--- a/Initial Report.docx
+++ b/Initial Report.docx
@@ -1,19 +1,6331 @@
 
 <file path=word/document.xml><?xml version="1.0" encoding="utf-8"?>
-<w:document xmlns:wpc="http://schemas.microsoft.com/office/word/2010/wordprocessingCanvas" xmlns:cx="http://schemas.microsoft.com/office/drawing/2014/chartex" xmlns:cx1="http://schemas.microsoft.com/office/drawing/2015/9/8/chartex" xmlns:cx2="http://schemas.microsoft.com/office/drawing/2015/10/21/chartex" xmlns:cx3="http://schemas.microsoft.com/office/drawing/2016/5/9/chartex" xmlns:cx4="http://schemas.microsoft.com/office/drawing/2016/5/10/chartex" xmlns:cx5="http://schemas.microsoft.com/office/drawing/2016/5/11/chartex" xmlns:cx6="http://schemas.microsoft.com/office/drawing/2016/5/12/chartex" xmlns:cx7="http://schemas.microsoft.com/office/drawing/2016/5/13/chartex" xmlns:cx8="http://schemas.microsoft.com/office/drawing/2016/5/14/chartex" xmlns:mc="http://schemas.openxmlformats.org/markup-compatibility/2006" xmlns:aink="http://schemas.microsoft.com/office/drawing/2016/ink" xmlns:am3d="http://schemas.microsoft.com/office/drawing/2017/model3d" xmlns:o="urn:schemas-microsoft-com:office:office" xmlns:r="http://schemas.openxmlformats.org/officeDocument/2006/relationships" xmlns:m="http://schemas.openxmlformats.org/officeDocument/2006/math" xmlns:v="urn:schemas-microsoft-com:vml" xmlns:wp14="http://schemas.microsoft.com/office/word/2010/wordprocessingDrawing" xmlns:wp="http://schemas.openxmlformats.org/drawingml/2006/wordprocessingDrawing" xmlns:w10="urn:schemas-microsoft-com:office:word" xmlns:w="http://schemas.openxmlformats.org/wordprocessingml/2006/main" xmlns:w14="http://schemas.microsoft.com/office/word/2010/wordml" xmlns:w15="http://schemas.microsoft.com/office/word/2012/wordml" xmlns:w16cid="http://schemas.microsoft.com/office/word/2016/wordml/cid" xmlns:w16se="http://schemas.microsoft.com/office/word/2015/wordml/symex" xmlns:wpg="http://schemas.microsoft.com/office/word/2010/wordprocessingGroup" xmlns:wpi="http://schemas.microsoft.com/office/word/2010/wordprocessingInk" xmlns:wne="http://schemas.microsoft.com/office/word/2006/wordml" xmlns:wps="http://schemas.microsoft.com/office/word/2010/wordprocessingShape" mc:Ignorable="w14 w15 w16se w16cid wp14">
+<w:document xmlns:wpc="http://schemas.microsoft.com/office/word/2010/wordprocessingCanvas" xmlns:cx="http://schemas.microsoft.com/office/drawing/2014/chartex" xmlns:cx1="http://schemas.microsoft.com/office/drawing/2015/9/8/chartex" xmlns:cx2="http://schemas.microsoft.com/office/drawing/2015/10/21/chartex" xmlns:cx3="http://schemas.microsoft.com/office/drawing/2016/5/9/chartex" xmlns:cx4="http://schemas.microsoft.com/office/drawing/2016/5/10/chartex" xmlns:cx5="http://schemas.microsoft.com/office/drawing/2016/5/11/chartex" xmlns:cx6="http://schemas.microsoft.com/office/drawing/2016/5/12/chartex" xmlns:cx7="http://schemas.microsoft.com/office/drawing/2016/5/13/chartex" xmlns:cx8="http://schemas.microsoft.com/office/drawing/2016/5/14/chartex" xmlns:mc="http://schemas.openxmlformats.org/markup-compatibility/2006" xmlns:aink="http://schemas.microsoft.com/office/drawing/2016/ink" xmlns:am3d="http://schemas.microsoft.com/office/drawing/2017/model3d" xmlns:o="urn:schemas-microsoft-com:office:office" xmlns:r="http://schemas.openxmlformats.org/officeDocument/2006/relationships" xmlns:m="http://schemas.openxmlformats.org/officeDocument/2006/math" xmlns:v="urn:schemas-microsoft-com:vml" xmlns:wp14="http://schemas.microsoft.com/office/word/2010/wordprocessingDrawing" xmlns:wp="http://schemas.openxmlformats.org/drawingml/2006/wordprocessingDrawing" xmlns:w10="urn:schemas-microsoft-com:office:word" xmlns:w="http://schemas.openxmlformats.org/wordprocessingml/2006/main" xmlns:w14="http://schemas.microsoft.com/office/word/2010/wordml" xmlns:w15="http://schemas.microsoft.com/office/word/2012/wordml" xmlns:w16cid="http://schemas.microsoft.com/office/word/2016/wordml/cid" xmlns:w16se="http://schemas.microsoft.com/office/word/2015/wordml/symex" xmlns:wpg="http://schemas.microsoft.com/office/word/2010/wordprocessingGroup" xmlns:wpi="http://schemas.microsoft.com/office/word/2010/wordprocessingInk" xmlns:wne="http://schemas.microsoft.com/office/word/2006/wordml" xmlns:wps="http://schemas.microsoft.com/office/word/2010/wordprocessingShape" xmlns:a="http://schemas.openxmlformats.org/drawingml/2006/main" xmlns:pic="http://schemas.openxmlformats.org/drawingml/2006/picture" xmlns:a14="http://schemas.microsoft.com/office/drawing/2010/main" mc:Ignorable="w14 w15 w16se w16cid wp14">
   <w:body>
     <w:p>
-      <w:bookmarkStart w:id="0" w:name="_GoBack"/>
+      <w:pPr>
+        <w:jc w:val="center"/>
+        <w:rPr>
+          <w:rFonts w:ascii="Times" w:hAnsi="Times" w:eastAsia="Times" w:cs="Times"/>
+          <w:b/>
+          <w:sz w:val="36"/>
+          <w:szCs w:val="36"/>
+        </w:rPr>
+      </w:pPr>
+      <w:r>
+        <w:rPr>
+          <w:rFonts w:ascii="Times" w:hAnsi="Times" w:eastAsia="Times" w:cs="Times"/>
+          <w:b/>
+          <w:sz w:val="36"/>
+          <w:szCs w:val="36"/>
+        </w:rPr>
+        <w:t xml:space="preserve">Hong Kong Institute of Vocational Education </w:t>
+      </w:r>
+    </w:p>
+    <w:p>
+      <w:pPr>
+        <w:jc w:val="center"/>
+        <w:rPr>
+          <w:rFonts w:ascii="Times" w:hAnsi="Times" w:eastAsia="Times" w:cs="Times"/>
+          <w:b/>
+          <w:sz w:val="36"/>
+          <w:szCs w:val="36"/>
+        </w:rPr>
+      </w:pPr>
+      <w:r>
+        <w:rPr>
+          <w:rFonts w:ascii="Times" w:hAnsi="Times" w:eastAsia="Times" w:cs="Times"/>
+          <w:b/>
+          <w:sz w:val="36"/>
+          <w:szCs w:val="36"/>
+        </w:rPr>
+        <w:t>Department of Information Technology</w:t>
+      </w:r>
+    </w:p>
+    <w:p>
+      <w:pPr>
+        <w:jc w:val="center"/>
+        <w:rPr>
+          <w:rFonts w:ascii="Times" w:hAnsi="Times" w:eastAsia="Times" w:cs="Times"/>
+          <w:b/>
+          <w:color w:val="008080"/>
+          <w:sz w:val="36"/>
+          <w:szCs w:val="36"/>
+        </w:rPr>
+      </w:pPr>
+      <w:r>
+        <w:rPr>
+          <w:rFonts w:ascii="Times" w:hAnsi="Times" w:eastAsia="Times" w:cs="Times"/>
+          <w:b/>
+          <w:color w:val="008080"/>
+          <w:sz w:val="36"/>
+          <w:szCs w:val="36"/>
+        </w:rPr>
+        <w:t>HD in Software Engineering</w:t>
+      </w:r>
+    </w:p>
+    <w:p>
+      <w:pPr>
+        <w:jc w:val="center"/>
+        <w:rPr>
+          <w:rFonts w:ascii="Times" w:hAnsi="Times" w:eastAsia="Times" w:cs="Times"/>
+          <w:b/>
+          <w:sz w:val="36"/>
+          <w:szCs w:val="36"/>
+        </w:rPr>
+      </w:pPr>
+    </w:p>
+    <w:p>
+      <w:pPr>
+        <w:jc w:val="center"/>
+        <w:rPr>
+          <w:rFonts w:ascii="Times" w:hAnsi="Times" w:eastAsia="Times" w:cs="Times"/>
+          <w:b/>
+          <w:sz w:val="36"/>
+          <w:szCs w:val="36"/>
+        </w:rPr>
+      </w:pPr>
+    </w:p>
+    <w:p>
+      <w:pPr>
+        <w:jc w:val="center"/>
+        <w:rPr>
+          <w:rFonts w:ascii="Times" w:hAnsi="Times" w:eastAsia="Times" w:cs="Times"/>
+          <w:b/>
+          <w:sz w:val="36"/>
+          <w:szCs w:val="36"/>
+        </w:rPr>
+      </w:pPr>
+    </w:p>
+    <w:p>
+      <w:pPr>
+        <w:jc w:val="center"/>
+        <w:rPr>
+          <w:rFonts w:ascii="Times" w:hAnsi="Times" w:eastAsia="Times" w:cs="Times"/>
+          <w:b/>
+          <w:sz w:val="36"/>
+          <w:szCs w:val="36"/>
+        </w:rPr>
+      </w:pPr>
+    </w:p>
+    <w:p>
+      <w:pPr>
+        <w:jc w:val="center"/>
+        <w:rPr>
+          <w:rFonts w:ascii="Times" w:hAnsi="Times" w:eastAsia="Times" w:cs="Times"/>
+          <w:b/>
+          <w:sz w:val="32"/>
+          <w:szCs w:val="32"/>
+        </w:rPr>
+      </w:pPr>
+      <w:r>
+        <w:rPr>
+          <w:rFonts w:ascii="Times" w:hAnsi="Times" w:eastAsia="Times" w:cs="Times"/>
+          <w:b/>
+          <w:sz w:val="32"/>
+          <w:szCs w:val="32"/>
+        </w:rPr>
+        <w:t>Project Proposal</w:t>
+      </w:r>
+    </w:p>
+    <w:p>
+      <w:pPr>
+        <w:jc w:val="center"/>
+        <w:rPr>
+          <w:rFonts w:ascii="Times" w:hAnsi="Times" w:eastAsia="Times" w:cs="Times"/>
+          <w:b/>
+          <w:sz w:val="32"/>
+          <w:szCs w:val="32"/>
+        </w:rPr>
+      </w:pPr>
+    </w:p>
+    <w:p>
+      <w:pPr>
+        <w:pStyle w:val="Title"/>
+        <w:jc w:val="center"/>
+        <w:rPr>
+          <w:b/>
+          <w:bCs/>
+          <w:sz w:val="40"/>
+          <w:szCs w:val="40"/>
+        </w:rPr>
+      </w:pPr>
+      <w:r>
+        <w:rPr>
+          <w:b/>
+          <w:bCs/>
+          <w:sz w:val="40"/>
+          <w:szCs w:val="40"/>
+        </w:rPr>
+        <w:t>Automated Data Collecting System for Environment Using UAVs and Smartphones</w:t>
+      </w:r>
+    </w:p>
+    <w:p/>
+    <w:p/>
+    <w:tbl>
+      <w:tblPr>
+        <w:tblStyle w:val="TableGrid"/>
+        <w:tblW w:w="0" w:type="auto"/>
+        <w:tblLayout w:type="fixed"/>
+        <w:tblLook w:val="06A0" w:firstRow="1" w:lastRow="0" w:firstColumn="1" w:lastColumn="0" w:noHBand="1" w:noVBand="1"/>
+      </w:tblPr>
+      <w:tblGrid>
+        <w:gridCol w:w="4680"/>
+        <w:gridCol w:w="4680"/>
+      </w:tblGrid>
+      <w:tr>
+        <w:tc>
+          <w:tcPr>
+            <w:tcW w:w="4680" w:type="dxa"/>
+          </w:tcPr>
+          <w:p>
+            <w:pPr>
+              <w:jc w:val="center"/>
+              <w:rPr>
+                <w:rFonts w:ascii="Times" w:hAnsi="Times" w:eastAsia="Times" w:cs="Times"/>
+                <w:b/>
+                <w:bCs/>
+                <w:sz w:val="36"/>
+                <w:szCs w:val="36"/>
+              </w:rPr>
+            </w:pPr>
+            <w:r>
+              <w:rPr>
+                <w:rFonts w:ascii="Times" w:hAnsi="Times" w:eastAsia="Times" w:cs="Times"/>
+                <w:b/>
+                <w:bCs/>
+                <w:sz w:val="36"/>
+                <w:szCs w:val="36"/>
+              </w:rPr>
+              <w:t>Student Name</w:t>
+            </w:r>
+          </w:p>
+        </w:tc>
+        <w:tc>
+          <w:tcPr>
+            <w:tcW w:w="4680" w:type="dxa"/>
+          </w:tcPr>
+          <w:p>
+            <w:pPr>
+              <w:jc w:val="center"/>
+              <w:rPr>
+                <w:rFonts w:ascii="Times" w:hAnsi="Times" w:eastAsia="Times" w:cs="Times"/>
+                <w:b/>
+                <w:bCs/>
+                <w:sz w:val="36"/>
+                <w:szCs w:val="36"/>
+              </w:rPr>
+            </w:pPr>
+            <w:r>
+              <w:rPr>
+                <w:rFonts w:ascii="Times" w:hAnsi="Times" w:eastAsia="Times" w:cs="Times"/>
+                <w:b/>
+                <w:bCs/>
+                <w:sz w:val="36"/>
+                <w:szCs w:val="36"/>
+              </w:rPr>
+              <w:t>Student ID</w:t>
+            </w:r>
+          </w:p>
+        </w:tc>
+      </w:tr>
+      <w:tr>
+        <w:tc>
+          <w:tcPr>
+            <w:tcW w:w="4680" w:type="dxa"/>
+          </w:tcPr>
+          <w:p>
+            <w:pPr>
+              <w:rPr>
+                <w:rFonts w:ascii="Times" w:hAnsi="Times" w:eastAsia="Times" w:cs="Times"/>
+                <w:sz w:val="36"/>
+                <w:szCs w:val="36"/>
+              </w:rPr>
+            </w:pPr>
+            <w:r>
+              <w:rPr>
+                <w:rFonts w:ascii="Times" w:hAnsi="Times" w:eastAsia="Times" w:cs="Times"/>
+                <w:sz w:val="36"/>
+                <w:szCs w:val="36"/>
+              </w:rPr>
+              <w:t>Wong Ming Yuen</w:t>
+            </w:r>
+          </w:p>
+        </w:tc>
+        <w:tc>
+          <w:tcPr>
+            <w:tcW w:w="4680" w:type="dxa"/>
+          </w:tcPr>
+          <w:p>
+            <w:pPr>
+              <w:rPr>
+                <w:rFonts w:ascii="Times" w:hAnsi="Times" w:eastAsia="Times" w:cs="Times"/>
+                <w:sz w:val="36"/>
+                <w:szCs w:val="36"/>
+              </w:rPr>
+            </w:pPr>
+            <w:r>
+              <w:rPr>
+                <w:rFonts w:ascii="Times" w:hAnsi="Times" w:eastAsia="Times" w:cs="Times"/>
+                <w:sz w:val="36"/>
+                <w:szCs w:val="36"/>
+              </w:rPr>
+              <w:t>180275359</w:t>
+            </w:r>
+          </w:p>
+        </w:tc>
+      </w:tr>
+      <w:tr>
+        <w:tc>
+          <w:tcPr>
+            <w:tcW w:w="4680" w:type="dxa"/>
+          </w:tcPr>
+          <w:p>
+            <w:pPr>
+              <w:rPr>
+                <w:rFonts w:ascii="Times" w:hAnsi="Times" w:eastAsia="Times" w:cs="Times"/>
+                <w:sz w:val="36"/>
+                <w:szCs w:val="36"/>
+              </w:rPr>
+            </w:pPr>
+            <w:r>
+              <w:rPr>
+                <w:rFonts w:ascii="Times" w:hAnsi="Times" w:eastAsia="Times" w:cs="Times"/>
+                <w:sz w:val="36"/>
+                <w:szCs w:val="36"/>
+              </w:rPr>
+              <w:t>Siu Chi Wang</w:t>
+            </w:r>
+          </w:p>
+        </w:tc>
+        <w:tc>
+          <w:tcPr>
+            <w:tcW w:w="4680" w:type="dxa"/>
+          </w:tcPr>
+          <w:p>
+            <w:pPr>
+              <w:rPr>
+                <w:rFonts w:ascii="Times" w:hAnsi="Times" w:eastAsia="Times" w:cs="Times"/>
+                <w:sz w:val="36"/>
+                <w:szCs w:val="36"/>
+              </w:rPr>
+            </w:pPr>
+            <w:r>
+              <w:rPr>
+                <w:rFonts w:ascii="Times" w:hAnsi="Times" w:eastAsia="Times" w:cs="Times"/>
+                <w:sz w:val="36"/>
+                <w:szCs w:val="36"/>
+              </w:rPr>
+              <w:t>180042945</w:t>
+            </w:r>
+          </w:p>
+        </w:tc>
+      </w:tr>
+      <w:tr>
+        <w:tc>
+          <w:tcPr>
+            <w:tcW w:w="4680" w:type="dxa"/>
+          </w:tcPr>
+          <w:p>
+            <w:pPr>
+              <w:rPr>
+                <w:rFonts w:ascii="Times" w:hAnsi="Times" w:eastAsia="Times" w:cs="Times"/>
+                <w:sz w:val="36"/>
+                <w:szCs w:val="36"/>
+              </w:rPr>
+            </w:pPr>
+            <w:r>
+              <w:rPr>
+                <w:rFonts w:ascii="Times" w:hAnsi="Times" w:eastAsia="Times" w:cs="Times"/>
+                <w:sz w:val="36"/>
+                <w:szCs w:val="36"/>
+              </w:rPr>
+              <w:t>Kwok Tsz Lung</w:t>
+            </w:r>
+          </w:p>
+        </w:tc>
+        <w:tc>
+          <w:tcPr>
+            <w:tcW w:w="4680" w:type="dxa"/>
+          </w:tcPr>
+          <w:p>
+            <w:pPr>
+              <w:rPr>
+                <w:rFonts w:ascii="Times" w:hAnsi="Times" w:eastAsia="Times" w:cs="Times"/>
+                <w:sz w:val="36"/>
+                <w:szCs w:val="36"/>
+              </w:rPr>
+            </w:pPr>
+            <w:r>
+              <w:rPr>
+                <w:rFonts w:ascii="Times" w:hAnsi="Times" w:eastAsia="Times" w:cs="Times"/>
+                <w:sz w:val="36"/>
+                <w:szCs w:val="36"/>
+              </w:rPr>
+              <w:t>180047074</w:t>
+            </w:r>
+          </w:p>
+        </w:tc>
+      </w:tr>
+      <w:tr>
+        <w:tc>
+          <w:tcPr>
+            <w:tcW w:w="4680" w:type="dxa"/>
+          </w:tcPr>
+          <w:p>
+            <w:pPr>
+              <w:rPr>
+                <w:rFonts w:ascii="Times" w:hAnsi="Times" w:eastAsia="Times" w:cs="Times"/>
+                <w:sz w:val="36"/>
+                <w:szCs w:val="36"/>
+              </w:rPr>
+            </w:pPr>
+            <w:r>
+              <w:rPr>
+                <w:rFonts w:ascii="Times" w:hAnsi="Times" w:eastAsia="Times" w:cs="Times"/>
+                <w:sz w:val="36"/>
+                <w:szCs w:val="36"/>
+              </w:rPr>
+              <w:t>Chau Yat Sum</w:t>
+            </w:r>
+          </w:p>
+        </w:tc>
+        <w:tc>
+          <w:tcPr>
+            <w:tcW w:w="4680" w:type="dxa"/>
+          </w:tcPr>
+          <w:p>
+            <w:pPr>
+              <w:rPr>
+                <w:rFonts w:ascii="Times" w:hAnsi="Times" w:eastAsia="Times" w:cs="Times"/>
+                <w:sz w:val="36"/>
+                <w:szCs w:val="36"/>
+              </w:rPr>
+            </w:pPr>
+            <w:r>
+              <w:rPr>
+                <w:rFonts w:ascii="Times" w:hAnsi="Times" w:eastAsia="Times" w:cs="Times"/>
+                <w:sz w:val="36"/>
+                <w:szCs w:val="36"/>
+              </w:rPr>
+              <w:t>180478187</w:t>
+            </w:r>
+          </w:p>
+        </w:tc>
+      </w:tr>
+    </w:tbl>
+    <w:p>
+      <w:r>
+        <w:br w:type="page"/>
+      </w:r>
+    </w:p>
+    <w:sdt>
+      <w:sdtPr>
+        <w:rPr>
+          <w:rFonts w:eastAsia="PMingLiU" w:asciiTheme="minorHAnsi" w:hAnsiTheme="minorHAnsi" w:cstheme="minorBidi"/>
+          <w:color w:val="auto"/>
+          <w:sz w:val="22"/>
+          <w:szCs w:val="22"/>
+          <w:lang w:val="zh-TW" w:eastAsia="zh-TW"/>
+        </w:rPr>
+        <w:id w:val="296650444"/>
+        <w:docPartObj>
+          <w:docPartGallery w:val="Table of Contents"/>
+          <w:docPartUnique/>
+        </w:docPartObj>
+      </w:sdtPr>
+      <w:sdtEndPr>
+        <w:rPr>
+          <w:b/>
+          <w:bCs/>
+        </w:rPr>
+      </w:sdtEndPr>
+      <w:sdtContent>
+        <w:p>
+          <w:pPr>
+            <w:pStyle w:val="TOCHeading"/>
+          </w:pPr>
+          <w:r>
+            <w:rPr>
+              <w:rFonts w:hint="eastAsia"/>
+              <w:lang w:val="zh-TW" w:eastAsia="zh-TW"/>
+            </w:rPr>
+            <w:t>T</w:t>
+          </w:r>
+          <w:r>
+            <w:rPr>
+              <w:lang w:eastAsia="zh-TW"/>
+            </w:rPr>
+            <w:t>able of contents</w:t>
+          </w:r>
+        </w:p>
+        <w:p>
+          <w:pPr>
+            <w:pStyle w:val="TOC1"/>
+            <w:tabs>
+              <w:tab w:val="right" w:leader="dot" w:pos="9350"/>
+            </w:tabs>
+            <w:rPr>
+              <w:rFonts w:cstheme="minorBidi"/>
+              <w:noProof/>
+              <w:sz w:val="24"/>
+              <w:szCs w:val="24"/>
+              <w:lang w:val="en-HK" w:eastAsia="zh-TW"/>
+            </w:rPr>
+          </w:pPr>
+          <w:r>
+            <w:fldChar w:fldCharType="begin"/>
+          </w:r>
+          <w:r>
+            <w:instrText xml:space="preserve"> TOC \o "1-3" \h \z \u </w:instrText>
+          </w:r>
+          <w:r>
+            <w:fldChar w:fldCharType="separate"/>
+          </w:r>
+          <w:hyperlink w:history="1" w:anchor="_Toc20132934">
+            <w:r>
+              <w:rPr>
+                <w:rStyle w:val="Hyperlink"/>
+                <w:noProof/>
+              </w:rPr>
+              <w:t>System Architecture</w:t>
+            </w:r>
+            <w:r>
+              <w:rPr>
+                <w:noProof/>
+                <w:webHidden/>
+              </w:rPr>
+              <w:tab/>
+            </w:r>
+            <w:r>
+              <w:rPr>
+                <w:noProof/>
+                <w:webHidden/>
+              </w:rPr>
+              <w:fldChar w:fldCharType="begin"/>
+            </w:r>
+            <w:r>
+              <w:rPr>
+                <w:noProof/>
+                <w:webHidden/>
+              </w:rPr>
+              <w:instrText xml:space="preserve"> PAGEREF _Toc20132934 \h </w:instrText>
+            </w:r>
+            <w:r>
+              <w:rPr>
+                <w:noProof/>
+                <w:webHidden/>
+              </w:rPr>
+            </w:r>
+            <w:r>
+              <w:rPr>
+                <w:noProof/>
+                <w:webHidden/>
+              </w:rPr>
+              <w:fldChar w:fldCharType="separate"/>
+            </w:r>
+            <w:r>
+              <w:rPr>
+                <w:noProof/>
+                <w:webHidden/>
+              </w:rPr>
+              <w:t>3</w:t>
+            </w:r>
+            <w:r>
+              <w:rPr>
+                <w:noProof/>
+                <w:webHidden/>
+              </w:rPr>
+              <w:fldChar w:fldCharType="end"/>
+            </w:r>
+          </w:hyperlink>
+        </w:p>
+        <w:p>
+          <w:pPr>
+            <w:pStyle w:val="TOC1"/>
+            <w:tabs>
+              <w:tab w:val="right" w:leader="dot" w:pos="9350"/>
+            </w:tabs>
+            <w:rPr>
+              <w:rFonts w:cstheme="minorBidi"/>
+              <w:noProof/>
+              <w:sz w:val="24"/>
+              <w:szCs w:val="24"/>
+              <w:lang w:val="en-HK" w:eastAsia="zh-TW"/>
+            </w:rPr>
+          </w:pPr>
+          <w:hyperlink w:history="1" w:anchor="_Toc20132935">
+            <w:r>
+              <w:rPr>
+                <w:rStyle w:val="Hyperlink"/>
+                <w:noProof/>
+              </w:rPr>
+              <w:t>Requirements of the System</w:t>
+            </w:r>
+            <w:r>
+              <w:rPr>
+                <w:noProof/>
+                <w:webHidden/>
+              </w:rPr>
+              <w:tab/>
+            </w:r>
+            <w:r>
+              <w:rPr>
+                <w:noProof/>
+                <w:webHidden/>
+              </w:rPr>
+              <w:fldChar w:fldCharType="begin"/>
+            </w:r>
+            <w:r>
+              <w:rPr>
+                <w:noProof/>
+                <w:webHidden/>
+              </w:rPr>
+              <w:instrText xml:space="preserve"> PAGEREF _Toc20132935 \h </w:instrText>
+            </w:r>
+            <w:r>
+              <w:rPr>
+                <w:noProof/>
+                <w:webHidden/>
+              </w:rPr>
+            </w:r>
+            <w:r>
+              <w:rPr>
+                <w:noProof/>
+                <w:webHidden/>
+              </w:rPr>
+              <w:fldChar w:fldCharType="separate"/>
+            </w:r>
+            <w:r>
+              <w:rPr>
+                <w:noProof/>
+                <w:webHidden/>
+              </w:rPr>
+              <w:t>4</w:t>
+            </w:r>
+            <w:r>
+              <w:rPr>
+                <w:noProof/>
+                <w:webHidden/>
+              </w:rPr>
+              <w:fldChar w:fldCharType="end"/>
+            </w:r>
+          </w:hyperlink>
+        </w:p>
+        <w:p>
+          <w:pPr>
+            <w:pStyle w:val="TOC2"/>
+            <w:tabs>
+              <w:tab w:val="right" w:leader="dot" w:pos="9350"/>
+            </w:tabs>
+            <w:rPr>
+              <w:rFonts w:cstheme="minorBidi"/>
+              <w:noProof/>
+              <w:sz w:val="24"/>
+              <w:szCs w:val="24"/>
+              <w:lang w:val="en-HK" w:eastAsia="zh-TW"/>
+            </w:rPr>
+          </w:pPr>
+          <w:hyperlink w:history="1" w:anchor="_Toc20132936">
+            <w:r>
+              <w:rPr>
+                <w:rStyle w:val="Hyperlink"/>
+                <w:noProof/>
+              </w:rPr>
+              <w:t>Functional Requirements</w:t>
+            </w:r>
+            <w:r>
+              <w:rPr>
+                <w:noProof/>
+                <w:webHidden/>
+              </w:rPr>
+              <w:tab/>
+            </w:r>
+            <w:r>
+              <w:rPr>
+                <w:noProof/>
+                <w:webHidden/>
+              </w:rPr>
+              <w:fldChar w:fldCharType="begin"/>
+            </w:r>
+            <w:r>
+              <w:rPr>
+                <w:noProof/>
+                <w:webHidden/>
+              </w:rPr>
+              <w:instrText xml:space="preserve"> PAGEREF _Toc20132936 \h </w:instrText>
+            </w:r>
+            <w:r>
+              <w:rPr>
+                <w:noProof/>
+                <w:webHidden/>
+              </w:rPr>
+            </w:r>
+            <w:r>
+              <w:rPr>
+                <w:noProof/>
+                <w:webHidden/>
+              </w:rPr>
+              <w:fldChar w:fldCharType="separate"/>
+            </w:r>
+            <w:r>
+              <w:rPr>
+                <w:noProof/>
+                <w:webHidden/>
+              </w:rPr>
+              <w:t>4</w:t>
+            </w:r>
+            <w:r>
+              <w:rPr>
+                <w:noProof/>
+                <w:webHidden/>
+              </w:rPr>
+              <w:fldChar w:fldCharType="end"/>
+            </w:r>
+          </w:hyperlink>
+        </w:p>
+        <w:p>
+          <w:pPr>
+            <w:pStyle w:val="TOC3"/>
+            <w:tabs>
+              <w:tab w:val="right" w:leader="dot" w:pos="9350"/>
+            </w:tabs>
+            <w:rPr>
+              <w:rFonts w:cstheme="minorBidi"/>
+              <w:noProof/>
+              <w:sz w:val="24"/>
+              <w:szCs w:val="24"/>
+              <w:lang w:val="en-HK" w:eastAsia="zh-TW"/>
+            </w:rPr>
+          </w:pPr>
+          <w:hyperlink w:history="1" w:anchor="_Toc20132937">
+            <w:r>
+              <w:rPr>
+                <w:rStyle w:val="Hyperlink"/>
+                <w:noProof/>
+              </w:rPr>
+              <w:t xml:space="preserve">Transfer </w:t>
+            </w:r>
+            <w:r>
+              <w:rPr>
+                <w:rStyle w:val="Hyperlink"/>
+                <w:noProof/>
+                <w:lang w:eastAsia="zh-TW"/>
+              </w:rPr>
+              <w:t>R</w:t>
+            </w:r>
+            <w:r>
+              <w:rPr>
+                <w:rStyle w:val="Hyperlink"/>
+                <w:noProof/>
+              </w:rPr>
+              <w:t xml:space="preserve">eal-time </w:t>
+            </w:r>
+            <w:r>
+              <w:rPr>
+                <w:rStyle w:val="Hyperlink"/>
+                <w:noProof/>
+                <w:lang w:eastAsia="zh-TW"/>
+              </w:rPr>
+              <w:t>video</w:t>
+            </w:r>
+            <w:r>
+              <w:rPr>
+                <w:noProof/>
+                <w:webHidden/>
+              </w:rPr>
+              <w:tab/>
+            </w:r>
+            <w:r>
+              <w:rPr>
+                <w:noProof/>
+                <w:webHidden/>
+              </w:rPr>
+              <w:fldChar w:fldCharType="begin"/>
+            </w:r>
+            <w:r>
+              <w:rPr>
+                <w:noProof/>
+                <w:webHidden/>
+              </w:rPr>
+              <w:instrText xml:space="preserve"> PAGEREF _Toc20132937 \h </w:instrText>
+            </w:r>
+            <w:r>
+              <w:rPr>
+                <w:noProof/>
+                <w:webHidden/>
+              </w:rPr>
+            </w:r>
+            <w:r>
+              <w:rPr>
+                <w:noProof/>
+                <w:webHidden/>
+              </w:rPr>
+              <w:fldChar w:fldCharType="separate"/>
+            </w:r>
+            <w:r>
+              <w:rPr>
+                <w:noProof/>
+                <w:webHidden/>
+              </w:rPr>
+              <w:t>4</w:t>
+            </w:r>
+            <w:r>
+              <w:rPr>
+                <w:noProof/>
+                <w:webHidden/>
+              </w:rPr>
+              <w:fldChar w:fldCharType="end"/>
+            </w:r>
+          </w:hyperlink>
+        </w:p>
+        <w:p>
+          <w:pPr>
+            <w:pStyle w:val="TOC3"/>
+            <w:tabs>
+              <w:tab w:val="right" w:leader="dot" w:pos="9350"/>
+            </w:tabs>
+            <w:rPr>
+              <w:rFonts w:cstheme="minorBidi"/>
+              <w:noProof/>
+              <w:sz w:val="24"/>
+              <w:szCs w:val="24"/>
+              <w:lang w:val="en-HK" w:eastAsia="zh-TW"/>
+            </w:rPr>
+          </w:pPr>
+          <w:hyperlink w:history="1" w:anchor="_Toc20132938">
+            <w:r>
+              <w:rPr>
+                <w:rStyle w:val="Hyperlink"/>
+                <w:noProof/>
+              </w:rPr>
+              <w:t>Control Directly</w:t>
+            </w:r>
+            <w:r>
+              <w:rPr>
+                <w:noProof/>
+                <w:webHidden/>
+              </w:rPr>
+              <w:tab/>
+            </w:r>
+            <w:r>
+              <w:rPr>
+                <w:noProof/>
+                <w:webHidden/>
+              </w:rPr>
+              <w:fldChar w:fldCharType="begin"/>
+            </w:r>
+            <w:r>
+              <w:rPr>
+                <w:noProof/>
+                <w:webHidden/>
+              </w:rPr>
+              <w:instrText xml:space="preserve"> PAGEREF _Toc20132938 \h </w:instrText>
+            </w:r>
+            <w:r>
+              <w:rPr>
+                <w:noProof/>
+                <w:webHidden/>
+              </w:rPr>
+            </w:r>
+            <w:r>
+              <w:rPr>
+                <w:noProof/>
+                <w:webHidden/>
+              </w:rPr>
+              <w:fldChar w:fldCharType="separate"/>
+            </w:r>
+            <w:r>
+              <w:rPr>
+                <w:noProof/>
+                <w:webHidden/>
+              </w:rPr>
+              <w:t>4</w:t>
+            </w:r>
+            <w:r>
+              <w:rPr>
+                <w:noProof/>
+                <w:webHidden/>
+              </w:rPr>
+              <w:fldChar w:fldCharType="end"/>
+            </w:r>
+          </w:hyperlink>
+        </w:p>
+        <w:p>
+          <w:pPr>
+            <w:pStyle w:val="TOC3"/>
+            <w:tabs>
+              <w:tab w:val="right" w:leader="dot" w:pos="9350"/>
+            </w:tabs>
+            <w:rPr>
+              <w:rFonts w:cstheme="minorBidi"/>
+              <w:noProof/>
+              <w:sz w:val="24"/>
+              <w:szCs w:val="24"/>
+              <w:lang w:val="en-HK" w:eastAsia="zh-TW"/>
+            </w:rPr>
+          </w:pPr>
+          <w:hyperlink w:history="1" w:anchor="_Toc20132939">
+            <w:r>
+              <w:rPr>
+                <w:rStyle w:val="Hyperlink"/>
+                <w:noProof/>
+              </w:rPr>
+              <w:t>Take video and photo</w:t>
+            </w:r>
+            <w:r>
+              <w:rPr>
+                <w:noProof/>
+                <w:webHidden/>
+              </w:rPr>
+              <w:tab/>
+            </w:r>
+            <w:r>
+              <w:rPr>
+                <w:noProof/>
+                <w:webHidden/>
+              </w:rPr>
+              <w:fldChar w:fldCharType="begin"/>
+            </w:r>
+            <w:r>
+              <w:rPr>
+                <w:noProof/>
+                <w:webHidden/>
+              </w:rPr>
+              <w:instrText xml:space="preserve"> PAGEREF _Toc20132939 \h </w:instrText>
+            </w:r>
+            <w:r>
+              <w:rPr>
+                <w:noProof/>
+                <w:webHidden/>
+              </w:rPr>
+            </w:r>
+            <w:r>
+              <w:rPr>
+                <w:noProof/>
+                <w:webHidden/>
+              </w:rPr>
+              <w:fldChar w:fldCharType="separate"/>
+            </w:r>
+            <w:r>
+              <w:rPr>
+                <w:noProof/>
+                <w:webHidden/>
+              </w:rPr>
+              <w:t>4</w:t>
+            </w:r>
+            <w:r>
+              <w:rPr>
+                <w:noProof/>
+                <w:webHidden/>
+              </w:rPr>
+              <w:fldChar w:fldCharType="end"/>
+            </w:r>
+          </w:hyperlink>
+        </w:p>
+        <w:p>
+          <w:pPr>
+            <w:pStyle w:val="TOC3"/>
+            <w:tabs>
+              <w:tab w:val="right" w:leader="dot" w:pos="9350"/>
+            </w:tabs>
+            <w:rPr>
+              <w:rFonts w:cstheme="minorBidi"/>
+              <w:noProof/>
+              <w:sz w:val="24"/>
+              <w:szCs w:val="24"/>
+              <w:lang w:val="en-HK" w:eastAsia="zh-TW"/>
+            </w:rPr>
+          </w:pPr>
+          <w:hyperlink w:history="1" w:anchor="_Toc20132940">
+            <w:r>
+              <w:rPr>
+                <w:rStyle w:val="Hyperlink"/>
+                <w:noProof/>
+              </w:rPr>
+              <w:t>Collect Environment Data</w:t>
+            </w:r>
+            <w:r>
+              <w:rPr>
+                <w:noProof/>
+                <w:webHidden/>
+              </w:rPr>
+              <w:tab/>
+            </w:r>
+            <w:r>
+              <w:rPr>
+                <w:noProof/>
+                <w:webHidden/>
+              </w:rPr>
+              <w:fldChar w:fldCharType="begin"/>
+            </w:r>
+            <w:r>
+              <w:rPr>
+                <w:noProof/>
+                <w:webHidden/>
+              </w:rPr>
+              <w:instrText xml:space="preserve"> PAGEREF _Toc20132940 \h </w:instrText>
+            </w:r>
+            <w:r>
+              <w:rPr>
+                <w:noProof/>
+                <w:webHidden/>
+              </w:rPr>
+            </w:r>
+            <w:r>
+              <w:rPr>
+                <w:noProof/>
+                <w:webHidden/>
+              </w:rPr>
+              <w:fldChar w:fldCharType="separate"/>
+            </w:r>
+            <w:r>
+              <w:rPr>
+                <w:noProof/>
+                <w:webHidden/>
+              </w:rPr>
+              <w:t>4</w:t>
+            </w:r>
+            <w:r>
+              <w:rPr>
+                <w:noProof/>
+                <w:webHidden/>
+              </w:rPr>
+              <w:fldChar w:fldCharType="end"/>
+            </w:r>
+          </w:hyperlink>
+        </w:p>
+        <w:p>
+          <w:pPr>
+            <w:pStyle w:val="TOC3"/>
+            <w:tabs>
+              <w:tab w:val="right" w:leader="dot" w:pos="9350"/>
+            </w:tabs>
+            <w:rPr>
+              <w:rFonts w:cstheme="minorBidi"/>
+              <w:noProof/>
+              <w:sz w:val="24"/>
+              <w:szCs w:val="24"/>
+              <w:lang w:val="en-HK" w:eastAsia="zh-TW"/>
+            </w:rPr>
+          </w:pPr>
+          <w:hyperlink w:history="1" w:anchor="_Toc20132941">
+            <w:r>
+              <w:rPr>
+                <w:rStyle w:val="Hyperlink"/>
+                <w:noProof/>
+              </w:rPr>
+              <w:t>Display Collected Data</w:t>
+            </w:r>
+            <w:r>
+              <w:rPr>
+                <w:noProof/>
+                <w:webHidden/>
+              </w:rPr>
+              <w:tab/>
+            </w:r>
+            <w:r>
+              <w:rPr>
+                <w:noProof/>
+                <w:webHidden/>
+              </w:rPr>
+              <w:fldChar w:fldCharType="begin"/>
+            </w:r>
+            <w:r>
+              <w:rPr>
+                <w:noProof/>
+                <w:webHidden/>
+              </w:rPr>
+              <w:instrText xml:space="preserve"> PAGEREF _Toc20132941 \h </w:instrText>
+            </w:r>
+            <w:r>
+              <w:rPr>
+                <w:noProof/>
+                <w:webHidden/>
+              </w:rPr>
+            </w:r>
+            <w:r>
+              <w:rPr>
+                <w:noProof/>
+                <w:webHidden/>
+              </w:rPr>
+              <w:fldChar w:fldCharType="separate"/>
+            </w:r>
+            <w:r>
+              <w:rPr>
+                <w:noProof/>
+                <w:webHidden/>
+              </w:rPr>
+              <w:t>4</w:t>
+            </w:r>
+            <w:r>
+              <w:rPr>
+                <w:noProof/>
+                <w:webHidden/>
+              </w:rPr>
+              <w:fldChar w:fldCharType="end"/>
+            </w:r>
+          </w:hyperlink>
+        </w:p>
+        <w:p>
+          <w:pPr>
+            <w:pStyle w:val="TOC3"/>
+            <w:tabs>
+              <w:tab w:val="right" w:leader="dot" w:pos="9350"/>
+            </w:tabs>
+            <w:rPr>
+              <w:rFonts w:cstheme="minorBidi"/>
+              <w:noProof/>
+              <w:sz w:val="24"/>
+              <w:szCs w:val="24"/>
+              <w:lang w:val="en-HK" w:eastAsia="zh-TW"/>
+            </w:rPr>
+          </w:pPr>
+          <w:hyperlink w:history="1" w:anchor="_Toc20132942">
+            <w:r>
+              <w:rPr>
+                <w:rStyle w:val="Hyperlink"/>
+                <w:noProof/>
+                <w:lang w:eastAsia="zh-TW"/>
+              </w:rPr>
+              <w:t>Keep Collected Data</w:t>
+            </w:r>
+            <w:r>
+              <w:rPr>
+                <w:noProof/>
+                <w:webHidden/>
+              </w:rPr>
+              <w:tab/>
+            </w:r>
+            <w:r>
+              <w:rPr>
+                <w:noProof/>
+                <w:webHidden/>
+              </w:rPr>
+              <w:fldChar w:fldCharType="begin"/>
+            </w:r>
+            <w:r>
+              <w:rPr>
+                <w:noProof/>
+                <w:webHidden/>
+              </w:rPr>
+              <w:instrText xml:space="preserve"> PAGEREF _Toc20132942 \h </w:instrText>
+            </w:r>
+            <w:r>
+              <w:rPr>
+                <w:noProof/>
+                <w:webHidden/>
+              </w:rPr>
+            </w:r>
+            <w:r>
+              <w:rPr>
+                <w:noProof/>
+                <w:webHidden/>
+              </w:rPr>
+              <w:fldChar w:fldCharType="separate"/>
+            </w:r>
+            <w:r>
+              <w:rPr>
+                <w:noProof/>
+                <w:webHidden/>
+              </w:rPr>
+              <w:t>4</w:t>
+            </w:r>
+            <w:r>
+              <w:rPr>
+                <w:noProof/>
+                <w:webHidden/>
+              </w:rPr>
+              <w:fldChar w:fldCharType="end"/>
+            </w:r>
+          </w:hyperlink>
+        </w:p>
+        <w:p>
+          <w:pPr>
+            <w:pStyle w:val="TOC2"/>
+            <w:tabs>
+              <w:tab w:val="right" w:leader="dot" w:pos="9350"/>
+            </w:tabs>
+            <w:rPr>
+              <w:rFonts w:cstheme="minorBidi"/>
+              <w:noProof/>
+              <w:sz w:val="24"/>
+              <w:szCs w:val="24"/>
+              <w:lang w:val="en-HK" w:eastAsia="zh-TW"/>
+            </w:rPr>
+          </w:pPr>
+          <w:hyperlink w:history="1" w:anchor="_Toc20132943">
+            <w:r>
+              <w:rPr>
+                <w:rStyle w:val="Hyperlink"/>
+                <w:noProof/>
+              </w:rPr>
+              <w:t>Non-functional Requirements</w:t>
+            </w:r>
+            <w:r>
+              <w:rPr>
+                <w:noProof/>
+                <w:webHidden/>
+              </w:rPr>
+              <w:tab/>
+            </w:r>
+            <w:r>
+              <w:rPr>
+                <w:noProof/>
+                <w:webHidden/>
+              </w:rPr>
+              <w:fldChar w:fldCharType="begin"/>
+            </w:r>
+            <w:r>
+              <w:rPr>
+                <w:noProof/>
+                <w:webHidden/>
+              </w:rPr>
+              <w:instrText xml:space="preserve"> PAGEREF _Toc20132943 \h </w:instrText>
+            </w:r>
+            <w:r>
+              <w:rPr>
+                <w:noProof/>
+                <w:webHidden/>
+              </w:rPr>
+            </w:r>
+            <w:r>
+              <w:rPr>
+                <w:noProof/>
+                <w:webHidden/>
+              </w:rPr>
+              <w:fldChar w:fldCharType="separate"/>
+            </w:r>
+            <w:r>
+              <w:rPr>
+                <w:noProof/>
+                <w:webHidden/>
+              </w:rPr>
+              <w:t>4</w:t>
+            </w:r>
+            <w:r>
+              <w:rPr>
+                <w:noProof/>
+                <w:webHidden/>
+              </w:rPr>
+              <w:fldChar w:fldCharType="end"/>
+            </w:r>
+          </w:hyperlink>
+        </w:p>
+        <w:p>
+          <w:pPr>
+            <w:pStyle w:val="TOC3"/>
+            <w:tabs>
+              <w:tab w:val="right" w:leader="dot" w:pos="9350"/>
+            </w:tabs>
+            <w:rPr>
+              <w:rFonts w:cstheme="minorBidi"/>
+              <w:noProof/>
+              <w:sz w:val="24"/>
+              <w:szCs w:val="24"/>
+              <w:lang w:val="en-HK" w:eastAsia="zh-TW"/>
+            </w:rPr>
+          </w:pPr>
+          <w:hyperlink w:history="1" w:anchor="_Toc20132944">
+            <w:r>
+              <w:rPr>
+                <w:rStyle w:val="Hyperlink"/>
+                <w:noProof/>
+              </w:rPr>
+              <w:t>Operational</w:t>
+            </w:r>
+            <w:r>
+              <w:rPr>
+                <w:noProof/>
+                <w:webHidden/>
+              </w:rPr>
+              <w:tab/>
+            </w:r>
+            <w:r>
+              <w:rPr>
+                <w:noProof/>
+                <w:webHidden/>
+              </w:rPr>
+              <w:fldChar w:fldCharType="begin"/>
+            </w:r>
+            <w:r>
+              <w:rPr>
+                <w:noProof/>
+                <w:webHidden/>
+              </w:rPr>
+              <w:instrText xml:space="preserve"> PAGEREF _Toc20132944 \h </w:instrText>
+            </w:r>
+            <w:r>
+              <w:rPr>
+                <w:noProof/>
+                <w:webHidden/>
+              </w:rPr>
+            </w:r>
+            <w:r>
+              <w:rPr>
+                <w:noProof/>
+                <w:webHidden/>
+              </w:rPr>
+              <w:fldChar w:fldCharType="separate"/>
+            </w:r>
+            <w:r>
+              <w:rPr>
+                <w:noProof/>
+                <w:webHidden/>
+              </w:rPr>
+              <w:t>4</w:t>
+            </w:r>
+            <w:r>
+              <w:rPr>
+                <w:noProof/>
+                <w:webHidden/>
+              </w:rPr>
+              <w:fldChar w:fldCharType="end"/>
+            </w:r>
+          </w:hyperlink>
+        </w:p>
+        <w:p>
+          <w:pPr>
+            <w:pStyle w:val="TOC3"/>
+            <w:tabs>
+              <w:tab w:val="right" w:leader="dot" w:pos="9350"/>
+            </w:tabs>
+            <w:rPr>
+              <w:rFonts w:cstheme="minorBidi"/>
+              <w:noProof/>
+              <w:sz w:val="24"/>
+              <w:szCs w:val="24"/>
+              <w:lang w:val="en-HK" w:eastAsia="zh-TW"/>
+            </w:rPr>
+          </w:pPr>
+          <w:hyperlink w:history="1" w:anchor="_Toc20132945">
+            <w:r>
+              <w:rPr>
+                <w:rStyle w:val="Hyperlink"/>
+                <w:noProof/>
+              </w:rPr>
+              <w:t>Performance</w:t>
+            </w:r>
+            <w:r>
+              <w:rPr>
+                <w:noProof/>
+                <w:webHidden/>
+              </w:rPr>
+              <w:tab/>
+            </w:r>
+            <w:r>
+              <w:rPr>
+                <w:noProof/>
+                <w:webHidden/>
+              </w:rPr>
+              <w:fldChar w:fldCharType="begin"/>
+            </w:r>
+            <w:r>
+              <w:rPr>
+                <w:noProof/>
+                <w:webHidden/>
+              </w:rPr>
+              <w:instrText xml:space="preserve"> PAGEREF _Toc20132945 \h </w:instrText>
+            </w:r>
+            <w:r>
+              <w:rPr>
+                <w:noProof/>
+                <w:webHidden/>
+              </w:rPr>
+            </w:r>
+            <w:r>
+              <w:rPr>
+                <w:noProof/>
+                <w:webHidden/>
+              </w:rPr>
+              <w:fldChar w:fldCharType="separate"/>
+            </w:r>
+            <w:r>
+              <w:rPr>
+                <w:noProof/>
+                <w:webHidden/>
+              </w:rPr>
+              <w:t>4</w:t>
+            </w:r>
+            <w:r>
+              <w:rPr>
+                <w:noProof/>
+                <w:webHidden/>
+              </w:rPr>
+              <w:fldChar w:fldCharType="end"/>
+            </w:r>
+          </w:hyperlink>
+        </w:p>
+        <w:p>
+          <w:pPr>
+            <w:pStyle w:val="TOC3"/>
+            <w:tabs>
+              <w:tab w:val="right" w:leader="dot" w:pos="9350"/>
+            </w:tabs>
+            <w:rPr>
+              <w:rFonts w:cstheme="minorBidi"/>
+              <w:noProof/>
+              <w:sz w:val="24"/>
+              <w:szCs w:val="24"/>
+              <w:lang w:val="en-HK" w:eastAsia="zh-TW"/>
+            </w:rPr>
+          </w:pPr>
+          <w:hyperlink w:history="1" w:anchor="_Toc20132946">
+            <w:r>
+              <w:rPr>
+                <w:rStyle w:val="Hyperlink"/>
+                <w:noProof/>
+              </w:rPr>
+              <w:t>Security</w:t>
+            </w:r>
+            <w:r>
+              <w:rPr>
+                <w:noProof/>
+                <w:webHidden/>
+              </w:rPr>
+              <w:tab/>
+            </w:r>
+            <w:r>
+              <w:rPr>
+                <w:noProof/>
+                <w:webHidden/>
+              </w:rPr>
+              <w:fldChar w:fldCharType="begin"/>
+            </w:r>
+            <w:r>
+              <w:rPr>
+                <w:noProof/>
+                <w:webHidden/>
+              </w:rPr>
+              <w:instrText xml:space="preserve"> PAGEREF _Toc20132946 \h </w:instrText>
+            </w:r>
+            <w:r>
+              <w:rPr>
+                <w:noProof/>
+                <w:webHidden/>
+              </w:rPr>
+            </w:r>
+            <w:r>
+              <w:rPr>
+                <w:noProof/>
+                <w:webHidden/>
+              </w:rPr>
+              <w:fldChar w:fldCharType="separate"/>
+            </w:r>
+            <w:r>
+              <w:rPr>
+                <w:noProof/>
+                <w:webHidden/>
+              </w:rPr>
+              <w:t>4</w:t>
+            </w:r>
+            <w:r>
+              <w:rPr>
+                <w:noProof/>
+                <w:webHidden/>
+              </w:rPr>
+              <w:fldChar w:fldCharType="end"/>
+            </w:r>
+          </w:hyperlink>
+        </w:p>
+        <w:p>
+          <w:pPr>
+            <w:pStyle w:val="TOC3"/>
+            <w:tabs>
+              <w:tab w:val="right" w:leader="dot" w:pos="9350"/>
+            </w:tabs>
+            <w:rPr>
+              <w:rFonts w:cstheme="minorBidi"/>
+              <w:noProof/>
+              <w:sz w:val="24"/>
+              <w:szCs w:val="24"/>
+              <w:lang w:val="en-HK" w:eastAsia="zh-TW"/>
+            </w:rPr>
+          </w:pPr>
+          <w:hyperlink w:history="1" w:anchor="_Toc20132947">
+            <w:r>
+              <w:rPr>
+                <w:rStyle w:val="Hyperlink"/>
+                <w:noProof/>
+              </w:rPr>
+              <w:t>Cultural and political</w:t>
+            </w:r>
+            <w:r>
+              <w:rPr>
+                <w:noProof/>
+                <w:webHidden/>
+              </w:rPr>
+              <w:tab/>
+            </w:r>
+            <w:r>
+              <w:rPr>
+                <w:noProof/>
+                <w:webHidden/>
+              </w:rPr>
+              <w:fldChar w:fldCharType="begin"/>
+            </w:r>
+            <w:r>
+              <w:rPr>
+                <w:noProof/>
+                <w:webHidden/>
+              </w:rPr>
+              <w:instrText xml:space="preserve"> PAGEREF _Toc20132947 \h </w:instrText>
+            </w:r>
+            <w:r>
+              <w:rPr>
+                <w:noProof/>
+                <w:webHidden/>
+              </w:rPr>
+            </w:r>
+            <w:r>
+              <w:rPr>
+                <w:noProof/>
+                <w:webHidden/>
+              </w:rPr>
+              <w:fldChar w:fldCharType="separate"/>
+            </w:r>
+            <w:r>
+              <w:rPr>
+                <w:noProof/>
+                <w:webHidden/>
+              </w:rPr>
+              <w:t>4</w:t>
+            </w:r>
+            <w:r>
+              <w:rPr>
+                <w:noProof/>
+                <w:webHidden/>
+              </w:rPr>
+              <w:fldChar w:fldCharType="end"/>
+            </w:r>
+          </w:hyperlink>
+        </w:p>
+        <w:p>
+          <w:pPr>
+            <w:pStyle w:val="TOC1"/>
+            <w:tabs>
+              <w:tab w:val="right" w:leader="dot" w:pos="9350"/>
+            </w:tabs>
+            <w:rPr>
+              <w:rFonts w:cstheme="minorBidi"/>
+              <w:noProof/>
+              <w:sz w:val="24"/>
+              <w:szCs w:val="24"/>
+              <w:lang w:val="en-HK" w:eastAsia="zh-TW"/>
+            </w:rPr>
+          </w:pPr>
+          <w:hyperlink w:history="1" w:anchor="_Toc20132948">
+            <w:r>
+              <w:rPr>
+                <w:rStyle w:val="Hyperlink"/>
+                <w:noProof/>
+              </w:rPr>
+              <w:t>Data Handling</w:t>
+            </w:r>
+            <w:r>
+              <w:rPr>
+                <w:noProof/>
+                <w:webHidden/>
+              </w:rPr>
+              <w:tab/>
+            </w:r>
+            <w:r>
+              <w:rPr>
+                <w:noProof/>
+                <w:webHidden/>
+              </w:rPr>
+              <w:fldChar w:fldCharType="begin"/>
+            </w:r>
+            <w:r>
+              <w:rPr>
+                <w:noProof/>
+                <w:webHidden/>
+              </w:rPr>
+              <w:instrText xml:space="preserve"> PAGEREF _Toc20132948 \h </w:instrText>
+            </w:r>
+            <w:r>
+              <w:rPr>
+                <w:noProof/>
+                <w:webHidden/>
+              </w:rPr>
+            </w:r>
+            <w:r>
+              <w:rPr>
+                <w:noProof/>
+                <w:webHidden/>
+              </w:rPr>
+              <w:fldChar w:fldCharType="separate"/>
+            </w:r>
+            <w:r>
+              <w:rPr>
+                <w:noProof/>
+                <w:webHidden/>
+              </w:rPr>
+              <w:t>4</w:t>
+            </w:r>
+            <w:r>
+              <w:rPr>
+                <w:noProof/>
+                <w:webHidden/>
+              </w:rPr>
+              <w:fldChar w:fldCharType="end"/>
+            </w:r>
+          </w:hyperlink>
+        </w:p>
+        <w:p>
+          <w:pPr>
+            <w:pStyle w:val="TOC1"/>
+            <w:tabs>
+              <w:tab w:val="right" w:leader="dot" w:pos="9350"/>
+            </w:tabs>
+            <w:rPr>
+              <w:rFonts w:cstheme="minorBidi"/>
+              <w:noProof/>
+              <w:sz w:val="24"/>
+              <w:szCs w:val="24"/>
+              <w:lang w:val="en-HK" w:eastAsia="zh-TW"/>
+            </w:rPr>
+          </w:pPr>
+          <w:hyperlink w:history="1" w:anchor="_Toc20132949">
+            <w:r>
+              <w:rPr>
+                <w:rStyle w:val="Hyperlink"/>
+                <w:noProof/>
+              </w:rPr>
+              <w:t>Proposed Solution</w:t>
+            </w:r>
+            <w:r>
+              <w:rPr>
+                <w:noProof/>
+                <w:webHidden/>
+              </w:rPr>
+              <w:tab/>
+            </w:r>
+            <w:r>
+              <w:rPr>
+                <w:noProof/>
+                <w:webHidden/>
+              </w:rPr>
+              <w:fldChar w:fldCharType="begin"/>
+            </w:r>
+            <w:r>
+              <w:rPr>
+                <w:noProof/>
+                <w:webHidden/>
+              </w:rPr>
+              <w:instrText xml:space="preserve"> PAGEREF _Toc20132949 \h </w:instrText>
+            </w:r>
+            <w:r>
+              <w:rPr>
+                <w:noProof/>
+                <w:webHidden/>
+              </w:rPr>
+            </w:r>
+            <w:r>
+              <w:rPr>
+                <w:noProof/>
+                <w:webHidden/>
+              </w:rPr>
+              <w:fldChar w:fldCharType="separate"/>
+            </w:r>
+            <w:r>
+              <w:rPr>
+                <w:noProof/>
+                <w:webHidden/>
+              </w:rPr>
+              <w:t>5</w:t>
+            </w:r>
+            <w:r>
+              <w:rPr>
+                <w:noProof/>
+                <w:webHidden/>
+              </w:rPr>
+              <w:fldChar w:fldCharType="end"/>
+            </w:r>
+          </w:hyperlink>
+        </w:p>
+        <w:p>
+          <w:pPr>
+            <w:pStyle w:val="TOC1"/>
+            <w:tabs>
+              <w:tab w:val="right" w:leader="dot" w:pos="9350"/>
+            </w:tabs>
+            <w:rPr>
+              <w:rFonts w:cstheme="minorBidi"/>
+              <w:noProof/>
+              <w:sz w:val="24"/>
+              <w:szCs w:val="24"/>
+              <w:lang w:val="en-HK" w:eastAsia="zh-TW"/>
+            </w:rPr>
+          </w:pPr>
+          <w:hyperlink w:history="1" w:anchor="_Toc20132950">
+            <w:r>
+              <w:rPr>
+                <w:rStyle w:val="Hyperlink"/>
+                <w:noProof/>
+              </w:rPr>
+              <w:t>Feasibility Analysis</w:t>
+            </w:r>
+            <w:r>
+              <w:rPr>
+                <w:noProof/>
+                <w:webHidden/>
+              </w:rPr>
+              <w:tab/>
+            </w:r>
+            <w:r>
+              <w:rPr>
+                <w:noProof/>
+                <w:webHidden/>
+              </w:rPr>
+              <w:fldChar w:fldCharType="begin"/>
+            </w:r>
+            <w:r>
+              <w:rPr>
+                <w:noProof/>
+                <w:webHidden/>
+              </w:rPr>
+              <w:instrText xml:space="preserve"> PAGEREF _Toc20132950 \h </w:instrText>
+            </w:r>
+            <w:r>
+              <w:rPr>
+                <w:noProof/>
+                <w:webHidden/>
+              </w:rPr>
+            </w:r>
+            <w:r>
+              <w:rPr>
+                <w:noProof/>
+                <w:webHidden/>
+              </w:rPr>
+              <w:fldChar w:fldCharType="separate"/>
+            </w:r>
+            <w:r>
+              <w:rPr>
+                <w:noProof/>
+                <w:webHidden/>
+              </w:rPr>
+              <w:t>5</w:t>
+            </w:r>
+            <w:r>
+              <w:rPr>
+                <w:noProof/>
+                <w:webHidden/>
+              </w:rPr>
+              <w:fldChar w:fldCharType="end"/>
+            </w:r>
+          </w:hyperlink>
+        </w:p>
+        <w:p>
+          <w:pPr>
+            <w:pStyle w:val="TOC1"/>
+            <w:tabs>
+              <w:tab w:val="right" w:leader="dot" w:pos="9350"/>
+            </w:tabs>
+            <w:rPr>
+              <w:rFonts w:cstheme="minorBidi"/>
+              <w:noProof/>
+              <w:sz w:val="24"/>
+              <w:szCs w:val="24"/>
+              <w:lang w:val="en-HK" w:eastAsia="zh-TW"/>
+            </w:rPr>
+          </w:pPr>
+          <w:hyperlink w:history="1" w:anchor="_Toc20132951">
+            <w:r>
+              <w:rPr>
+                <w:rStyle w:val="Hyperlink"/>
+                <w:noProof/>
+              </w:rPr>
+              <w:t>Budget</w:t>
+            </w:r>
+            <w:r>
+              <w:rPr>
+                <w:noProof/>
+                <w:webHidden/>
+              </w:rPr>
+              <w:tab/>
+            </w:r>
+            <w:r>
+              <w:rPr>
+                <w:noProof/>
+                <w:webHidden/>
+              </w:rPr>
+              <w:fldChar w:fldCharType="begin"/>
+            </w:r>
+            <w:r>
+              <w:rPr>
+                <w:noProof/>
+                <w:webHidden/>
+              </w:rPr>
+              <w:instrText xml:space="preserve"> PAGEREF _Toc20132951 \h </w:instrText>
+            </w:r>
+            <w:r>
+              <w:rPr>
+                <w:noProof/>
+                <w:webHidden/>
+              </w:rPr>
+            </w:r>
+            <w:r>
+              <w:rPr>
+                <w:noProof/>
+                <w:webHidden/>
+              </w:rPr>
+              <w:fldChar w:fldCharType="separate"/>
+            </w:r>
+            <w:r>
+              <w:rPr>
+                <w:noProof/>
+                <w:webHidden/>
+              </w:rPr>
+              <w:t>5</w:t>
+            </w:r>
+            <w:r>
+              <w:rPr>
+                <w:noProof/>
+                <w:webHidden/>
+              </w:rPr>
+              <w:fldChar w:fldCharType="end"/>
+            </w:r>
+          </w:hyperlink>
+        </w:p>
+        <w:p>
+          <w:pPr>
+            <w:pStyle w:val="TOC1"/>
+            <w:tabs>
+              <w:tab w:val="right" w:leader="dot" w:pos="9350"/>
+            </w:tabs>
+            <w:rPr>
+              <w:rFonts w:cstheme="minorBidi"/>
+              <w:noProof/>
+              <w:sz w:val="24"/>
+              <w:szCs w:val="24"/>
+              <w:lang w:val="en-HK" w:eastAsia="zh-TW"/>
+            </w:rPr>
+          </w:pPr>
+          <w:hyperlink w:history="1" w:anchor="_Toc20132952">
+            <w:r>
+              <w:rPr>
+                <w:rStyle w:val="Hyperlink"/>
+                <w:noProof/>
+              </w:rPr>
+              <w:t>Staffing &amp; Responsibilities</w:t>
+            </w:r>
+            <w:r>
+              <w:rPr>
+                <w:noProof/>
+                <w:webHidden/>
+              </w:rPr>
+              <w:tab/>
+            </w:r>
+            <w:r>
+              <w:rPr>
+                <w:noProof/>
+                <w:webHidden/>
+              </w:rPr>
+              <w:fldChar w:fldCharType="begin"/>
+            </w:r>
+            <w:r>
+              <w:rPr>
+                <w:noProof/>
+                <w:webHidden/>
+              </w:rPr>
+              <w:instrText xml:space="preserve"> PAGEREF _Toc20132952 \h </w:instrText>
+            </w:r>
+            <w:r>
+              <w:rPr>
+                <w:noProof/>
+                <w:webHidden/>
+              </w:rPr>
+            </w:r>
+            <w:r>
+              <w:rPr>
+                <w:noProof/>
+                <w:webHidden/>
+              </w:rPr>
+              <w:fldChar w:fldCharType="separate"/>
+            </w:r>
+            <w:r>
+              <w:rPr>
+                <w:noProof/>
+                <w:webHidden/>
+              </w:rPr>
+              <w:t>6</w:t>
+            </w:r>
+            <w:r>
+              <w:rPr>
+                <w:noProof/>
+                <w:webHidden/>
+              </w:rPr>
+              <w:fldChar w:fldCharType="end"/>
+            </w:r>
+          </w:hyperlink>
+        </w:p>
+        <w:p>
+          <w:pPr>
+            <w:pStyle w:val="TOC1"/>
+            <w:tabs>
+              <w:tab w:val="right" w:leader="dot" w:pos="9350"/>
+            </w:tabs>
+            <w:rPr>
+              <w:rFonts w:cstheme="minorBidi"/>
+              <w:noProof/>
+              <w:sz w:val="24"/>
+              <w:szCs w:val="24"/>
+              <w:lang w:val="en-HK" w:eastAsia="zh-TW"/>
+            </w:rPr>
+          </w:pPr>
+          <w:hyperlink w:history="1" w:anchor="_Toc20132953">
+            <w:r>
+              <w:rPr>
+                <w:rStyle w:val="Hyperlink"/>
+                <w:noProof/>
+              </w:rPr>
+              <w:t>Main deliverables</w:t>
+            </w:r>
+            <w:r>
+              <w:rPr>
+                <w:noProof/>
+                <w:webHidden/>
+              </w:rPr>
+              <w:tab/>
+            </w:r>
+            <w:r>
+              <w:rPr>
+                <w:noProof/>
+                <w:webHidden/>
+              </w:rPr>
+              <w:fldChar w:fldCharType="begin"/>
+            </w:r>
+            <w:r>
+              <w:rPr>
+                <w:noProof/>
+                <w:webHidden/>
+              </w:rPr>
+              <w:instrText xml:space="preserve"> PAGEREF _Toc20132953 \h </w:instrText>
+            </w:r>
+            <w:r>
+              <w:rPr>
+                <w:noProof/>
+                <w:webHidden/>
+              </w:rPr>
+            </w:r>
+            <w:r>
+              <w:rPr>
+                <w:noProof/>
+                <w:webHidden/>
+              </w:rPr>
+              <w:fldChar w:fldCharType="separate"/>
+            </w:r>
+            <w:r>
+              <w:rPr>
+                <w:noProof/>
+                <w:webHidden/>
+              </w:rPr>
+              <w:t>6</w:t>
+            </w:r>
+            <w:r>
+              <w:rPr>
+                <w:noProof/>
+                <w:webHidden/>
+              </w:rPr>
+              <w:fldChar w:fldCharType="end"/>
+            </w:r>
+          </w:hyperlink>
+        </w:p>
+        <w:p>
+          <w:pPr>
+            <w:pStyle w:val="TOC1"/>
+            <w:tabs>
+              <w:tab w:val="right" w:leader="dot" w:pos="9350"/>
+            </w:tabs>
+            <w:rPr>
+              <w:rFonts w:cstheme="minorBidi"/>
+              <w:noProof/>
+            </w:rPr>
+          </w:pPr>
+          <w:r>
+            <w:fldChar w:fldCharType="end"/>
+          </w:r>
+        </w:p>
+      </w:sdtContent>
+    </w:sdt>
+    <w:p/>
+    <w:p/>
+    <w:p/>
+    <w:p/>
+    <w:p/>
+    <w:p/>
+    <w:p/>
+    <w:p/>
+    <w:p/>
+    <w:p>
+      <w:pPr>
+        <w:rPr>
+          <w:rFonts w:ascii="Calibri Light" w:hAnsi="Calibri Light" w:eastAsia="新細明體" w:cs="" w:asciiTheme="majorAscii" w:hAnsiTheme="majorAscii" w:eastAsiaTheme="majorEastAsia" w:cstheme="majorBidi"/>
+          <w:color w:val="2F5496" w:themeColor="accent1" w:themeTint="FF" w:themeShade="BF"/>
+          <w:sz w:val="32"/>
+          <w:szCs w:val="32"/>
+        </w:rPr>
+      </w:pPr>
+      <w:r>
+        <w:rPr>
+          <w:rFonts w:ascii="Calibri Light" w:hAnsi="Calibri Light" w:eastAsia="新細明體" w:cs="" w:asciiTheme="majorAscii" w:hAnsiTheme="majorAscii" w:eastAsiaTheme="majorEastAsia" w:cstheme="majorBidi"/>
+          <w:color w:val="2F5496" w:themeColor="accent1" w:themeTint="FF" w:themeShade="BF"/>
+          <w:sz w:val="32"/>
+          <w:szCs w:val="32"/>
+        </w:rPr>
+        <w:t>Abstract</w:t>
+      </w:r>
+    </w:p>
+    <w:p>
+      <w:pPr>
+        <w:pStyle w:val="Normal"/>
+        <w:rPr>
+          <w:rFonts w:ascii="Calibri Light" w:hAnsi="Calibri Light" w:eastAsia="新細明體" w:cs="" w:asciiTheme="majorAscii" w:hAnsiTheme="majorAscii" w:eastAsiaTheme="majorEastAsia" w:cstheme="majorBidi"/>
+          <w:color w:val="2F5496" w:themeColor="accent1" w:themeTint="FF" w:themeShade="BF"/>
+          <w:sz w:val="32"/>
+          <w:szCs w:val="32"/>
+        </w:rPr>
+      </w:pPr>
+      <w:r>
+        <w:rPr>
+          <w:rFonts w:ascii="Calibri Light" w:hAnsi="Calibri Light" w:eastAsia="新細明體" w:cs="" w:asciiTheme="majorAscii" w:hAnsiTheme="majorAscii" w:eastAsiaTheme="majorEastAsia" w:cstheme="majorBidi"/>
+          <w:color w:val="2F5496" w:themeColor="accent1" w:themeTint="FF" w:themeShade="BF"/>
+          <w:sz w:val="32"/>
+          <w:szCs w:val="32"/>
+        </w:rPr>
+        <w:t>Introduction</w:t>
+      </w:r>
+    </w:p>
+    <w:p>
+      <w:pPr>
+        <w:pStyle w:val="Heading2"/>
+        <w:rPr>
+          <w:i w:val="1"/>
+          <w:iCs w:val="1"/>
+        </w:rPr>
+      </w:pPr>
+      <w:r>
+        <w:rPr/>
+        <w:t>P</w:t>
+      </w:r>
+      <w:r>
+        <w:rPr>
+          <w:i w:val="1"/>
+          <w:iCs w:val="1"/>
+        </w:rPr>
+        <w:t>roblem to be solved</w:t>
+      </w:r>
+    </w:p>
+    <w:p>
+      <w:pPr>
+        <w:rPr>
+          <w:rFonts w:ascii="Calibri Light" w:hAnsi="Calibri Light" w:eastAsia="新細明體" w:cs="" w:asciiTheme="majorAscii" w:hAnsiTheme="majorAscii" w:eastAsiaTheme="majorEastAsia" w:cstheme="majorBidi"/>
+          <w:i w:val="1"/>
+          <w:iCs w:val="1"/>
+          <w:sz w:val="28"/>
+          <w:szCs w:val="28"/>
+        </w:rPr>
+      </w:pPr>
+      <w:r>
+        <w:rPr>
+          <w:rFonts w:ascii="Times New Roman" w:hAnsi="Times New Roman" w:eastAsia="Times New Roman" w:cs="Times New Roman"/>
+          <w:i w:val="1"/>
+          <w:iCs w:val="1"/>
+          <w:sz w:val="24"/>
+          <w:szCs w:val="24"/>
+        </w:rPr>
+        <w:t xml:space="preserve">The system to be proposed will provide services on drone and smartphone users. It will allow users to collect data of the atmosphere, by different sensors, control a drone with smartphone by </w:t>
+      </w:r>
+      <w:r>
+        <w:rPr>
+          <w:rFonts w:ascii="Times New Roman" w:hAnsi="Times New Roman" w:eastAsia="Times New Roman" w:cs="Times New Roman"/>
+          <w:i w:val="1"/>
+          <w:iCs w:val="1"/>
+          <w:sz w:val="24"/>
+          <w:szCs w:val="24"/>
+        </w:rPr>
+        <w:t>WIFI</w:t>
+      </w:r>
+      <w:r>
+        <w:rPr>
+          <w:rFonts w:ascii="Times New Roman" w:hAnsi="Times New Roman" w:eastAsia="Times New Roman" w:cs="Times New Roman"/>
+          <w:i w:val="1"/>
+          <w:iCs w:val="1"/>
+          <w:sz w:val="24"/>
+          <w:szCs w:val="24"/>
+        </w:rPr>
+        <w:t xml:space="preserve"> and stream by live camera on the drone. </w:t>
+      </w:r>
+    </w:p>
+    <w:p>
+      <w:pPr>
+        <w:pStyle w:val="Heading2"/>
+        <w:rPr>
+          <w:rFonts w:asciiTheme="majorHAnsi" w:hAnsiTheme="majorHAnsi" w:eastAsiaTheme="majorEastAsia" w:cstheme="majorBidi"/>
+          <w:color w:val="2F5496" w:themeColor="accent1" w:themeShade="BF"/>
+          <w:sz w:val="32"/>
+          <w:szCs w:val="32"/>
+        </w:rPr>
+      </w:pPr>
+      <w:r>
+        <w:rPr>
+          <w:i w:val="1"/>
+          <w:iCs w:val="1"/>
+        </w:rPr>
+        <w:t>Backg</w:t>
+      </w:r>
+      <w:r>
+        <w:rPr/>
+        <w:t>round</w:t>
+      </w:r>
+    </w:p>
+    <w:p>
+      <w:pPr>
+        <w:pStyle w:val="Normal"/>
+        <w:rPr>
+          <w:rFonts w:eastAsiaTheme="minorEastAsia"/>
+          <w:sz w:val="24"/>
+          <w:szCs w:val="24"/>
+        </w:rPr>
+      </w:pPr>
+      <w:r>
+        <w:rPr/>
+        <w:t xml:space="preserve">Since the problem of pollution to environment was being more and more serious and there does not have much effective action to improve it. People who does not work with topics related to environment has a very low chance to receive </w:t>
+      </w:r>
+      <w:r>
+        <w:rPr/>
+        <w:t xml:space="preserve">pollution </w:t>
+      </w:r>
+      <w:r>
+        <w:rPr/>
+        <w:t>infor</w:t>
+      </w:r>
+      <w:r>
+        <w:rPr/>
+        <w:t>mation of their living area.</w:t>
+      </w:r>
+    </w:p>
+    <w:p>
+      <w:pPr>
+        <w:pStyle w:val="Heading1"/>
+      </w:pPr>
+      <w:r>
+        <w:rPr/>
+        <w:t xml:space="preserve">Project Planning </w:t>
+      </w:r>
+    </w:p>
+    <w:p>
+      <w:pPr>
+        <w:pStyle w:val="Heading2"/>
+      </w:pPr>
+      <w:r>
+        <w:rPr/>
+        <w:t>Description of the</w:t>
+      </w:r>
+      <w:r>
+        <w:rPr/>
+        <w:t xml:space="preserve"> </w:t>
+      </w:r>
+      <w:r>
+        <w:rPr/>
+        <w:t>p</w:t>
+      </w:r>
+      <w:r>
+        <w:rPr/>
+        <w:t>r</w:t>
+      </w:r>
+      <w:r>
+        <w:rPr/>
+        <w:t>o</w:t>
+      </w:r>
+      <w:r>
+        <w:rPr/>
+        <w:t>b</w:t>
+      </w:r>
+      <w:r>
+        <w:rPr/>
+        <w:t>l</w:t>
+      </w:r>
+      <w:r>
+        <w:rPr/>
+        <w:t>e</w:t>
+      </w:r>
+      <w:r>
+        <w:rPr/>
+        <w:t>m</w:t>
+      </w:r>
+    </w:p>
+    <w:p>
+      <w:pPr>
+        <w:pStyle w:val="Heading2"/>
+      </w:pPr>
+      <w:r>
+        <w:rPr/>
+        <w:t>S</w:t>
+      </w:r>
+      <w:r>
+        <w:rPr/>
+        <w:t>c</w:t>
+      </w:r>
+      <w:r>
+        <w:rPr/>
+        <w:t>o</w:t>
+      </w:r>
+      <w:r>
+        <w:rPr/>
+        <w:t>p</w:t>
+      </w:r>
+      <w:r>
+        <w:rPr/>
+        <w:t>e</w:t>
+      </w:r>
+      <w:r>
+        <w:rPr/>
+        <w:t xml:space="preserve"> </w:t>
+      </w:r>
+      <w:r>
+        <w:rPr/>
+        <w:t>o</w:t>
+      </w:r>
+      <w:r>
+        <w:rPr/>
+        <w:t>f</w:t>
+      </w:r>
+      <w:r>
+        <w:rPr/>
+        <w:t xml:space="preserve"> </w:t>
+      </w:r>
+      <w:r>
+        <w:rPr/>
+        <w:t>t</w:t>
+      </w:r>
+      <w:r>
+        <w:rPr/>
+        <w:t>h</w:t>
+      </w:r>
+      <w:r>
+        <w:rPr/>
+        <w:t>e</w:t>
+      </w:r>
+      <w:r>
+        <w:rPr/>
+        <w:t xml:space="preserve"> </w:t>
+      </w:r>
+      <w:r>
+        <w:rPr/>
+        <w:t>p</w:t>
+      </w:r>
+      <w:r>
+        <w:rPr/>
+        <w:t>r</w:t>
+      </w:r>
+      <w:r>
+        <w:rPr/>
+        <w:t>o</w:t>
+      </w:r>
+      <w:r>
+        <w:rPr/>
+        <w:t>b</w:t>
+      </w:r>
+      <w:r>
+        <w:rPr/>
+        <w:t>l</w:t>
+      </w:r>
+      <w:r>
+        <w:rPr/>
+        <w:t>e</w:t>
+      </w:r>
+      <w:r>
+        <w:rPr/>
+        <w:t>m</w:t>
+      </w:r>
+    </w:p>
+    <w:p>
+      <w:pPr>
+        <w:pStyle w:val="Heading2"/>
+      </w:pPr>
+      <w:r>
+        <w:rPr/>
+        <w:t>D</w:t>
+      </w:r>
+      <w:r>
+        <w:rPr/>
+        <w:t>e</w:t>
+      </w:r>
+      <w:r>
+        <w:rPr/>
+        <w:t>s</w:t>
+      </w:r>
+      <w:r>
+        <w:rPr/>
+        <w:t>c</w:t>
+      </w:r>
+      <w:r>
+        <w:rPr/>
+        <w:t>r</w:t>
+      </w:r>
+      <w:r>
+        <w:rPr/>
+        <w:t>i</w:t>
+      </w:r>
+      <w:r>
+        <w:rPr/>
+        <w:t>p</w:t>
+      </w:r>
+      <w:r>
+        <w:rPr/>
+        <w:t>t</w:t>
+      </w:r>
+      <w:r>
+        <w:rPr/>
+        <w:t>i</w:t>
+      </w:r>
+      <w:r>
+        <w:rPr/>
+        <w:t>o</w:t>
+      </w:r>
+      <w:r>
+        <w:rPr/>
+        <w:t>n</w:t>
+      </w:r>
+      <w:r>
+        <w:rPr/>
+        <w:t xml:space="preserve"> </w:t>
+      </w:r>
+      <w:r>
+        <w:rPr/>
+        <w:t>o</w:t>
+      </w:r>
+      <w:r>
+        <w:rPr/>
+        <w:t>f</w:t>
+      </w:r>
+      <w:r>
+        <w:rPr/>
+        <w:t xml:space="preserve"> </w:t>
+      </w:r>
+      <w:r>
+        <w:rPr/>
+        <w:t>t</w:t>
+      </w:r>
+      <w:r>
+        <w:rPr/>
+        <w:t>h</w:t>
+      </w:r>
+      <w:r>
+        <w:rPr/>
+        <w:t>e</w:t>
+      </w:r>
+      <w:r>
+        <w:rPr/>
+        <w:t xml:space="preserve"> </w:t>
+      </w:r>
+      <w:r>
+        <w:rPr/>
+        <w:t>p</w:t>
+      </w:r>
+      <w:r>
+        <w:rPr/>
+        <w:t>r</w:t>
+      </w:r>
+      <w:r>
+        <w:rPr/>
+        <w:t>o</w:t>
+      </w:r>
+      <w:r>
+        <w:rPr/>
+        <w:t>b</w:t>
+      </w:r>
+      <w:r>
+        <w:rPr/>
+        <w:t>l</w:t>
+      </w:r>
+      <w:r>
+        <w:rPr/>
+        <w:t>e</w:t>
+      </w:r>
+      <w:r>
+        <w:rPr/>
+        <w:t>m</w:t>
+      </w:r>
+      <w:r>
+        <w:rPr/>
+        <w:t xml:space="preserve"> </w:t>
+      </w:r>
+      <w:r>
+        <w:rPr/>
+        <w:t>e</w:t>
+      </w:r>
+      <w:r>
+        <w:rPr/>
+        <w:t>n</w:t>
+      </w:r>
+      <w:r>
+        <w:rPr/>
+        <w:t>v</w:t>
+      </w:r>
+      <w:r>
+        <w:rPr/>
+        <w:t>i</w:t>
+      </w:r>
+      <w:r>
+        <w:rPr/>
+        <w:t>r</w:t>
+      </w:r>
+      <w:r>
+        <w:rPr/>
+        <w:t>o</w:t>
+      </w:r>
+      <w:r>
+        <w:rPr/>
+        <w:t>n</w:t>
+      </w:r>
+      <w:r>
+        <w:rPr/>
+        <w:t>m</w:t>
+      </w:r>
+      <w:r>
+        <w:rPr/>
+        <w:t>e</w:t>
+      </w:r>
+      <w:r>
+        <w:rPr/>
+        <w:t>n</w:t>
+      </w:r>
+      <w:r>
+        <w:rPr/>
+        <w:t>t</w:t>
+      </w:r>
+    </w:p>
+    <w:p>
+      <w:pPr>
+        <w:pStyle w:val="Heading2"/>
+      </w:pPr>
+      <w:r>
+        <w:rPr/>
+        <w:t>Main deliverables</w:t>
+      </w:r>
+    </w:p>
+    <w:p>
+      <w:r>
+        <w:rPr/>
+        <w:t>A UAV: that is made by us and include several sensors.</w:t>
+      </w:r>
+    </w:p>
+    <w:p>
+      <w:r>
+        <w:rPr/>
+        <w:t>An android app: that is a controller of the UAV</w:t>
+      </w:r>
+    </w:p>
+    <w:p>
+      <w:r>
+        <w:rPr/>
+        <w:t>A windows app: that is a monitor of the UAV</w:t>
+      </w:r>
+      <w:r>
+        <w:br/>
+      </w:r>
+    </w:p>
+    <w:p>
+      <w:pPr>
+        <w:pStyle w:val="Heading2"/>
+      </w:pPr>
+      <w:r>
+        <w:rPr/>
+        <w:t>Stakeholders</w:t>
+      </w:r>
+    </w:p>
+    <w:p>
+      <w:pPr>
+        <w:pStyle w:val="Normal"/>
+      </w:pPr>
+      <w:r>
+        <w:rPr/>
+        <w:t>The main stakeholders of the project are the project team members, superior, and product’s users.</w:t>
+      </w:r>
+    </w:p>
+    <w:p>
+      <w:pPr>
+        <w:pStyle w:val="Heading2"/>
+      </w:pPr>
+      <w:r>
+        <w:rPr/>
+        <w:t>Users of the system</w:t>
+      </w:r>
+    </w:p>
+    <w:p>
+      <w:pPr>
+        <w:pStyle w:val="Normal"/>
+      </w:pPr>
+    </w:p>
+    <w:p>
+      <w:pPr>
+        <w:pStyle w:val="Heading2"/>
+        <w:bidi w:val="0"/>
+        <w:spacing w:before="40" w:beforeAutospacing="off" w:after="0" w:afterAutospacing="off" w:line="259" w:lineRule="auto"/>
+        <w:ind w:left="0" w:right="0"/>
+        <w:jc w:val="left"/>
+      </w:pPr>
+      <w:r>
+        <w:rPr/>
+        <w:t>Software Tools Needed</w:t>
+      </w:r>
+    </w:p>
+    <w:p>
+      <w:pPr>
+        <w:pStyle w:val="Normal"/>
+      </w:pPr>
+      <w:r>
+        <w:rPr/>
+        <w:t>Android Studio</w:t>
+      </w:r>
+      <w:r>
+        <w:br/>
+      </w:r>
+      <w:r>
+        <w:rPr/>
+        <w:t>Visual Studio Code</w:t>
+      </w:r>
+    </w:p>
+    <w:p>
+      <w:pPr>
+        <w:pStyle w:val="Normal"/>
+      </w:pPr>
+    </w:p>
+    <w:p>
+      <w:pPr>
+        <w:pStyle w:val="Heading1"/>
+      </w:pPr>
+      <w:r>
+        <w:rPr/>
+        <w:t>Solution of Project</w:t>
+      </w:r>
+    </w:p>
+    <w:p>
+      <w:pPr>
+        <w:pStyle w:val="Heading2"/>
+      </w:pPr>
+      <w:r>
+        <w:rPr/>
+        <w:t>Description of the solutio</w:t>
+      </w:r>
+      <w:r>
+        <w:rPr/>
+        <w:t>n</w:t>
+      </w:r>
+    </w:p>
+    <w:p>
+      <w:pPr>
+        <w:rPr>
+          <w:rFonts w:ascii="TimesNewRomanPSMT" w:hAnsi="TimesNewRomanPSMT" w:eastAsia="TimesNewRomanPSMT" w:cs="TimesNewRomanPSMT"/>
+          <w:color w:val="000000" w:themeColor="text1" w:themeTint="FF" w:themeShade="FF"/>
+          <w:sz w:val="24"/>
+          <w:szCs w:val="24"/>
+        </w:rPr>
+      </w:pPr>
+      <w:r>
+        <w:rPr>
+          <w:rFonts w:ascii="TimesNewRomanPSMT" w:hAnsi="TimesNewRomanPSMT" w:eastAsia="TimesNewRomanPSMT" w:cs="TimesNewRomanPSMT"/>
+          <w:color w:val="000000" w:themeColor="text1" w:themeTint="FF" w:themeShade="FF"/>
+          <w:sz w:val="24"/>
+          <w:szCs w:val="24"/>
+        </w:rPr>
+        <w:t>Our UAVs are all made by us, so we can meet the requirement of cost effective.</w:t>
+      </w:r>
+    </w:p>
+    <w:p>
+      <w:pPr>
+        <w:pStyle w:val="Heading2"/>
+      </w:pPr>
+      <w:r>
+        <w:rPr/>
+        <w:t>Scope of Solution</w:t>
+      </w:r>
+    </w:p>
+    <w:p>
+      <w:pPr>
+        <w:pStyle w:val="Normal"/>
+      </w:pPr>
+    </w:p>
+    <w:p>
+      <w:pPr>
+        <w:pStyle w:val="Normal"/>
+      </w:pPr>
+    </w:p>
+    <w:p>
+      <w:pPr>
+        <w:pStyle w:val="Heading2"/>
+      </w:pPr>
+      <w:bookmarkStart w:name="_Toc20132934" w:id="0"/>
+      <w:r>
+        <w:rPr/>
+        <w:t>System Architecture</w:t>
+      </w:r>
       <w:bookmarkEnd w:id="0"/>
     </w:p>
+    <w:p>
+      <w:r>
+        <w:rPr>
+          <w:rFonts w:ascii="Times New Roman" w:hAnsi="Times New Roman" w:eastAsia="Times New Roman" w:cs="Times New Roman"/>
+          <w:color w:val="000000" w:themeColor="text1"/>
+        </w:rPr>
+        <w:t xml:space="preserve">We prefer using Three-tiered architecture as our architecture design. It determines how the information system will be assigned to the hardware devices of the system. </w:t>
+      </w:r>
+    </w:p>
+    <w:p>
+      <w:r>
+        <w:rPr>
+          <w:rFonts w:ascii="Times New Roman" w:hAnsi="Times New Roman" w:eastAsia="Times New Roman" w:cs="Times New Roman"/>
+          <w:color w:val="000000" w:themeColor="text1"/>
+        </w:rPr>
+        <w:t xml:space="preserve"> </w:t>
+      </w:r>
+    </w:p>
+    <w:p>
+      <w:r>
+        <w:drawing>
+          <wp:inline wp14:editId="5D25D899" wp14:anchorId="3554E785">
+            <wp:extent cx="4572000" cy="1743075"/>
+            <wp:effectExtent l="0" t="0" r="0" b="0"/>
+            <wp:docPr id="1573242545" name="Picture 1296918651" descr="A screenshot of a cell phone&#10;&#10;Description automatically generated" title=""/>
+            <wp:cNvGraphicFramePr>
+              <a:graphicFrameLocks noChangeAspect="1"/>
+            </wp:cNvGraphicFramePr>
+            <a:graphic>
+              <a:graphicData uri="http://schemas.openxmlformats.org/drawingml/2006/picture">
+                <pic:pic>
+                  <pic:nvPicPr>
+                    <pic:cNvPr id="0" name="Picture 1296918651"/>
+                    <pic:cNvPicPr/>
+                  </pic:nvPicPr>
+                  <pic:blipFill>
+                    <a:blip r:embed="Rddf8f44f86e94b6f">
+                      <a:extLst xmlns:a="http://schemas.openxmlformats.org/drawingml/2006/main">
+                        <a:ext uri="{28A0092B-C50C-407E-A947-70E740481C1C}">
+                          <a14:useLocalDpi xmlns:a14="http://schemas.microsoft.com/office/drawing/2010/main" val="0"/>
+                        </a:ext>
+                      </a:extLst>
+                    </a:blip>
+                    <a:stretch>
+                      <a:fillRect/>
+                    </a:stretch>
+                  </pic:blipFill>
+                  <pic:spPr>
+                    <a:xfrm rot="0" flipH="0" flipV="0">
+                      <a:off x="0" y="0"/>
+                      <a:ext cx="4572000" cy="1743075"/>
+                    </a:xfrm>
+                    <a:prstGeom prst="rect">
+                      <a:avLst/>
+                    </a:prstGeom>
+                  </pic:spPr>
+                </pic:pic>
+              </a:graphicData>
+            </a:graphic>
+          </wp:inline>
+        </w:drawing>
+      </w:r>
+      <w:r>
+        <w:rPr>
+          <w:rFonts w:ascii="Times New Roman" w:hAnsi="Times New Roman" w:eastAsia="Times New Roman" w:cs="Times New Roman"/>
+          <w:color w:val="000000" w:themeColor="text1" w:themeTint="FF" w:themeShade="FF"/>
+        </w:rPr>
+        <w:t xml:space="preserve"> </w:t>
+      </w:r>
+    </w:p>
+    <w:p>
+      <w:r>
+        <w:rPr>
+          <w:rFonts w:ascii="Times New Roman" w:hAnsi="Times New Roman" w:eastAsia="Times New Roman" w:cs="Times New Roman"/>
+          <w:color w:val="000000" w:themeColor="text1"/>
+        </w:rPr>
+        <w:t xml:space="preserve"> </w:t>
+      </w:r>
+    </w:p>
+    <w:p>
+      <w:pPr>
+        <w:rPr>
+          <w:rFonts w:ascii="Times New Roman" w:hAnsi="Times New Roman" w:eastAsia="Times New Roman" w:cs="Times New Roman"/>
+          <w:color w:val="000000" w:themeColor="text1"/>
+        </w:rPr>
+      </w:pPr>
+      <w:r>
+        <w:rPr>
+          <w:rFonts w:ascii="Times New Roman" w:hAnsi="Times New Roman" w:eastAsia="Times New Roman" w:cs="Times New Roman"/>
+          <w:color w:val="000000" w:themeColor="text1" w:themeTint="FF" w:themeShade="FF"/>
+        </w:rPr>
+        <w:t>With Three-tiered architecture, you have the ability to utilize new technologies as they become available. This ensures your product is ready to adapt; ready for the future. You have actually look not only to today’s needs but into the future. Stay ahead of the game and maintain a competitive advantage.</w:t>
+      </w:r>
+    </w:p>
+    <w:p>
+      <w:pPr>
+        <w:pStyle w:val="Heading1"/>
+      </w:pPr>
+      <w:bookmarkStart w:name="_Toc20132935" w:id="1"/>
+      <w:r>
+        <w:lastRenderedPageBreak/>
+        <w:t>Requirements of the System</w:t>
+      </w:r>
+      <w:bookmarkEnd w:id="1"/>
+    </w:p>
+    <w:p>
+      <w:pPr>
+        <w:pStyle w:val="Heading2"/>
+      </w:pPr>
+      <w:bookmarkStart w:name="_Toc20132936" w:id="2"/>
+      <w:r>
+        <w:t>Functional Requirements</w:t>
+      </w:r>
+      <w:bookmarkEnd w:id="2"/>
+    </w:p>
+    <w:p>
+      <w:pPr>
+        <w:pStyle w:val="Heading3"/>
+      </w:pPr>
+      <w:bookmarkStart w:name="_Toc20132937" w:id="3"/>
+      <w:r>
+        <w:t xml:space="preserve">Transfer </w:t>
+      </w:r>
+      <w:r>
+        <w:rPr>
+          <w:rFonts w:hint="eastAsia"/>
+          <w:lang w:eastAsia="zh-TW"/>
+        </w:rPr>
+        <w:t>R</w:t>
+      </w:r>
+      <w:r>
+        <w:t xml:space="preserve">eal-time </w:t>
+      </w:r>
+      <w:r>
+        <w:rPr>
+          <w:lang w:eastAsia="zh-TW"/>
+        </w:rPr>
+        <w:t>video</w:t>
+      </w:r>
+      <w:bookmarkEnd w:id="3"/>
+    </w:p>
+    <w:p>
+      <w:r>
+        <w:t>U</w:t>
+      </w:r>
+      <w:r>
+        <w:t>ser</w:t>
+      </w:r>
+      <w:r>
+        <w:t>s</w:t>
+      </w:r>
+      <w:r>
+        <w:t xml:space="preserve"> can watch the real-time </w:t>
+      </w:r>
+      <w:r>
+        <w:t>video</w:t>
+      </w:r>
+      <w:r>
+        <w:t xml:space="preserve"> which the image is </w:t>
+      </w:r>
+      <w:r>
+        <w:t>shot</w:t>
+      </w:r>
+      <w:r>
+        <w:t xml:space="preserve"> by </w:t>
+      </w:r>
+      <w:r>
+        <w:t>UAV</w:t>
+      </w:r>
+      <w:r>
+        <w:t xml:space="preserve"> (</w:t>
+      </w:r>
+      <w:r>
+        <w:rPr>
+          <w:rFonts w:hint="eastAsia"/>
+          <w:lang w:eastAsia="zh-TW"/>
+        </w:rPr>
+        <w:t>U</w:t>
+      </w:r>
+      <w:r>
+        <w:t xml:space="preserve">nmanned </w:t>
+      </w:r>
+      <w:r>
+        <w:rPr>
+          <w:rFonts w:hint="eastAsia"/>
+          <w:lang w:eastAsia="zh-TW"/>
+        </w:rPr>
+        <w:t>A</w:t>
+      </w:r>
+      <w:r>
+        <w:t xml:space="preserve">erial </w:t>
+      </w:r>
+      <w:r>
+        <w:rPr>
+          <w:rFonts w:hint="eastAsia"/>
+          <w:lang w:eastAsia="zh-TW"/>
+        </w:rPr>
+        <w:t>V</w:t>
+      </w:r>
+      <w:r>
+        <w:t>ehicle)</w:t>
+      </w:r>
+      <w:r>
+        <w:rPr>
+          <w:rStyle w:val="Emphasis"/>
+          <w:rFonts w:ascii="Arial" w:hAnsi="Arial" w:cs="Arial"/>
+          <w:i w:val="0"/>
+          <w:iCs w:val="0"/>
+          <w:color w:val="DD4B39"/>
+          <w:sz w:val="21"/>
+          <w:szCs w:val="21"/>
+          <w:shd w:val="clear" w:color="auto" w:fill="FFFFFF"/>
+        </w:rPr>
+        <w:t xml:space="preserve"> </w:t>
+      </w:r>
+      <w:r>
+        <w:t>through the system.</w:t>
+      </w:r>
+      <w:r>
+        <w:t xml:space="preserve"> The max resolution of the video is 720p and the frames is 60 per second. Also, these can be adjusted by </w:t>
+      </w:r>
+      <w:r>
+        <w:t>u</w:t>
+      </w:r>
+      <w:r>
+        <w:t>sers.</w:t>
+      </w:r>
+    </w:p>
+    <w:p>
+      <w:pPr>
+        <w:pStyle w:val="Heading3"/>
+      </w:pPr>
+      <w:bookmarkStart w:name="_Toc20132938" w:id="4"/>
+      <w:r>
+        <w:t>Control Directly</w:t>
+      </w:r>
+      <w:bookmarkEnd w:id="4"/>
+      <w:r>
+        <w:t xml:space="preserve">  </w:t>
+      </w:r>
+    </w:p>
+    <w:p>
+      <w:r>
+        <w:t>Users can control the drone directly via the part of phone application of the system. On the same time, the real-time video is available to users.</w:t>
+      </w:r>
+    </w:p>
+    <w:p>
+      <w:pPr>
+        <w:pStyle w:val="Heading3"/>
+      </w:pPr>
+      <w:bookmarkStart w:name="_Toc20132939" w:id="5"/>
+      <w:r>
+        <w:t>Take video and photo</w:t>
+      </w:r>
+      <w:bookmarkEnd w:id="5"/>
+    </w:p>
+    <w:p>
+      <w:r>
+        <w:t>All flying process of the drone can be taken for a video. In addition, users can take a photo on arbitrary time.</w:t>
+      </w:r>
+    </w:p>
+    <w:p>
+      <w:pPr>
+        <w:pStyle w:val="Heading3"/>
+      </w:pPr>
+      <w:bookmarkStart w:name="_Toc20132940" w:id="6"/>
+      <w:r>
+        <w:t>Collect Environment D</w:t>
+      </w:r>
+      <w:r>
+        <w:t>ata</w:t>
+      </w:r>
+      <w:bookmarkEnd w:id="6"/>
+    </w:p>
+    <w:p>
+      <w:r>
+        <w:t>On UAV, there are different type of sensors to collect the environment data inc</w:t>
+      </w:r>
+      <w:r>
+        <w:t xml:space="preserve">luding humidity, temperature, </w:t>
+      </w:r>
+      <w:r>
+        <w:rPr>
+          <w:rFonts w:hint="eastAsia"/>
+          <w:lang w:eastAsia="zh-TW"/>
+        </w:rPr>
+        <w:t>PM</w:t>
+      </w:r>
+      <w:r>
+        <w:t>2.5 (suspension of fine particles), ultraviolet light, smoke, air pressure and noise.</w:t>
+      </w:r>
+    </w:p>
+    <w:p>
+      <w:pPr>
+        <w:pStyle w:val="Heading3"/>
+      </w:pPr>
+      <w:bookmarkStart w:name="_Toc20132941" w:id="7"/>
+      <w:r>
+        <w:t>Display Collected Data</w:t>
+      </w:r>
+      <w:bookmarkEnd w:id="7"/>
+    </w:p>
+    <w:p>
+      <w:r>
+        <w:t>The system will display real-time data and previous record collected by the phone connected UAV. on the part of phone application of the system, the real-time data display on the other view out of the control view.</w:t>
+      </w:r>
+    </w:p>
+    <w:p>
+      <w:pPr>
+        <w:pStyle w:val="Heading3"/>
+        <w:rPr>
+          <w:lang w:eastAsia="zh-TW"/>
+        </w:rPr>
+      </w:pPr>
+      <w:bookmarkStart w:name="_Toc20132942" w:id="8"/>
+      <w:r>
+        <w:rPr>
+          <w:lang w:eastAsia="zh-TW"/>
+        </w:rPr>
+        <w:t>Keep Collected Data</w:t>
+      </w:r>
+      <w:bookmarkEnd w:id="8"/>
+    </w:p>
+    <w:p>
+      <w:r>
+        <w:t xml:space="preserve">All collected data will be saved to server. </w:t>
+      </w:r>
+    </w:p>
+    <w:p/>
+    <w:p>
+      <w:pPr>
+        <w:pStyle w:val="Heading3"/>
+        <w:rPr>
+          <w:lang w:eastAsia="zh-TW"/>
+        </w:rPr>
+      </w:pPr>
+      <w:bookmarkStart w:name="_Toc20132943" w:id="9"/>
+      <w:r>
+        <w:rPr/>
+        <w:t>Non-functional Requirements</w:t>
+      </w:r>
+      <w:bookmarkEnd w:id="9"/>
+    </w:p>
+    <w:p>
+      <w:pPr>
+        <w:pStyle w:val="Heading4"/>
+      </w:pPr>
+      <w:bookmarkStart w:name="_Toc20132944" w:id="10"/>
+      <w:r>
+        <w:rPr/>
+        <w:t>Operational</w:t>
+      </w:r>
+      <w:bookmarkEnd w:id="10"/>
+    </w:p>
+    <w:p>
+      <w:pPr>
+        <w:rPr>
+          <w:rFonts w:ascii="Times New Roman" w:hAnsi="Times New Roman" w:eastAsia="Times New Roman" w:cs="Times New Roman"/>
+          <w:color w:val="000000" w:themeColor="text1"/>
+        </w:rPr>
+      </w:pPr>
+      <w:r>
+        <w:rPr>
+          <w:rFonts w:ascii="Times New Roman" w:hAnsi="Times New Roman" w:eastAsia="Times New Roman" w:cs="Times New Roman"/>
+          <w:color w:val="000000" w:themeColor="text1"/>
+        </w:rPr>
+        <w:t>No special operational requirements are expected.</w:t>
+      </w:r>
+    </w:p>
+    <w:p>
+      <w:pPr>
+        <w:pStyle w:val="Heading4"/>
+      </w:pPr>
+      <w:bookmarkStart w:name="_Toc20132945" w:id="11"/>
+      <w:r>
+        <w:rPr/>
+        <w:t>Performance</w:t>
+      </w:r>
+      <w:r>
+        <w:rPr/>
+        <w:t xml:space="preserve"> </w:t>
+      </w:r>
+      <w:bookmarkEnd w:id="11"/>
+    </w:p>
+    <w:p>
+      <w:r>
+        <w:rPr>
+          <w:rFonts w:ascii="Times New Roman" w:hAnsi="Times New Roman" w:eastAsia="Times New Roman" w:cs="Times New Roman"/>
+          <w:color w:val="000000" w:themeColor="text1"/>
+        </w:rPr>
+        <w:t xml:space="preserve">As for prevent wasting operation, the processing speed of system should be monitored and kept at an acceptable level. The ideal response time should be within </w:t>
+      </w:r>
+      <w:r>
+        <w:rPr>
+          <w:rFonts w:ascii="Times New Roman" w:hAnsi="Times New Roman" w:eastAsia="Times New Roman" w:cs="Times New Roman"/>
+          <w:color w:val="000000" w:themeColor="text1"/>
+        </w:rPr>
+        <w:t>2</w:t>
+      </w:r>
+      <w:r>
+        <w:rPr>
+          <w:rFonts w:ascii="Times New Roman" w:hAnsi="Times New Roman" w:eastAsia="Times New Roman" w:cs="Times New Roman"/>
+          <w:color w:val="000000" w:themeColor="text1"/>
+        </w:rPr>
+        <w:t xml:space="preserve"> seconds.</w:t>
+      </w:r>
+    </w:p>
+    <w:p>
+      <w:pPr>
+        <w:pStyle w:val="Heading3"/>
+      </w:pPr>
+      <w:bookmarkStart w:name="_Toc20132946" w:id="12"/>
+      <w:r>
+        <w:t>Security</w:t>
+      </w:r>
+      <w:bookmarkEnd w:id="12"/>
+    </w:p>
+    <w:p>
+      <w:r>
+        <w:rPr>
+          <w:rFonts w:ascii="Calibri" w:hAnsi="Calibri" w:eastAsia="Calibri" w:cs="Calibri"/>
+        </w:rPr>
+        <w:t>To protect personal information security risks. User logging in the system should be required to authenticate.</w:t>
+      </w:r>
+    </w:p>
+    <w:p>
+      <w:pPr>
+        <w:pStyle w:val="Heading4"/>
+      </w:pPr>
+      <w:bookmarkStart w:name="_Toc20132947" w:id="13"/>
+      <w:r>
+        <w:rPr/>
+        <w:t>Cultural and political</w:t>
+      </w:r>
+      <w:bookmarkEnd w:id="13"/>
+    </w:p>
+    <w:p>
+      <w:r>
+        <w:rPr>
+          <w:rFonts w:ascii="Calibri" w:hAnsi="Calibri" w:eastAsia="Calibri" w:cs="Calibri"/>
+        </w:rPr>
+        <w:t>The using of the UAV must obey related law of the area.</w:t>
+      </w:r>
+    </w:p>
+    <w:p>
+      <w:pPr>
+        <w:pStyle w:val="Heading2"/>
+      </w:pPr>
+      <w:bookmarkStart w:name="_Toc20132948" w:id="14"/>
+      <w:r>
+        <w:rPr/>
+        <w:t>Data Handling</w:t>
+      </w:r>
+      <w:bookmarkEnd w:id="14"/>
+    </w:p>
+    <w:p>
+      <w:r>
+        <w:rPr/>
+        <w:t>The collected data synchronize on UAV and the system. Also, users can upload the data to the server.</w:t>
+      </w:r>
+    </w:p>
+    <w:p>
+      <w:pPr>
+        <w:pStyle w:val="Heading2"/>
+      </w:pPr>
+      <w:r>
+        <w:rPr/>
+        <w:t>Role of users</w:t>
+      </w:r>
+    </w:p>
+    <w:p>
+      <w:pPr>
+        <w:pStyle w:val="Heading2"/>
+      </w:pPr>
+      <w:r>
+        <w:rPr/>
+        <w:t xml:space="preserve">Hardware in the </w:t>
+      </w:r>
+      <w:r>
+        <w:rPr/>
+        <w:t>So</w:t>
+      </w:r>
+      <w:r>
+        <w:rPr/>
+        <w:t>lut</w:t>
+      </w:r>
+      <w:r>
+        <w:rPr/>
+        <w:t>ion</w:t>
+      </w:r>
+    </w:p>
+    <w:p>
+      <w:pPr>
+        <w:pStyle w:val="Heading2"/>
+      </w:pPr>
+      <w:r>
+        <w:rPr/>
+        <w:t>Advantages and drawbacks of the solution</w:t>
+      </w:r>
+    </w:p>
+    <w:bookmarkStart w:name="OLE_LINK47" w:id="18"/>
+    <w:bookmarkStart w:name="OLE_LINK48" w:id="19"/>
+    <w:bookmarkEnd w:id="18"/>
+    <w:bookmarkEnd w:id="19"/>
+    <w:p>
+      <w:pPr>
+        <w:pStyle w:val="Heading1"/>
+        <w:rPr>
+          <w:rFonts w:ascii="TimesNewRomanPSMT" w:hAnsi="TimesNewRomanPSMT" w:eastAsia="TimesNewRomanPSMT" w:cs="TimesNewRomanPSMT"/>
+          <w:color w:val="000000" w:themeColor="text1" w:themeTint="FF" w:themeShade="FF"/>
+          <w:sz w:val="24"/>
+          <w:szCs w:val="24"/>
+        </w:rPr>
+      </w:pPr>
+      <w:r>
+        <w:rPr/>
+        <w:t>System specification</w:t>
+      </w:r>
+    </w:p>
+    <w:p>
+      <w:pPr>
+        <w:pStyle w:val="Heading1"/>
+        <w:rPr>
+          <w:rFonts w:ascii="TimesNewRomanPSMT" w:hAnsi="TimesNewRomanPSMT" w:eastAsia="TimesNewRomanPSMT" w:cs="TimesNewRomanPSMT"/>
+          <w:color w:val="000000" w:themeColor="text1" w:themeTint="FF" w:themeShade="FF"/>
+          <w:sz w:val="24"/>
+          <w:szCs w:val="24"/>
+        </w:rPr>
+      </w:pPr>
+      <w:bookmarkStart w:name="_Toc20132950" w:id="20"/>
+      <w:r>
+        <w:rPr/>
+        <w:t>Feasibility Analysis</w:t>
+      </w:r>
+      <w:bookmarkEnd w:id="20"/>
+    </w:p>
+    <w:p>
+      <w:pPr>
+        <w:pStyle w:val="Heading3"/>
+        <w:rPr>
+          <w:rFonts w:ascii="Comic Sans MS" w:hAnsi="Comic Sans MS" w:eastAsia="Comic Sans MS" w:cs="Comic Sans MS"/>
+          <w:noProof w:val="0"/>
+          <w:sz w:val="20"/>
+          <w:szCs w:val="20"/>
+          <w:lang w:val="en-US"/>
+        </w:rPr>
+      </w:pPr>
+      <w:r>
+        <w:rPr/>
+        <w:t>Techni</w:t>
+      </w:r>
+      <w:r>
+        <w:rPr/>
+        <w:t>c</w:t>
+      </w:r>
+      <w:r>
+        <w:rPr/>
+        <w:t>al</w:t>
+      </w:r>
+      <w:r>
+        <w:rPr/>
+        <w:t xml:space="preserve"> Feasibility  </w:t>
+      </w:r>
+      <w:r>
+        <w:br/>
+      </w:r>
+      <w:r>
+        <w:rPr>
+          <w:rFonts w:ascii="Comic Sans MS" w:hAnsi="Comic Sans MS" w:eastAsia="Comic Sans MS" w:cs="Comic Sans MS"/>
+          <w:noProof w:val="0"/>
+          <w:sz w:val="20"/>
+          <w:szCs w:val="20"/>
+          <w:lang w:val="en-US"/>
+        </w:rPr>
+        <w:t>-Risk regarding familiarity with new system is moderately low:</w:t>
+      </w:r>
+    </w:p>
+    <w:p>
+      <w:pPr>
+        <w:spacing w:line="259" w:lineRule="auto"/>
+        <w:ind w:left="720" w:hanging="720"/>
+        <w:rPr>
+          <w:rFonts w:ascii="Comic Sans MS" w:hAnsi="Comic Sans MS" w:eastAsia="Comic Sans MS" w:cs="Comic Sans MS"/>
+          <w:noProof w:val="0"/>
+          <w:sz w:val="20"/>
+          <w:szCs w:val="20"/>
+          <w:lang w:val="en-US"/>
+        </w:rPr>
+      </w:pPr>
+      <w:r>
+        <w:rPr>
+          <w:rFonts w:ascii="Comic Sans MS" w:hAnsi="Comic Sans MS" w:eastAsia="Comic Sans MS" w:cs="Comic Sans MS"/>
+          <w:noProof w:val="0"/>
+          <w:sz w:val="20"/>
+          <w:szCs w:val="20"/>
+          <w:lang w:val="en-US"/>
+        </w:rPr>
+        <w:t xml:space="preserve">-Risk regarding </w:t>
+      </w:r>
+      <w:r>
+        <w:rPr>
+          <w:rFonts w:ascii="Comic Sans MS" w:hAnsi="Comic Sans MS" w:eastAsia="Comic Sans MS" w:cs="Comic Sans MS"/>
+          <w:noProof w:val="0"/>
+          <w:sz w:val="20"/>
+          <w:szCs w:val="20"/>
+          <w:lang w:val="en-US"/>
+        </w:rPr>
+        <w:t>controlling</w:t>
+      </w:r>
+      <w:r>
+        <w:rPr>
+          <w:rFonts w:ascii="Comic Sans MS" w:hAnsi="Comic Sans MS" w:eastAsia="Comic Sans MS" w:cs="Comic Sans MS"/>
+          <w:noProof w:val="0"/>
+          <w:sz w:val="20"/>
+          <w:szCs w:val="20"/>
+          <w:lang w:val="en-US"/>
+        </w:rPr>
+        <w:t xml:space="preserve"> the UAV is moderately low:</w:t>
+      </w:r>
+    </w:p>
+    <w:p>
+      <w:pPr>
+        <w:pStyle w:val="ListParagraph"/>
+        <w:numPr>
+          <w:ilvl w:val="0"/>
+          <w:numId w:val="5"/>
+        </w:numPr>
+        <w:spacing w:after="160" w:line="259" w:lineRule="auto"/>
+        <w:rPr>
+          <w:noProof w:val="0"/>
+          <w:sz w:val="20"/>
+          <w:szCs w:val="20"/>
+          <w:lang w:val="en-US"/>
+        </w:rPr>
+      </w:pPr>
+      <w:r>
+        <w:rPr>
+          <w:rFonts w:ascii="Comic Sans MS" w:hAnsi="Comic Sans MS" w:eastAsia="Comic Sans MS" w:cs="Comic Sans MS"/>
+          <w:noProof w:val="0"/>
+          <w:sz w:val="20"/>
+          <w:szCs w:val="20"/>
+          <w:lang w:val="en-US"/>
+        </w:rPr>
+        <w:t>The applications for controlling the UAV are designed with user-friendly GUIs so they may easily pick-up the operating procedure</w:t>
+      </w:r>
+      <w:r>
+        <w:rPr>
+          <w:rFonts w:ascii="Comic Sans MS" w:hAnsi="Comic Sans MS" w:eastAsia="Comic Sans MS" w:cs="Comic Sans MS"/>
+          <w:noProof w:val="0"/>
+          <w:sz w:val="20"/>
+          <w:szCs w:val="20"/>
+          <w:lang w:val="en-US"/>
+        </w:rPr>
+        <w:t>s</w:t>
+      </w:r>
+      <w:r>
+        <w:rPr>
+          <w:rFonts w:ascii="Comic Sans MS" w:hAnsi="Comic Sans MS" w:eastAsia="Comic Sans MS" w:cs="Comic Sans MS"/>
+          <w:noProof w:val="0"/>
+          <w:sz w:val="20"/>
+          <w:szCs w:val="20"/>
+          <w:lang w:val="en-US"/>
+        </w:rPr>
+        <w:t>.</w:t>
+      </w:r>
+    </w:p>
+    <w:p>
+      <w:pPr>
+        <w:pStyle w:val="Normal"/>
+        <w:spacing w:line="259" w:lineRule="auto"/>
+        <w:ind w:left="720" w:hanging="720"/>
+        <w:rPr>
+          <w:rFonts w:ascii="Comic Sans MS" w:hAnsi="Comic Sans MS" w:eastAsia="Comic Sans MS" w:cs="Comic Sans MS"/>
+          <w:noProof w:val="0"/>
+          <w:sz w:val="20"/>
+          <w:szCs w:val="20"/>
+          <w:lang w:val="en-US"/>
+        </w:rPr>
+      </w:pPr>
+      <w:r>
+        <w:rPr>
+          <w:rFonts w:ascii="Comic Sans MS" w:hAnsi="Comic Sans MS" w:eastAsia="Comic Sans MS" w:cs="Comic Sans MS"/>
+          <w:noProof w:val="0"/>
+          <w:sz w:val="20"/>
+          <w:szCs w:val="20"/>
+          <w:lang w:val="en-US"/>
+        </w:rPr>
+        <w:t>-</w:t>
+      </w:r>
+      <w:r>
+        <w:rPr>
+          <w:rFonts w:ascii="Comic Sans MS" w:hAnsi="Comic Sans MS" w:eastAsia="Comic Sans MS" w:cs="Comic Sans MS"/>
+          <w:noProof w:val="0"/>
+          <w:sz w:val="20"/>
+          <w:szCs w:val="20"/>
+          <w:lang w:val="en-US"/>
+        </w:rPr>
+        <w:t xml:space="preserve"> </w:t>
+      </w:r>
+      <w:r>
+        <w:rPr>
+          <w:rFonts w:ascii="Comic Sans MS" w:hAnsi="Comic Sans MS" w:eastAsia="Comic Sans MS" w:cs="Comic Sans MS"/>
+          <w:noProof w:val="0"/>
+          <w:sz w:val="20"/>
+          <w:szCs w:val="20"/>
+          <w:lang w:val="en-US"/>
+        </w:rPr>
+        <w:t>Risk regarding programming the UAV is medium:</w:t>
+      </w:r>
+    </w:p>
+    <w:p>
+      <w:pPr>
+        <w:pStyle w:val="ListParagraph"/>
+        <w:numPr>
+          <w:ilvl w:val="0"/>
+          <w:numId w:val="5"/>
+        </w:numPr>
+        <w:bidi w:val="0"/>
+        <w:spacing w:before="0" w:beforeAutospacing="off" w:after="160" w:afterAutospacing="off" w:line="259" w:lineRule="auto"/>
+        <w:ind w:left="720" w:right="0" w:hanging="360"/>
+        <w:jc w:val="left"/>
+        <w:rPr>
+          <w:noProof w:val="0"/>
+          <w:sz w:val="20"/>
+          <w:szCs w:val="20"/>
+          <w:lang w:val="en-US"/>
+        </w:rPr>
+      </w:pPr>
+      <w:r>
+        <w:rPr>
+          <w:rFonts w:ascii="Comic Sans MS" w:hAnsi="Comic Sans MS" w:eastAsia="Comic Sans MS" w:cs="Comic Sans MS"/>
+          <w:noProof w:val="0"/>
+          <w:sz w:val="20"/>
+          <w:szCs w:val="20"/>
+          <w:lang w:val="en-US"/>
+        </w:rPr>
+        <w:t>Need to learn how to use Python</w:t>
+      </w:r>
+    </w:p>
+    <w:p>
+      <w:pPr>
+        <w:pStyle w:val="ListParagraph"/>
+        <w:numPr>
+          <w:ilvl w:val="0"/>
+          <w:numId w:val="5"/>
+        </w:numPr>
+        <w:bidi w:val="0"/>
+        <w:spacing w:before="0" w:beforeAutospacing="off" w:after="160" w:afterAutospacing="off" w:line="259" w:lineRule="auto"/>
+        <w:ind w:left="720" w:right="0" w:hanging="360"/>
+        <w:jc w:val="left"/>
+        <w:rPr>
+          <w:noProof w:val="0"/>
+          <w:sz w:val="20"/>
+          <w:szCs w:val="20"/>
+          <w:lang w:val="en-US"/>
+        </w:rPr>
+      </w:pPr>
+      <w:r>
+        <w:rPr>
+          <w:rFonts w:ascii="Comic Sans MS" w:hAnsi="Comic Sans MS" w:eastAsia="Comic Sans MS" w:cs="Comic Sans MS"/>
+          <w:noProof w:val="0"/>
+          <w:sz w:val="20"/>
+          <w:szCs w:val="20"/>
+          <w:lang w:val="en-US"/>
+        </w:rPr>
+        <w:t>Everything is new to</w:t>
+      </w:r>
+      <w:r>
+        <w:rPr>
+          <w:rFonts w:ascii="Comic Sans MS" w:hAnsi="Comic Sans MS" w:eastAsia="Comic Sans MS" w:cs="Comic Sans MS"/>
+          <w:noProof w:val="0"/>
+          <w:sz w:val="20"/>
+          <w:szCs w:val="20"/>
+          <w:lang w:val="en-US"/>
+        </w:rPr>
+        <w:t xml:space="preserve"> us</w:t>
+      </w:r>
+    </w:p>
+    <w:p>
+      <w:pPr>
+        <w:pStyle w:val="Normal"/>
+        <w:spacing w:line="259" w:lineRule="auto"/>
+        <w:rPr>
+          <w:rFonts w:ascii="Comic Sans MS" w:hAnsi="Comic Sans MS" w:eastAsia="Comic Sans MS" w:cs="Comic Sans MS"/>
+          <w:noProof w:val="0"/>
+          <w:sz w:val="20"/>
+          <w:szCs w:val="20"/>
+          <w:lang w:val="en-US"/>
+        </w:rPr>
+      </w:pPr>
+      <w:r>
+        <w:br/>
+      </w:r>
+      <w:r>
+        <w:br/>
+      </w:r>
+      <w:r>
+        <w:rPr>
+          <w:rFonts w:ascii="Comic Sans MS" w:hAnsi="Comic Sans MS" w:eastAsia="Comic Sans MS" w:cs="Comic Sans MS"/>
+          <w:noProof w:val="0"/>
+          <w:sz w:val="20"/>
+          <w:szCs w:val="20"/>
+          <w:lang w:val="en-US"/>
+        </w:rPr>
+        <w:t>-The risk of the project size is moderate</w:t>
+      </w:r>
+      <w:r>
+        <w:rPr>
+          <w:rFonts w:ascii="Comic Sans MS" w:hAnsi="Comic Sans MS" w:eastAsia="Comic Sans MS" w:cs="Comic Sans MS"/>
+          <w:noProof w:val="0"/>
+          <w:sz w:val="20"/>
+          <w:szCs w:val="20"/>
+          <w:lang w:val="en-US"/>
+        </w:rPr>
+        <w:t xml:space="preserve">ly </w:t>
+      </w:r>
+      <w:r>
+        <w:rPr>
+          <w:rFonts w:ascii="Comic Sans MS" w:hAnsi="Comic Sans MS" w:eastAsia="Comic Sans MS" w:cs="Comic Sans MS"/>
+          <w:noProof w:val="0"/>
+          <w:sz w:val="20"/>
+          <w:szCs w:val="20"/>
+          <w:lang w:val="en-US"/>
+        </w:rPr>
+        <w:t>low:</w:t>
+      </w:r>
+    </w:p>
+    <w:p>
+      <w:pPr>
+        <w:pStyle w:val="ListParagraph"/>
+        <w:numPr>
+          <w:ilvl w:val="0"/>
+          <w:numId w:val="5"/>
+        </w:numPr>
+        <w:spacing w:after="160" w:line="259" w:lineRule="auto"/>
+        <w:rPr>
+          <w:noProof w:val="0"/>
+          <w:sz w:val="20"/>
+          <w:szCs w:val="20"/>
+          <w:lang w:val="en-US"/>
+        </w:rPr>
+      </w:pPr>
+      <w:r>
+        <w:rPr>
+          <w:rFonts w:ascii="Comic Sans MS" w:hAnsi="Comic Sans MS" w:eastAsia="Comic Sans MS" w:cs="Comic Sans MS"/>
+          <w:noProof w:val="0"/>
+          <w:sz w:val="20"/>
+          <w:szCs w:val="20"/>
+          <w:lang w:val="en-US"/>
+        </w:rPr>
+        <w:t>Our project team has enough manpower.</w:t>
+      </w:r>
+    </w:p>
+    <w:p>
+      <w:pPr>
+        <w:pStyle w:val="ListParagraph"/>
+        <w:numPr>
+          <w:ilvl w:val="0"/>
+          <w:numId w:val="5"/>
+        </w:numPr>
+        <w:spacing w:after="160" w:line="259" w:lineRule="auto"/>
+        <w:rPr>
+          <w:noProof w:val="0"/>
+          <w:sz w:val="20"/>
+          <w:szCs w:val="20"/>
+          <w:lang w:val="en-US"/>
+        </w:rPr>
+      </w:pPr>
+      <w:r>
+        <w:rPr>
+          <w:rFonts w:ascii="Comic Sans MS" w:hAnsi="Comic Sans MS" w:eastAsia="Comic Sans MS" w:cs="Comic Sans MS"/>
+          <w:noProof w:val="0"/>
+          <w:sz w:val="20"/>
+          <w:szCs w:val="20"/>
+          <w:lang w:val="en-US"/>
+        </w:rPr>
+        <w:t xml:space="preserve">Our supervisor supports </w:t>
+      </w:r>
+      <w:r>
+        <w:rPr>
+          <w:rFonts w:ascii="Comic Sans MS" w:hAnsi="Comic Sans MS" w:eastAsia="Comic Sans MS" w:cs="Comic Sans MS"/>
+          <w:noProof w:val="0"/>
+          <w:sz w:val="20"/>
+          <w:szCs w:val="20"/>
+          <w:lang w:val="en-US"/>
+        </w:rPr>
+        <w:t>us.</w:t>
+      </w:r>
+    </w:p>
+    <w:p>
+      <w:pPr>
+        <w:pStyle w:val="ListParagraph"/>
+        <w:numPr>
+          <w:ilvl w:val="0"/>
+          <w:numId w:val="5"/>
+        </w:numPr>
+        <w:rPr>
+          <w:noProof w:val="0"/>
+          <w:sz w:val="20"/>
+          <w:szCs w:val="20"/>
+          <w:lang w:val="en-US"/>
+        </w:rPr>
+      </w:pPr>
+      <w:r>
+        <w:rPr>
+          <w:rFonts w:ascii="Comic Sans MS" w:hAnsi="Comic Sans MS" w:eastAsia="Comic Sans MS" w:cs="Comic Sans MS"/>
+          <w:noProof w:val="0"/>
+          <w:sz w:val="20"/>
+          <w:szCs w:val="20"/>
+          <w:lang w:val="en-US"/>
+        </w:rPr>
+        <w:t>The project time frame is more than enough</w:t>
+      </w:r>
+      <w:r>
+        <w:rPr>
+          <w:rFonts w:ascii="Comic Sans MS" w:hAnsi="Comic Sans MS" w:eastAsia="Comic Sans MS" w:cs="Comic Sans MS"/>
+          <w:noProof w:val="0"/>
+          <w:sz w:val="20"/>
+          <w:szCs w:val="20"/>
+          <w:lang w:val="en-US"/>
+        </w:rPr>
+        <w:t>.</w:t>
+      </w:r>
+    </w:p>
+    <w:p>
+      <w:pPr>
+        <w:pStyle w:val="Normal"/>
+      </w:pPr>
+    </w:p>
+    <w:p>
+      <w:pPr>
+        <w:pStyle w:val="Heading3"/>
+      </w:pPr>
+      <w:r>
+        <w:rPr/>
+        <w:t>Economic Feasibility</w:t>
+      </w:r>
+      <w:r>
+        <w:rPr/>
+        <w:t xml:space="preserve">  </w:t>
+      </w:r>
+    </w:p>
+    <w:p>
+      <w:pPr>
+        <w:spacing w:line="259" w:lineRule="auto"/>
+        <w:ind w:left="720" w:hanging="720"/>
+        <w:rPr>
+          <w:rFonts w:ascii="Comic Sans MS" w:hAnsi="Comic Sans MS" w:eastAsia="Comic Sans MS" w:cs="Comic Sans MS"/>
+          <w:noProof w:val="0"/>
+          <w:sz w:val="20"/>
+          <w:szCs w:val="20"/>
+          <w:lang w:val="en-US"/>
+        </w:rPr>
+      </w:pPr>
+      <w:r>
+        <w:rPr>
+          <w:rFonts w:ascii="Comic Sans MS" w:hAnsi="Comic Sans MS" w:eastAsia="Comic Sans MS" w:cs="Comic Sans MS"/>
+          <w:noProof w:val="0"/>
+          <w:sz w:val="20"/>
+          <w:szCs w:val="20"/>
+          <w:lang w:val="en-US"/>
+        </w:rPr>
+        <w:t>-Benefits and Costs:</w:t>
+      </w:r>
+    </w:p>
+    <w:p>
+      <w:pPr>
+        <w:pStyle w:val="ListParagraph"/>
+        <w:numPr>
+          <w:ilvl w:val="0"/>
+          <w:numId w:val="6"/>
+        </w:numPr>
+        <w:spacing w:after="160" w:line="259" w:lineRule="auto"/>
+        <w:rPr>
+          <w:noProof w:val="0"/>
+          <w:sz w:val="20"/>
+          <w:szCs w:val="20"/>
+          <w:lang w:val="en-US"/>
+        </w:rPr>
+      </w:pPr>
+      <w:r>
+        <w:rPr>
+          <w:rFonts w:ascii="Comic Sans MS" w:hAnsi="Comic Sans MS" w:eastAsia="Comic Sans MS" w:cs="Comic Sans MS"/>
+          <w:noProof w:val="0"/>
+          <w:sz w:val="20"/>
+          <w:szCs w:val="20"/>
+          <w:lang w:val="en-US"/>
+        </w:rPr>
+        <w:t>Benefits:</w:t>
+      </w:r>
+    </w:p>
+    <w:p>
+      <w:pPr>
+        <w:pStyle w:val="ListParagraph"/>
+        <w:numPr>
+          <w:ilvl w:val="1"/>
+          <w:numId w:val="6"/>
+        </w:numPr>
+        <w:spacing w:after="160" w:line="259" w:lineRule="auto"/>
+        <w:rPr>
+          <w:noProof w:val="0"/>
+          <w:sz w:val="20"/>
+          <w:szCs w:val="20"/>
+          <w:lang w:val="en-US"/>
+        </w:rPr>
+      </w:pPr>
+      <w:r>
+        <w:rPr>
+          <w:rFonts w:ascii="Comic Sans MS" w:hAnsi="Comic Sans MS" w:eastAsia="Comic Sans MS" w:cs="Comic Sans MS"/>
+          <w:noProof w:val="0"/>
+          <w:sz w:val="20"/>
+          <w:szCs w:val="20"/>
+          <w:lang w:val="en-US"/>
+        </w:rPr>
+        <w:t>Intangible Benefits:</w:t>
+      </w:r>
+    </w:p>
+    <w:p>
+      <w:pPr>
+        <w:pStyle w:val="ListParagraph"/>
+        <w:numPr>
+          <w:ilvl w:val="2"/>
+          <w:numId w:val="6"/>
+        </w:numPr>
+        <w:spacing w:after="160" w:line="259" w:lineRule="auto"/>
+        <w:rPr>
+          <w:noProof w:val="0"/>
+          <w:sz w:val="20"/>
+          <w:szCs w:val="20"/>
+          <w:lang w:val="en-US"/>
+        </w:rPr>
+      </w:pPr>
+      <w:r>
+        <w:rPr>
+          <w:rFonts w:ascii="Comic Sans MS" w:hAnsi="Comic Sans MS" w:eastAsia="Comic Sans MS" w:cs="Comic Sans MS"/>
+          <w:noProof w:val="0"/>
+          <w:sz w:val="20"/>
+          <w:szCs w:val="20"/>
+          <w:lang w:val="en-US"/>
+        </w:rPr>
+        <w:t xml:space="preserve"> Let one knows how the current situation of the environment is         </w:t>
+      </w:r>
+    </w:p>
+    <w:p>
+      <w:pPr>
+        <w:pStyle w:val="ListParagraph"/>
+        <w:numPr>
+          <w:ilvl w:val="0"/>
+          <w:numId w:val="6"/>
+        </w:numPr>
+        <w:spacing w:after="160" w:line="259" w:lineRule="auto"/>
+        <w:rPr>
+          <w:noProof w:val="0"/>
+          <w:sz w:val="20"/>
+          <w:szCs w:val="20"/>
+          <w:lang w:val="en-US"/>
+        </w:rPr>
+      </w:pPr>
+      <w:r>
+        <w:rPr>
+          <w:rFonts w:ascii="Comic Sans MS" w:hAnsi="Comic Sans MS" w:eastAsia="Comic Sans MS" w:cs="Comic Sans MS"/>
+          <w:noProof w:val="0"/>
+          <w:sz w:val="20"/>
+          <w:szCs w:val="20"/>
+          <w:lang w:val="en-US"/>
+        </w:rPr>
+        <w:t xml:space="preserve">Costs: </w:t>
+      </w:r>
+    </w:p>
+    <w:p>
+      <w:pPr>
+        <w:pStyle w:val="ListParagraph"/>
+        <w:numPr>
+          <w:ilvl w:val="1"/>
+          <w:numId w:val="6"/>
+        </w:numPr>
+        <w:rPr>
+          <w:sz w:val="20"/>
+          <w:szCs w:val="20"/>
+        </w:rPr>
+      </w:pPr>
+      <w:r>
+        <w:rPr>
+          <w:rFonts w:ascii="Comic Sans MS" w:hAnsi="Comic Sans MS" w:eastAsia="Comic Sans MS" w:cs="Comic Sans MS"/>
+          <w:noProof w:val="0"/>
+          <w:sz w:val="20"/>
+          <w:szCs w:val="20"/>
+          <w:lang w:val="en-US"/>
+        </w:rPr>
+        <w:t>Operational Costs:</w:t>
+      </w:r>
+      <w:r>
+        <w:br/>
+      </w:r>
+      <w:r>
+        <w:rPr>
+          <w:rFonts w:ascii="Comic Sans MS" w:hAnsi="Comic Sans MS" w:eastAsia="Comic Sans MS" w:cs="Comic Sans MS"/>
+          <w:noProof w:val="0"/>
+          <w:sz w:val="20"/>
+          <w:szCs w:val="20"/>
+          <w:lang w:val="en-US"/>
+        </w:rPr>
+        <w:t xml:space="preserve">        ~Ingredients fee</w:t>
+      </w:r>
+    </w:p>
+    <w:p>
+      <w:pPr>
+        <w:pStyle w:val="Heading3"/>
+        <w:bidi w:val="0"/>
+        <w:spacing w:before="40" w:beforeAutospacing="off" w:after="0" w:afterAutospacing="off" w:line="259" w:lineRule="auto"/>
+        <w:ind w:left="0" w:right="0"/>
+        <w:jc w:val="left"/>
+      </w:pPr>
+      <w:r>
+        <w:rPr/>
+        <w:t>Organizational Feasibility</w:t>
+      </w:r>
+    </w:p>
+    <w:p>
+      <w:pPr>
+        <w:spacing w:line="259" w:lineRule="auto"/>
+        <w:ind w:left="720" w:hanging="720"/>
+        <w:rPr>
+          <w:rFonts w:ascii="Comic Sans MS" w:hAnsi="Comic Sans MS" w:eastAsia="Comic Sans MS" w:cs="Comic Sans MS"/>
+          <w:noProof w:val="0"/>
+          <w:sz w:val="20"/>
+          <w:szCs w:val="20"/>
+          <w:lang w:val="en-US"/>
+        </w:rPr>
+      </w:pPr>
+      <w:r>
+        <w:rPr>
+          <w:rFonts w:ascii="Comic Sans MS" w:hAnsi="Comic Sans MS" w:eastAsia="Comic Sans MS" w:cs="Comic Sans MS"/>
+          <w:noProof w:val="0"/>
+          <w:sz w:val="20"/>
+          <w:szCs w:val="20"/>
+          <w:lang w:val="en-US"/>
+        </w:rPr>
+        <w:t>Looking in the organizational viewpoint, the project is considered with low risk.</w:t>
+      </w:r>
+    </w:p>
+    <w:p>
+      <w:pPr>
+        <w:pStyle w:val="ListParagraph"/>
+        <w:numPr>
+          <w:ilvl w:val="0"/>
+          <w:numId w:val="7"/>
+        </w:numPr>
+        <w:spacing w:after="160" w:line="259" w:lineRule="auto"/>
+        <w:rPr>
+          <w:noProof w:val="0"/>
+          <w:sz w:val="20"/>
+          <w:szCs w:val="20"/>
+          <w:lang w:val="en-US"/>
+        </w:rPr>
+      </w:pPr>
+      <w:r>
+        <w:rPr>
+          <w:rFonts w:ascii="Comic Sans MS" w:hAnsi="Comic Sans MS" w:eastAsia="Comic Sans MS" w:cs="Comic Sans MS"/>
+          <w:noProof w:val="0"/>
+          <w:sz w:val="20"/>
+          <w:szCs w:val="20"/>
+          <w:lang w:val="en-US"/>
+        </w:rPr>
+        <w:t>Our project team leader is an intelligent and a capable guy with great leadership.</w:t>
+      </w:r>
+    </w:p>
+    <w:p>
+      <w:pPr>
+        <w:pStyle w:val="ListParagraph"/>
+        <w:numPr>
+          <w:ilvl w:val="0"/>
+          <w:numId w:val="7"/>
+        </w:numPr>
+        <w:rPr>
+          <w:sz w:val="20"/>
+          <w:szCs w:val="20"/>
+        </w:rPr>
+      </w:pPr>
+      <w:r>
+        <w:rPr>
+          <w:rFonts w:ascii="Comic Sans MS" w:hAnsi="Comic Sans MS" w:eastAsia="Comic Sans MS" w:cs="Comic Sans MS"/>
+          <w:noProof w:val="0"/>
+          <w:sz w:val="20"/>
+          <w:szCs w:val="20"/>
+          <w:lang w:val="en-US"/>
+        </w:rPr>
+        <w:t>Everyone in the team has agreed to make that product for the project.</w:t>
+      </w:r>
+    </w:p>
+    <w:tbl>
+      <w:tblPr>
+        <w:tblStyle w:val="TableGrid"/>
+        <w:tblW w:w="0" w:type="auto"/>
+        <w:tblLayout w:type="fixed"/>
+        <w:tblLook w:val="04A0" w:firstRow="1" w:lastRow="0" w:firstColumn="1" w:lastColumn="0" w:noHBand="0" w:noVBand="1"/>
+      </w:tblPr>
+      <w:tblGrid>
+        <w:gridCol w:w="9360"/>
+      </w:tblGrid>
+      <w:tr>
+        <w:tc>
+          <w:tcPr>
+            <w:tcW w:w="9360" w:type="dxa"/>
+            <w:tcMar/>
+          </w:tcPr>
+          <w:p>
+            <w:pPr>
+              <w:ind w:left="720" w:hanging="720"/>
+            </w:pPr>
+            <w:r>
+              <w:rPr>
+                <w:rFonts w:ascii="Comic Sans MS" w:hAnsi="Comic Sans MS" w:eastAsia="Comic Sans MS" w:cs="Comic Sans MS"/>
+                <w:sz w:val="20"/>
+                <w:szCs w:val="20"/>
+              </w:rPr>
+              <w:t>Technical Feasibility</w:t>
+            </w:r>
+          </w:p>
+          <w:p>
+            <w:pPr>
+              <w:ind w:left="720" w:hanging="720"/>
+            </w:pPr>
+            <w:r>
+              <w:rPr>
+                <w:rFonts w:ascii="Comic Sans MS" w:hAnsi="Comic Sans MS" w:eastAsia="Comic Sans MS" w:cs="Comic Sans MS"/>
+                <w:sz w:val="20"/>
+                <w:szCs w:val="20"/>
+              </w:rPr>
+              <w:t>-Risk regarding familiarity with new system is moderately low:</w:t>
+            </w:r>
+          </w:p>
+          <w:p>
+            <w:pPr>
+              <w:pStyle w:val="ListParagraph"/>
+              <w:numPr>
+                <w:ilvl w:val="0"/>
+                <w:numId w:val="4"/>
+              </w:numPr>
+              <w:spacing w:after="0" w:line="240" w:lineRule="auto"/>
+              <w:rPr>
+                <w:sz w:val="20"/>
+                <w:szCs w:val="20"/>
+              </w:rPr>
+            </w:pPr>
+            <w:r>
+              <w:rPr>
+                <w:rFonts w:ascii="Comic Sans MS" w:hAnsi="Comic Sans MS" w:eastAsia="Comic Sans MS" w:cs="Comic Sans MS"/>
+                <w:sz w:val="20"/>
+                <w:szCs w:val="20"/>
+              </w:rPr>
+              <w:t>The program is designed with user-friendly GUI so they may easily pick-up the new system.</w:t>
+            </w:r>
+          </w:p>
+          <w:p>
+            <w:r>
+              <w:rPr>
+                <w:rFonts w:ascii="Comic Sans MS" w:hAnsi="Comic Sans MS" w:eastAsia="Comic Sans MS" w:cs="Comic Sans MS"/>
+                <w:sz w:val="20"/>
+                <w:szCs w:val="20"/>
+              </w:rPr>
+              <w:t>-The risk of the project size is considered low:</w:t>
+            </w:r>
+          </w:p>
+          <w:p>
+            <w:pPr>
+              <w:pStyle w:val="ListParagraph"/>
+              <w:numPr>
+                <w:ilvl w:val="0"/>
+                <w:numId w:val="4"/>
+              </w:numPr>
+              <w:spacing w:after="0" w:line="240" w:lineRule="auto"/>
+              <w:rPr>
+                <w:sz w:val="20"/>
+                <w:szCs w:val="20"/>
+              </w:rPr>
+            </w:pPr>
+            <w:r>
+              <w:rPr>
+                <w:rFonts w:ascii="Comic Sans MS" w:hAnsi="Comic Sans MS" w:eastAsia="Comic Sans MS" w:cs="Comic Sans MS"/>
+                <w:sz w:val="20"/>
+                <w:szCs w:val="20"/>
+              </w:rPr>
+              <w:t>Our project team has enough manpower.</w:t>
+            </w:r>
+          </w:p>
+          <w:p>
+            <w:pPr>
+              <w:pStyle w:val="ListParagraph"/>
+              <w:numPr>
+                <w:ilvl w:val="0"/>
+                <w:numId w:val="4"/>
+              </w:numPr>
+              <w:spacing w:after="0" w:line="240" w:lineRule="auto"/>
+              <w:rPr>
+                <w:sz w:val="20"/>
+                <w:szCs w:val="20"/>
+              </w:rPr>
+            </w:pPr>
+            <w:r>
+              <w:rPr>
+                <w:rFonts w:ascii="Comic Sans MS" w:hAnsi="Comic Sans MS" w:eastAsia="Comic Sans MS" w:cs="Comic Sans MS"/>
+                <w:sz w:val="20"/>
+                <w:szCs w:val="20"/>
+              </w:rPr>
+              <w:t>The project time frame is more than enough.</w:t>
+            </w:r>
+          </w:p>
+        </w:tc>
+      </w:tr>
+      <w:tr>
+        <w:tc>
+          <w:tcPr>
+            <w:tcW w:w="9360" w:type="dxa"/>
+            <w:tcMar/>
+          </w:tcPr>
+          <w:p>
+            <w:pPr>
+              <w:ind w:left="720" w:hanging="720"/>
+            </w:pPr>
+            <w:r>
+              <w:rPr>
+                <w:rFonts w:ascii="Comic Sans MS" w:hAnsi="Comic Sans MS" w:eastAsia="Comic Sans MS" w:cs="Comic Sans MS"/>
+                <w:sz w:val="20"/>
+                <w:szCs w:val="20"/>
+              </w:rPr>
+              <w:t>Economic Feasibility</w:t>
+            </w:r>
+          </w:p>
+          <w:p>
+            <w:pPr>
+              <w:ind w:left="720" w:hanging="720"/>
+            </w:pPr>
+            <w:r>
+              <w:rPr>
+                <w:rFonts w:ascii="Comic Sans MS" w:hAnsi="Comic Sans MS" w:eastAsia="Comic Sans MS" w:cs="Comic Sans MS"/>
+                <w:sz w:val="20"/>
+                <w:szCs w:val="20"/>
+              </w:rPr>
+              <w:t>-Benefits and Costs:</w:t>
+            </w:r>
+          </w:p>
+          <w:p>
+            <w:pPr>
+              <w:pStyle w:val="ListParagraph"/>
+              <w:numPr>
+                <w:ilvl w:val="0"/>
+                <w:numId w:val="3"/>
+              </w:numPr>
+              <w:spacing w:after="0" w:line="240" w:lineRule="auto"/>
+              <w:rPr>
+                <w:sz w:val="20"/>
+                <w:szCs w:val="20"/>
+              </w:rPr>
+            </w:pPr>
+            <w:r>
+              <w:rPr>
+                <w:rFonts w:ascii="Comic Sans MS" w:hAnsi="Comic Sans MS" w:eastAsia="Comic Sans MS" w:cs="Comic Sans MS"/>
+                <w:sz w:val="20"/>
+                <w:szCs w:val="20"/>
+              </w:rPr>
+              <w:t>Benefits:</w:t>
+            </w:r>
+          </w:p>
+          <w:p>
+            <w:pPr>
+              <w:pStyle w:val="ListParagraph"/>
+              <w:numPr>
+                <w:ilvl w:val="1"/>
+                <w:numId w:val="3"/>
+              </w:numPr>
+              <w:spacing w:after="0" w:line="240" w:lineRule="auto"/>
+              <w:rPr>
+                <w:sz w:val="20"/>
+                <w:szCs w:val="20"/>
+              </w:rPr>
+            </w:pPr>
+            <w:r>
+              <w:rPr>
+                <w:rFonts w:ascii="Comic Sans MS" w:hAnsi="Comic Sans MS" w:eastAsia="Comic Sans MS" w:cs="Comic Sans MS"/>
+                <w:sz w:val="20"/>
+                <w:szCs w:val="20"/>
+              </w:rPr>
+              <w:t>Intangible Benefits:</w:t>
+            </w:r>
+          </w:p>
+          <w:p>
+            <w:pPr>
+              <w:pStyle w:val="Normal"/>
+              <w:spacing w:after="0" w:line="240" w:lineRule="auto"/>
+              <w:ind w:left="1980"/>
+              <w:rPr>
+                <w:sz w:val="20"/>
+                <w:szCs w:val="20"/>
+              </w:rPr>
+            </w:pPr>
+            <w:r>
+              <w:rPr>
+                <w:rFonts w:ascii="Comic Sans MS" w:hAnsi="Comic Sans MS" w:eastAsia="Comic Sans MS" w:cs="Comic Sans MS"/>
+                <w:sz w:val="20"/>
+                <w:szCs w:val="20"/>
+              </w:rPr>
+              <w:t>~</w:t>
+            </w:r>
+            <w:r>
+              <w:rPr>
+                <w:rFonts w:ascii="Comic Sans MS" w:hAnsi="Comic Sans MS" w:eastAsia="Comic Sans MS" w:cs="Comic Sans MS"/>
+                <w:sz w:val="20"/>
+                <w:szCs w:val="20"/>
+              </w:rPr>
+              <w:t xml:space="preserve">Let one knows how the current situation of the environment is         </w:t>
+            </w:r>
+          </w:p>
+          <w:p>
+            <w:pPr>
+              <w:pStyle w:val="ListParagraph"/>
+              <w:numPr>
+                <w:ilvl w:val="0"/>
+                <w:numId w:val="1"/>
+              </w:numPr>
+              <w:spacing w:after="0" w:line="240" w:lineRule="auto"/>
+              <w:rPr>
+                <w:sz w:val="20"/>
+                <w:szCs w:val="20"/>
+              </w:rPr>
+            </w:pPr>
+            <w:r>
+              <w:rPr>
+                <w:rFonts w:ascii="Comic Sans MS" w:hAnsi="Comic Sans MS" w:eastAsia="Comic Sans MS" w:cs="Comic Sans MS"/>
+                <w:sz w:val="20"/>
+                <w:szCs w:val="20"/>
+              </w:rPr>
+              <w:t xml:space="preserve">Costs: </w:t>
+            </w:r>
+          </w:p>
+          <w:p>
+            <w:pPr>
+              <w:pStyle w:val="ListParagraph"/>
+              <w:numPr>
+                <w:ilvl w:val="1"/>
+                <w:numId w:val="1"/>
+              </w:numPr>
+              <w:spacing w:after="0" w:line="240" w:lineRule="auto"/>
+              <w:rPr>
+                <w:sz w:val="20"/>
+                <w:szCs w:val="20"/>
+              </w:rPr>
+            </w:pPr>
+            <w:r>
+              <w:rPr>
+                <w:rFonts w:ascii="Comic Sans MS" w:hAnsi="Comic Sans MS" w:eastAsia="Comic Sans MS" w:cs="Comic Sans MS"/>
+                <w:sz w:val="20"/>
+                <w:szCs w:val="20"/>
+              </w:rPr>
+              <w:t>Operational Costs:</w:t>
+            </w:r>
+            <w:r>
+              <w:br/>
+            </w:r>
+            <w:r>
+              <w:rPr>
+                <w:rFonts w:ascii="Comic Sans MS" w:hAnsi="Comic Sans MS" w:eastAsia="Comic Sans MS" w:cs="Comic Sans MS"/>
+                <w:sz w:val="20"/>
+                <w:szCs w:val="20"/>
+              </w:rPr>
+              <w:t xml:space="preserve">        ~Ingredients fee</w:t>
+            </w:r>
+          </w:p>
+        </w:tc>
+      </w:tr>
+      <w:tr>
+        <w:tc>
+          <w:tcPr>
+            <w:tcW w:w="9360" w:type="dxa"/>
+            <w:tcMar/>
+          </w:tcPr>
+          <w:p>
+            <w:pPr>
+              <w:ind w:left="720" w:hanging="720"/>
+            </w:pPr>
+            <w:r>
+              <w:rPr>
+                <w:rFonts w:ascii="Comic Sans MS" w:hAnsi="Comic Sans MS" w:eastAsia="Comic Sans MS" w:cs="Comic Sans MS"/>
+                <w:sz w:val="20"/>
+                <w:szCs w:val="20"/>
+              </w:rPr>
+              <w:t>Organizational Feasibility</w:t>
+            </w:r>
+          </w:p>
+          <w:p>
+            <w:pPr>
+              <w:ind w:left="720" w:hanging="720"/>
+            </w:pPr>
+            <w:r>
+              <w:rPr>
+                <w:rFonts w:ascii="Comic Sans MS" w:hAnsi="Comic Sans MS" w:eastAsia="Comic Sans MS" w:cs="Comic Sans MS"/>
+                <w:sz w:val="20"/>
+                <w:szCs w:val="20"/>
+              </w:rPr>
+              <w:t>- Looking in the organizational viewpoint, the project is considered with low risk.</w:t>
+            </w:r>
+          </w:p>
+          <w:p>
+            <w:pPr>
+              <w:pStyle w:val="ListParagraph"/>
+              <w:numPr>
+                <w:ilvl w:val="0"/>
+                <w:numId w:val="4"/>
+              </w:numPr>
+              <w:spacing w:after="0" w:line="240" w:lineRule="auto"/>
+              <w:rPr>
+                <w:sz w:val="20"/>
+                <w:szCs w:val="20"/>
+              </w:rPr>
+            </w:pPr>
+            <w:r>
+              <w:rPr>
+                <w:rFonts w:ascii="Comic Sans MS" w:hAnsi="Comic Sans MS" w:eastAsia="Comic Sans MS" w:cs="Comic Sans MS"/>
+                <w:sz w:val="20"/>
+                <w:szCs w:val="20"/>
+              </w:rPr>
+              <w:t>Our project team leader is an intelligent and a capable guy with great leadership.</w:t>
+            </w:r>
+          </w:p>
+          <w:p>
+            <w:pPr>
+              <w:pStyle w:val="ListParagraph"/>
+              <w:numPr>
+                <w:ilvl w:val="0"/>
+                <w:numId w:val="4"/>
+              </w:numPr>
+              <w:spacing w:after="0" w:line="240" w:lineRule="auto"/>
+              <w:rPr>
+                <w:sz w:val="20"/>
+                <w:szCs w:val="20"/>
+              </w:rPr>
+            </w:pPr>
+            <w:r>
+              <w:rPr>
+                <w:rFonts w:ascii="Comic Sans MS" w:hAnsi="Comic Sans MS" w:eastAsia="Comic Sans MS" w:cs="Comic Sans MS"/>
+                <w:sz w:val="20"/>
+                <w:szCs w:val="20"/>
+              </w:rPr>
+              <w:t>Everyone in the team has agreed to make that product for the project.</w:t>
+            </w:r>
+          </w:p>
+        </w:tc>
+      </w:tr>
+    </w:tbl>
+    <w:p/>
+    <w:p>
+      <w:pPr>
+        <w:pStyle w:val="Heading1"/>
+        <w:rPr>
+          <w:rStyle w:val="Heading1Char"/>
+        </w:rPr>
+      </w:pPr>
+      <w:r>
+        <w:rPr>
+          <w:rStyle w:val="Heading1Char"/>
+        </w:rPr>
+        <w:br w:type="page"/>
+      </w:r>
+    </w:p>
+    <w:p>
+      <w:pPr>
+        <w:pStyle w:val="Normal"/>
+        <w:bidi w:val="0"/>
+        <w:spacing w:before="0" w:beforeAutospacing="off" w:after="160" w:afterAutospacing="off" w:line="259" w:lineRule="auto"/>
+        <w:ind w:left="0" w:right="0"/>
+        <w:jc w:val="left"/>
+      </w:pPr>
+      <w:r>
+        <w:rPr>
+          <w:rStyle w:val="Heading1Char"/>
+        </w:rPr>
+        <w:t>Budget</w:t>
+      </w:r>
+    </w:p>
+    <w:tbl>
+      <w:tblPr>
+        <w:tblStyle w:val="TableGrid"/>
+        <w:bidiVisual w:val="0"/>
+        <w:tblW w:w="0" w:type="auto"/>
+        <w:tblLayout w:type="fixed"/>
+        <w:tblLook w:val="06A0" w:firstRow="1" w:lastRow="0" w:firstColumn="1" w:lastColumn="0" w:noHBand="1" w:noVBand="1"/>
+      </w:tblPr>
+      <w:tblGrid>
+        <w:gridCol w:w="4680"/>
+        <w:gridCol w:w="4680"/>
+      </w:tblGrid>
+      <w:tr>
+        <w:tc>
+          <w:tcPr>
+            <w:tcW w:w="4680" w:type="dxa"/>
+            <w:tcMar/>
+          </w:tcPr>
+          <w:p>
+            <w:pPr>
+              <w:pStyle w:val="Normal"/>
+              <w:bidi w:val="0"/>
+              <w:spacing w:before="0" w:beforeAutospacing="off" w:after="0" w:afterAutospacing="off" w:line="259" w:lineRule="auto"/>
+              <w:ind w:left="0" w:right="0"/>
+              <w:jc w:val="left"/>
+              <w:rPr>
+                <w:rFonts w:ascii="Microsoft JhengHei UI" w:hAnsi="Microsoft JhengHei UI" w:eastAsia="Microsoft JhengHei UI" w:cs="Microsoft JhengHei UI"/>
+                <w:b w:val="0"/>
+                <w:bCs w:val="0"/>
+                <w:i w:val="0"/>
+                <w:iCs w:val="0"/>
+                <w:color w:val="808080" w:themeColor="text1" w:themeTint="7F" w:themeShade="FF"/>
+                <w:sz w:val="22"/>
+                <w:szCs w:val="22"/>
+              </w:rPr>
+            </w:pPr>
+            <w:r>
+              <w:rPr>
+                <w:rFonts w:ascii="Microsoft JhengHei UI" w:hAnsi="Microsoft JhengHei UI" w:eastAsia="Microsoft JhengHei UI" w:cs="Microsoft JhengHei UI"/>
+                <w:b w:val="0"/>
+                <w:bCs w:val="0"/>
+                <w:i w:val="0"/>
+                <w:iCs w:val="0"/>
+                <w:color w:val="808080" w:themeColor="text1" w:themeTint="7F" w:themeShade="FF"/>
+                <w:sz w:val="22"/>
+                <w:szCs w:val="22"/>
+              </w:rPr>
+              <w:t>Item</w:t>
+            </w:r>
+          </w:p>
+        </w:tc>
+        <w:tc>
+          <w:tcPr>
+            <w:tcW w:w="4680" w:type="dxa"/>
+            <w:tcMar/>
+          </w:tcPr>
+          <w:p>
+            <w:pPr>
+              <w:pStyle w:val="Normal"/>
+              <w:bidi w:val="0"/>
+              <w:spacing w:before="0" w:beforeAutospacing="off" w:after="0" w:afterAutospacing="off" w:line="259" w:lineRule="auto"/>
+              <w:ind w:left="0" w:right="0"/>
+              <w:jc w:val="right"/>
+              <w:rPr>
+                <w:rFonts w:ascii="Microsoft JhengHei UI" w:hAnsi="Microsoft JhengHei UI" w:eastAsia="Microsoft JhengHei UI" w:cs="Microsoft JhengHei UI"/>
+                <w:b w:val="0"/>
+                <w:bCs w:val="0"/>
+                <w:i w:val="0"/>
+                <w:iCs w:val="0"/>
+                <w:color w:val="808080" w:themeColor="text1" w:themeTint="7F" w:themeShade="FF"/>
+                <w:sz w:val="22"/>
+                <w:szCs w:val="22"/>
+              </w:rPr>
+            </w:pPr>
+            <w:r>
+              <w:rPr>
+                <w:rFonts w:ascii="Microsoft JhengHei UI" w:hAnsi="Microsoft JhengHei UI" w:eastAsia="Microsoft JhengHei UI" w:cs="Microsoft JhengHei UI"/>
+                <w:b w:val="0"/>
+                <w:bCs w:val="0"/>
+                <w:i w:val="0"/>
+                <w:iCs w:val="0"/>
+                <w:color w:val="808080" w:themeColor="text1" w:themeTint="7F" w:themeShade="FF"/>
+                <w:sz w:val="22"/>
+                <w:szCs w:val="22"/>
+              </w:rPr>
+              <w:t>Fee</w:t>
+            </w:r>
+          </w:p>
+        </w:tc>
+      </w:tr>
+      <w:tr>
+        <w:tc>
+          <w:tcPr>
+            <w:tcW w:w="4680" w:type="dxa"/>
+            <w:tcMar/>
+          </w:tcPr>
+          <w:p>
+            <w:pPr>
+              <w:bidi w:val="0"/>
+              <w:jc w:val="left"/>
+              <w:rPr>
+                <w:rFonts w:ascii="Microsoft JhengHei UI" w:hAnsi="Microsoft JhengHei UI" w:eastAsia="Microsoft JhengHei UI" w:cs="Microsoft JhengHei UI"/>
+                <w:b w:val="0"/>
+                <w:bCs w:val="0"/>
+                <w:i w:val="0"/>
+                <w:iCs w:val="0"/>
+                <w:color w:val="140545"/>
+                <w:sz w:val="22"/>
+                <w:szCs w:val="22"/>
+              </w:rPr>
+            </w:pPr>
+            <w:r>
+              <w:rPr>
+                <w:rFonts w:ascii="Microsoft JhengHei UI" w:hAnsi="Microsoft JhengHei UI" w:eastAsia="Microsoft JhengHei UI" w:cs="Microsoft JhengHei UI"/>
+                <w:b w:val="0"/>
+                <w:bCs w:val="0"/>
+                <w:i w:val="0"/>
+                <w:iCs w:val="0"/>
+                <w:color w:val="140545"/>
+                <w:sz w:val="22"/>
+                <w:szCs w:val="22"/>
+              </w:rPr>
+              <w:t>Navio2</w:t>
+            </w:r>
+          </w:p>
+        </w:tc>
+        <w:tc>
+          <w:tcPr>
+            <w:tcW w:w="4680" w:type="dxa"/>
+            <w:tcMar/>
+          </w:tcPr>
+          <w:p>
+            <w:pPr>
+              <w:bidi w:val="0"/>
+              <w:jc w:val="right"/>
+              <w:rPr>
+                <w:rFonts w:ascii="Microsoft JhengHei UI" w:hAnsi="Microsoft JhengHei UI" w:eastAsia="Microsoft JhengHei UI" w:cs="Microsoft JhengHei UI"/>
+                <w:b w:val="0"/>
+                <w:bCs w:val="0"/>
+                <w:i w:val="0"/>
+                <w:iCs w:val="0"/>
+                <w:color w:val="808080" w:themeColor="text1" w:themeTint="7F" w:themeShade="FF"/>
+                <w:sz w:val="22"/>
+                <w:szCs w:val="22"/>
+              </w:rPr>
+            </w:pPr>
+            <w:r>
+              <w:rPr>
+                <w:rFonts w:ascii="Microsoft JhengHei UI" w:hAnsi="Microsoft JhengHei UI" w:eastAsia="Microsoft JhengHei UI" w:cs="Microsoft JhengHei UI"/>
+                <w:b w:val="0"/>
+                <w:bCs w:val="0"/>
+                <w:i w:val="0"/>
+                <w:iCs w:val="0"/>
+                <w:color w:val="808080" w:themeColor="text1" w:themeTint="7F" w:themeShade="FF"/>
+                <w:sz w:val="22"/>
+                <w:szCs w:val="22"/>
+              </w:rPr>
+              <w:t xml:space="preserve"> HK$1,330.00 </w:t>
+            </w:r>
+          </w:p>
+        </w:tc>
+      </w:tr>
+      <w:tr>
+        <w:tc>
+          <w:tcPr>
+            <w:tcW w:w="4680" w:type="dxa"/>
+            <w:tcMar/>
+          </w:tcPr>
+          <w:p>
+            <w:pPr>
+              <w:bidi w:val="0"/>
+              <w:jc w:val="left"/>
+              <w:rPr>
+                <w:rFonts w:ascii="Microsoft JhengHei UI" w:hAnsi="Microsoft JhengHei UI" w:eastAsia="Microsoft JhengHei UI" w:cs="Microsoft JhengHei UI"/>
+                <w:b w:val="0"/>
+                <w:bCs w:val="0"/>
+                <w:i w:val="0"/>
+                <w:iCs w:val="0"/>
+                <w:color w:val="140545"/>
+                <w:sz w:val="22"/>
+                <w:szCs w:val="22"/>
+              </w:rPr>
+            </w:pPr>
+            <w:r>
+              <w:rPr>
+                <w:rFonts w:ascii="Microsoft JhengHei UI" w:hAnsi="Microsoft JhengHei UI" w:eastAsia="Microsoft JhengHei UI" w:cs="Microsoft JhengHei UI"/>
+                <w:b w:val="0"/>
+                <w:bCs w:val="0"/>
+                <w:i w:val="0"/>
+                <w:iCs w:val="0"/>
+                <w:color w:val="140545"/>
+                <w:sz w:val="22"/>
+                <w:szCs w:val="22"/>
+              </w:rPr>
+              <w:t>Raspberry pi 3B+</w:t>
+            </w:r>
+          </w:p>
+        </w:tc>
+        <w:tc>
+          <w:tcPr>
+            <w:tcW w:w="4680" w:type="dxa"/>
+            <w:tcMar/>
+          </w:tcPr>
+          <w:p>
+            <w:pPr>
+              <w:bidi w:val="0"/>
+              <w:jc w:val="right"/>
+              <w:rPr>
+                <w:rFonts w:ascii="Microsoft JhengHei UI" w:hAnsi="Microsoft JhengHei UI" w:eastAsia="Microsoft JhengHei UI" w:cs="Microsoft JhengHei UI"/>
+                <w:b w:val="0"/>
+                <w:bCs w:val="0"/>
+                <w:i w:val="0"/>
+                <w:iCs w:val="0"/>
+                <w:color w:val="808080" w:themeColor="text1" w:themeTint="7F" w:themeShade="FF"/>
+                <w:sz w:val="22"/>
+                <w:szCs w:val="22"/>
+              </w:rPr>
+            </w:pPr>
+            <w:r>
+              <w:rPr>
+                <w:rFonts w:ascii="Microsoft JhengHei UI" w:hAnsi="Microsoft JhengHei UI" w:eastAsia="Microsoft JhengHei UI" w:cs="Microsoft JhengHei UI"/>
+                <w:b w:val="0"/>
+                <w:bCs w:val="0"/>
+                <w:i w:val="0"/>
+                <w:iCs w:val="0"/>
+                <w:color w:val="808080" w:themeColor="text1" w:themeTint="7F" w:themeShade="FF"/>
+                <w:sz w:val="22"/>
+                <w:szCs w:val="22"/>
+              </w:rPr>
+              <w:t xml:space="preserve"> HK$   275.00 </w:t>
+            </w:r>
+          </w:p>
+        </w:tc>
+      </w:tr>
+      <w:tr>
+        <w:tc>
+          <w:tcPr>
+            <w:tcW w:w="4680" w:type="dxa"/>
+            <w:tcMar/>
+          </w:tcPr>
+          <w:p>
+            <w:pPr>
+              <w:bidi w:val="0"/>
+              <w:jc w:val="left"/>
+              <w:rPr>
+                <w:rFonts w:ascii="Microsoft JhengHei UI" w:hAnsi="Microsoft JhengHei UI" w:eastAsia="Microsoft JhengHei UI" w:cs="Microsoft JhengHei UI"/>
+                <w:b w:val="0"/>
+                <w:bCs w:val="0"/>
+                <w:i w:val="0"/>
+                <w:iCs w:val="0"/>
+                <w:color w:val="140545"/>
+                <w:sz w:val="22"/>
+                <w:szCs w:val="22"/>
+              </w:rPr>
+            </w:pPr>
+            <w:r>
+              <w:rPr>
+                <w:rFonts w:ascii="Microsoft JhengHei UI" w:hAnsi="Microsoft JhengHei UI" w:eastAsia="Microsoft JhengHei UI" w:cs="Microsoft JhengHei UI"/>
+                <w:b w:val="0"/>
+                <w:bCs w:val="0"/>
+                <w:i w:val="0"/>
+                <w:iCs w:val="0"/>
+                <w:color w:val="140545"/>
+                <w:sz w:val="22"/>
+                <w:szCs w:val="22"/>
+              </w:rPr>
+              <w:t>ALFA AWUS036NHA</w:t>
+            </w:r>
+          </w:p>
+        </w:tc>
+        <w:tc>
+          <w:tcPr>
+            <w:tcW w:w="4680" w:type="dxa"/>
+            <w:tcMar/>
+          </w:tcPr>
+          <w:p>
+            <w:pPr>
+              <w:bidi w:val="0"/>
+              <w:jc w:val="right"/>
+              <w:rPr>
+                <w:rFonts w:ascii="Microsoft JhengHei UI" w:hAnsi="Microsoft JhengHei UI" w:eastAsia="Microsoft JhengHei UI" w:cs="Microsoft JhengHei UI"/>
+                <w:b w:val="0"/>
+                <w:bCs w:val="0"/>
+                <w:i w:val="0"/>
+                <w:iCs w:val="0"/>
+                <w:color w:val="808080" w:themeColor="text1" w:themeTint="7F" w:themeShade="FF"/>
+                <w:sz w:val="22"/>
+                <w:szCs w:val="22"/>
+              </w:rPr>
+            </w:pPr>
+            <w:r>
+              <w:rPr>
+                <w:rFonts w:ascii="Microsoft JhengHei UI" w:hAnsi="Microsoft JhengHei UI" w:eastAsia="Microsoft JhengHei UI" w:cs="Microsoft JhengHei UI"/>
+                <w:b w:val="0"/>
+                <w:bCs w:val="0"/>
+                <w:i w:val="0"/>
+                <w:iCs w:val="0"/>
+                <w:color w:val="808080" w:themeColor="text1" w:themeTint="7F" w:themeShade="FF"/>
+                <w:sz w:val="22"/>
+                <w:szCs w:val="22"/>
+              </w:rPr>
+              <w:t xml:space="preserve"> HK$   370.00 </w:t>
+            </w:r>
+          </w:p>
+        </w:tc>
+      </w:tr>
+      <w:tr>
+        <w:tc>
+          <w:tcPr>
+            <w:tcW w:w="4680" w:type="dxa"/>
+            <w:tcMar/>
+          </w:tcPr>
+          <w:p>
+            <w:pPr>
+              <w:bidi w:val="0"/>
+              <w:jc w:val="left"/>
+              <w:rPr>
+                <w:rFonts w:ascii="Microsoft JhengHei UI" w:hAnsi="Microsoft JhengHei UI" w:eastAsia="Microsoft JhengHei UI" w:cs="Microsoft JhengHei UI"/>
+                <w:b w:val="0"/>
+                <w:bCs w:val="0"/>
+                <w:i w:val="0"/>
+                <w:iCs w:val="0"/>
+                <w:color w:val="140545"/>
+                <w:sz w:val="22"/>
+                <w:szCs w:val="22"/>
+              </w:rPr>
+            </w:pPr>
+            <w:r>
+              <w:rPr>
+                <w:rFonts w:ascii="Microsoft JhengHei UI" w:hAnsi="Microsoft JhengHei UI" w:eastAsia="Microsoft JhengHei UI" w:cs="Microsoft JhengHei UI"/>
+                <w:b w:val="0"/>
+                <w:bCs w:val="0"/>
+                <w:i w:val="0"/>
+                <w:iCs w:val="0"/>
+                <w:color w:val="140545"/>
+                <w:sz w:val="22"/>
+                <w:szCs w:val="22"/>
+              </w:rPr>
+              <w:t>GPS fold stand</w:t>
+            </w:r>
+          </w:p>
+        </w:tc>
+        <w:tc>
+          <w:tcPr>
+            <w:tcW w:w="4680" w:type="dxa"/>
+            <w:tcMar/>
+          </w:tcPr>
+          <w:p>
+            <w:pPr>
+              <w:bidi w:val="0"/>
+              <w:jc w:val="right"/>
+              <w:rPr>
+                <w:rFonts w:ascii="Microsoft JhengHei UI" w:hAnsi="Microsoft JhengHei UI" w:eastAsia="Microsoft JhengHei UI" w:cs="Microsoft JhengHei UI"/>
+                <w:b w:val="0"/>
+                <w:bCs w:val="0"/>
+                <w:i w:val="0"/>
+                <w:iCs w:val="0"/>
+                <w:color w:val="808080" w:themeColor="text1" w:themeTint="7F" w:themeShade="FF"/>
+                <w:sz w:val="22"/>
+                <w:szCs w:val="22"/>
+              </w:rPr>
+            </w:pPr>
+            <w:r>
+              <w:rPr>
+                <w:rFonts w:ascii="Microsoft JhengHei UI" w:hAnsi="Microsoft JhengHei UI" w:eastAsia="Microsoft JhengHei UI" w:cs="Microsoft JhengHei UI"/>
+                <w:b w:val="0"/>
+                <w:bCs w:val="0"/>
+                <w:i w:val="0"/>
+                <w:iCs w:val="0"/>
+                <w:color w:val="808080" w:themeColor="text1" w:themeTint="7F" w:themeShade="FF"/>
+                <w:sz w:val="22"/>
+                <w:szCs w:val="22"/>
+              </w:rPr>
+              <w:t xml:space="preserve"> HK$      15.00 </w:t>
+            </w:r>
+          </w:p>
+        </w:tc>
+      </w:tr>
+      <w:tr>
+        <w:tc>
+          <w:tcPr>
+            <w:tcW w:w="4680" w:type="dxa"/>
+            <w:tcMar/>
+          </w:tcPr>
+          <w:p>
+            <w:pPr>
+              <w:bidi w:val="0"/>
+              <w:jc w:val="left"/>
+              <w:rPr>
+                <w:rFonts w:ascii="Microsoft JhengHei UI" w:hAnsi="Microsoft JhengHei UI" w:eastAsia="Microsoft JhengHei UI" w:cs="Microsoft JhengHei UI"/>
+                <w:b w:val="0"/>
+                <w:bCs w:val="0"/>
+                <w:i w:val="0"/>
+                <w:iCs w:val="0"/>
+                <w:color w:val="140545"/>
+                <w:sz w:val="22"/>
+                <w:szCs w:val="22"/>
+              </w:rPr>
+            </w:pPr>
+            <w:r>
+              <w:rPr>
+                <w:rFonts w:ascii="Microsoft JhengHei UI" w:hAnsi="Microsoft JhengHei UI" w:eastAsia="Microsoft JhengHei UI" w:cs="Microsoft JhengHei UI"/>
+                <w:b w:val="0"/>
+                <w:bCs w:val="0"/>
+                <w:i w:val="0"/>
+                <w:iCs w:val="0"/>
+                <w:color w:val="140545"/>
+                <w:sz w:val="22"/>
+                <w:szCs w:val="22"/>
+              </w:rPr>
+              <w:t>Motor and ESC set</w:t>
+            </w:r>
+          </w:p>
+        </w:tc>
+        <w:tc>
+          <w:tcPr>
+            <w:tcW w:w="4680" w:type="dxa"/>
+            <w:tcMar/>
+          </w:tcPr>
+          <w:p>
+            <w:pPr>
+              <w:bidi w:val="0"/>
+              <w:jc w:val="right"/>
+              <w:rPr>
+                <w:rFonts w:ascii="Microsoft JhengHei UI" w:hAnsi="Microsoft JhengHei UI" w:eastAsia="Microsoft JhengHei UI" w:cs="Microsoft JhengHei UI"/>
+                <w:b w:val="0"/>
+                <w:bCs w:val="0"/>
+                <w:i w:val="0"/>
+                <w:iCs w:val="0"/>
+                <w:color w:val="808080" w:themeColor="text1" w:themeTint="7F" w:themeShade="FF"/>
+                <w:sz w:val="22"/>
+                <w:szCs w:val="22"/>
+              </w:rPr>
+            </w:pPr>
+            <w:r>
+              <w:rPr>
+                <w:rFonts w:ascii="Microsoft JhengHei UI" w:hAnsi="Microsoft JhengHei UI" w:eastAsia="Microsoft JhengHei UI" w:cs="Microsoft JhengHei UI"/>
+                <w:b w:val="0"/>
+                <w:bCs w:val="0"/>
+                <w:i w:val="0"/>
+                <w:iCs w:val="0"/>
+                <w:color w:val="808080" w:themeColor="text1" w:themeTint="7F" w:themeShade="FF"/>
+                <w:sz w:val="22"/>
+                <w:szCs w:val="22"/>
+              </w:rPr>
+              <w:t xml:space="preserve"> HK$   160.00 </w:t>
+            </w:r>
+          </w:p>
+        </w:tc>
+      </w:tr>
+      <w:tr>
+        <w:tc>
+          <w:tcPr>
+            <w:tcW w:w="4680" w:type="dxa"/>
+            <w:tcMar/>
+          </w:tcPr>
+          <w:p>
+            <w:pPr>
+              <w:bidi w:val="0"/>
+              <w:jc w:val="left"/>
+              <w:rPr>
+                <w:rFonts w:ascii="Microsoft JhengHei UI" w:hAnsi="Microsoft JhengHei UI" w:eastAsia="Microsoft JhengHei UI" w:cs="Microsoft JhengHei UI"/>
+                <w:b w:val="0"/>
+                <w:bCs w:val="0"/>
+                <w:i w:val="0"/>
+                <w:iCs w:val="0"/>
+                <w:color w:val="140545"/>
+                <w:sz w:val="22"/>
+                <w:szCs w:val="22"/>
+              </w:rPr>
+            </w:pPr>
+            <w:r>
+              <w:rPr>
+                <w:rFonts w:ascii="Microsoft JhengHei UI" w:hAnsi="Microsoft JhengHei UI" w:eastAsia="Microsoft JhengHei UI" w:cs="Microsoft JhengHei UI"/>
+                <w:b w:val="0"/>
+                <w:bCs w:val="0"/>
+                <w:i w:val="0"/>
+                <w:iCs w:val="0"/>
+                <w:color w:val="140545"/>
+                <w:sz w:val="22"/>
+                <w:szCs w:val="22"/>
+              </w:rPr>
+              <w:t>Frame</w:t>
+            </w:r>
+          </w:p>
+        </w:tc>
+        <w:tc>
+          <w:tcPr>
+            <w:tcW w:w="4680" w:type="dxa"/>
+            <w:tcMar/>
+          </w:tcPr>
+          <w:p>
+            <w:pPr>
+              <w:bidi w:val="0"/>
+              <w:jc w:val="right"/>
+              <w:rPr>
+                <w:rFonts w:ascii="Microsoft JhengHei UI" w:hAnsi="Microsoft JhengHei UI" w:eastAsia="Microsoft JhengHei UI" w:cs="Microsoft JhengHei UI"/>
+                <w:b w:val="0"/>
+                <w:bCs w:val="0"/>
+                <w:i w:val="0"/>
+                <w:iCs w:val="0"/>
+                <w:color w:val="808080" w:themeColor="text1" w:themeTint="7F" w:themeShade="FF"/>
+                <w:sz w:val="22"/>
+                <w:szCs w:val="22"/>
+              </w:rPr>
+            </w:pPr>
+            <w:r>
+              <w:rPr>
+                <w:rFonts w:ascii="Microsoft JhengHei UI" w:hAnsi="Microsoft JhengHei UI" w:eastAsia="Microsoft JhengHei UI" w:cs="Microsoft JhengHei UI"/>
+                <w:b w:val="0"/>
+                <w:bCs w:val="0"/>
+                <w:i w:val="0"/>
+                <w:iCs w:val="0"/>
+                <w:color w:val="808080" w:themeColor="text1" w:themeTint="7F" w:themeShade="FF"/>
+                <w:sz w:val="22"/>
+                <w:szCs w:val="22"/>
+              </w:rPr>
+              <w:t xml:space="preserve"> HK$      45.00 </w:t>
+            </w:r>
+          </w:p>
+        </w:tc>
+      </w:tr>
+      <w:tr>
+        <w:tc>
+          <w:tcPr>
+            <w:tcW w:w="4680" w:type="dxa"/>
+            <w:tcMar/>
+          </w:tcPr>
+          <w:p>
+            <w:pPr>
+              <w:bidi w:val="0"/>
+              <w:jc w:val="left"/>
+              <w:rPr>
+                <w:rFonts w:ascii="Microsoft JhengHei UI" w:hAnsi="Microsoft JhengHei UI" w:eastAsia="Microsoft JhengHei UI" w:cs="Microsoft JhengHei UI"/>
+                <w:b w:val="0"/>
+                <w:bCs w:val="0"/>
+                <w:i w:val="0"/>
+                <w:iCs w:val="0"/>
+                <w:color w:val="140545"/>
+                <w:sz w:val="22"/>
+                <w:szCs w:val="22"/>
+              </w:rPr>
+            </w:pPr>
+            <w:r>
+              <w:rPr>
+                <w:rFonts w:ascii="Microsoft JhengHei UI" w:hAnsi="Microsoft JhengHei UI" w:eastAsia="Microsoft JhengHei UI" w:cs="Microsoft JhengHei UI"/>
+                <w:b w:val="0"/>
+                <w:bCs w:val="0"/>
+                <w:i w:val="0"/>
+                <w:iCs w:val="0"/>
+                <w:color w:val="140545"/>
+                <w:sz w:val="22"/>
+                <w:szCs w:val="22"/>
+              </w:rPr>
+              <w:t>Optical Flow Sensor</w:t>
+            </w:r>
+          </w:p>
+        </w:tc>
+        <w:tc>
+          <w:tcPr>
+            <w:tcW w:w="4680" w:type="dxa"/>
+            <w:tcMar/>
+          </w:tcPr>
+          <w:p>
+            <w:pPr>
+              <w:bidi w:val="0"/>
+              <w:jc w:val="right"/>
+              <w:rPr>
+                <w:rFonts w:ascii="Microsoft JhengHei UI" w:hAnsi="Microsoft JhengHei UI" w:eastAsia="Microsoft JhengHei UI" w:cs="Microsoft JhengHei UI"/>
+                <w:b w:val="0"/>
+                <w:bCs w:val="0"/>
+                <w:i w:val="0"/>
+                <w:iCs w:val="0"/>
+                <w:color w:val="808080" w:themeColor="text1" w:themeTint="7F" w:themeShade="FF"/>
+                <w:sz w:val="22"/>
+                <w:szCs w:val="22"/>
+              </w:rPr>
+            </w:pPr>
+            <w:r>
+              <w:rPr>
+                <w:rFonts w:ascii="Microsoft JhengHei UI" w:hAnsi="Microsoft JhengHei UI" w:eastAsia="Microsoft JhengHei UI" w:cs="Microsoft JhengHei UI"/>
+                <w:b w:val="0"/>
+                <w:bCs w:val="0"/>
+                <w:i w:val="0"/>
+                <w:iCs w:val="0"/>
+                <w:color w:val="808080" w:themeColor="text1" w:themeTint="7F" w:themeShade="FF"/>
+                <w:sz w:val="22"/>
+                <w:szCs w:val="22"/>
+              </w:rPr>
+              <w:t xml:space="preserve"> HK$   430.00 </w:t>
+            </w:r>
+          </w:p>
+        </w:tc>
+      </w:tr>
+      <w:tr>
+        <w:tc>
+          <w:tcPr>
+            <w:tcW w:w="4680" w:type="dxa"/>
+            <w:tcMar/>
+          </w:tcPr>
+          <w:p>
+            <w:pPr>
+              <w:bidi w:val="0"/>
+              <w:jc w:val="left"/>
+              <w:rPr>
+                <w:rFonts w:ascii="Microsoft JhengHei UI" w:hAnsi="Microsoft JhengHei UI" w:eastAsia="Microsoft JhengHei UI" w:cs="Microsoft JhengHei UI"/>
+                <w:b w:val="0"/>
+                <w:bCs w:val="0"/>
+                <w:i w:val="0"/>
+                <w:iCs w:val="0"/>
+                <w:color w:val="140545"/>
+                <w:sz w:val="22"/>
+                <w:szCs w:val="22"/>
+              </w:rPr>
+            </w:pPr>
+            <w:r>
+              <w:rPr>
+                <w:rFonts w:ascii="Microsoft JhengHei UI" w:hAnsi="Microsoft JhengHei UI" w:eastAsia="Microsoft JhengHei UI" w:cs="Microsoft JhengHei UI"/>
+                <w:b w:val="0"/>
+                <w:bCs w:val="0"/>
+                <w:i w:val="0"/>
+                <w:iCs w:val="0"/>
+                <w:color w:val="140545"/>
+                <w:sz w:val="22"/>
+                <w:szCs w:val="22"/>
+              </w:rPr>
+              <w:t>PM2.5 Sensor</w:t>
+            </w:r>
+          </w:p>
+        </w:tc>
+        <w:tc>
+          <w:tcPr>
+            <w:tcW w:w="4680" w:type="dxa"/>
+            <w:tcMar/>
+          </w:tcPr>
+          <w:p>
+            <w:pPr>
+              <w:bidi w:val="0"/>
+              <w:jc w:val="right"/>
+              <w:rPr>
+                <w:rFonts w:ascii="Microsoft JhengHei UI" w:hAnsi="Microsoft JhengHei UI" w:eastAsia="Microsoft JhengHei UI" w:cs="Microsoft JhengHei UI"/>
+                <w:b w:val="0"/>
+                <w:bCs w:val="0"/>
+                <w:i w:val="0"/>
+                <w:iCs w:val="0"/>
+                <w:color w:val="808080" w:themeColor="text1" w:themeTint="7F" w:themeShade="FF"/>
+                <w:sz w:val="22"/>
+                <w:szCs w:val="22"/>
+              </w:rPr>
+            </w:pPr>
+            <w:r>
+              <w:rPr>
+                <w:rFonts w:ascii="Microsoft JhengHei UI" w:hAnsi="Microsoft JhengHei UI" w:eastAsia="Microsoft JhengHei UI" w:cs="Microsoft JhengHei UI"/>
+                <w:b w:val="0"/>
+                <w:bCs w:val="0"/>
+                <w:i w:val="0"/>
+                <w:iCs w:val="0"/>
+                <w:color w:val="808080" w:themeColor="text1" w:themeTint="7F" w:themeShade="FF"/>
+                <w:sz w:val="22"/>
+                <w:szCs w:val="22"/>
+              </w:rPr>
+              <w:t xml:space="preserve"> HK$   105.00 </w:t>
+            </w:r>
+          </w:p>
+        </w:tc>
+      </w:tr>
+      <w:tr>
+        <w:tc>
+          <w:tcPr>
+            <w:tcW w:w="4680" w:type="dxa"/>
+            <w:tcMar/>
+          </w:tcPr>
+          <w:p>
+            <w:pPr>
+              <w:bidi w:val="0"/>
+              <w:jc w:val="left"/>
+              <w:rPr>
+                <w:rFonts w:ascii="Microsoft JhengHei UI" w:hAnsi="Microsoft JhengHei UI" w:eastAsia="Microsoft JhengHei UI" w:cs="Microsoft JhengHei UI"/>
+                <w:b w:val="0"/>
+                <w:bCs w:val="0"/>
+                <w:i w:val="0"/>
+                <w:iCs w:val="0"/>
+                <w:color w:val="140545"/>
+                <w:sz w:val="22"/>
+                <w:szCs w:val="22"/>
+              </w:rPr>
+            </w:pPr>
+            <w:r>
+              <w:rPr>
+                <w:rFonts w:ascii="Microsoft JhengHei UI" w:hAnsi="Microsoft JhengHei UI" w:eastAsia="Microsoft JhengHei UI" w:cs="Microsoft JhengHei UI"/>
+                <w:b w:val="0"/>
+                <w:bCs w:val="0"/>
+                <w:i w:val="0"/>
+                <w:iCs w:val="0"/>
+                <w:color w:val="140545"/>
+                <w:sz w:val="22"/>
+                <w:szCs w:val="22"/>
+              </w:rPr>
+              <w:t>UV Sensor</w:t>
+            </w:r>
+          </w:p>
+        </w:tc>
+        <w:tc>
+          <w:tcPr>
+            <w:tcW w:w="4680" w:type="dxa"/>
+            <w:tcMar/>
+          </w:tcPr>
+          <w:p>
+            <w:pPr>
+              <w:bidi w:val="0"/>
+              <w:jc w:val="right"/>
+              <w:rPr>
+                <w:rFonts w:ascii="Microsoft JhengHei UI" w:hAnsi="Microsoft JhengHei UI" w:eastAsia="Microsoft JhengHei UI" w:cs="Microsoft JhengHei UI"/>
+                <w:b w:val="0"/>
+                <w:bCs w:val="0"/>
+                <w:i w:val="0"/>
+                <w:iCs w:val="0"/>
+                <w:color w:val="808080" w:themeColor="text1" w:themeTint="7F" w:themeShade="FF"/>
+                <w:sz w:val="22"/>
+                <w:szCs w:val="22"/>
+              </w:rPr>
+            </w:pPr>
+            <w:r>
+              <w:rPr>
+                <w:rFonts w:ascii="Microsoft JhengHei UI" w:hAnsi="Microsoft JhengHei UI" w:eastAsia="Microsoft JhengHei UI" w:cs="Microsoft JhengHei UI"/>
+                <w:b w:val="0"/>
+                <w:bCs w:val="0"/>
+                <w:i w:val="0"/>
+                <w:iCs w:val="0"/>
+                <w:color w:val="808080" w:themeColor="text1" w:themeTint="7F" w:themeShade="FF"/>
+                <w:sz w:val="22"/>
+                <w:szCs w:val="22"/>
+              </w:rPr>
+              <w:t xml:space="preserve"> HK$      15.00 </w:t>
+            </w:r>
+          </w:p>
+        </w:tc>
+      </w:tr>
+      <w:tr>
+        <w:tc>
+          <w:tcPr>
+            <w:tcW w:w="4680" w:type="dxa"/>
+            <w:tcMar/>
+          </w:tcPr>
+          <w:p>
+            <w:pPr>
+              <w:bidi w:val="0"/>
+              <w:jc w:val="left"/>
+              <w:rPr>
+                <w:rFonts w:ascii="Microsoft JhengHei UI" w:hAnsi="Microsoft JhengHei UI" w:eastAsia="Microsoft JhengHei UI" w:cs="Microsoft JhengHei UI"/>
+                <w:b w:val="0"/>
+                <w:bCs w:val="0"/>
+                <w:i w:val="0"/>
+                <w:iCs w:val="0"/>
+                <w:color w:val="140545"/>
+                <w:sz w:val="22"/>
+                <w:szCs w:val="22"/>
+              </w:rPr>
+            </w:pPr>
+            <w:r>
+              <w:rPr>
+                <w:rFonts w:ascii="Microsoft JhengHei UI" w:hAnsi="Microsoft JhengHei UI" w:eastAsia="Microsoft JhengHei UI" w:cs="Microsoft JhengHei UI"/>
+                <w:b w:val="0"/>
+                <w:bCs w:val="0"/>
+                <w:i w:val="0"/>
+                <w:iCs w:val="0"/>
+                <w:color w:val="140545"/>
+                <w:sz w:val="22"/>
+                <w:szCs w:val="22"/>
+              </w:rPr>
+              <w:t>DHT22 temperature-humidity sensor &amp; MQ-2 Gas Sensor</w:t>
+            </w:r>
+          </w:p>
+        </w:tc>
+        <w:tc>
+          <w:tcPr>
+            <w:tcW w:w="4680" w:type="dxa"/>
+            <w:tcMar/>
+          </w:tcPr>
+          <w:p>
+            <w:pPr>
+              <w:bidi w:val="0"/>
+              <w:jc w:val="right"/>
+              <w:rPr>
+                <w:rFonts w:ascii="Microsoft JhengHei UI" w:hAnsi="Microsoft JhengHei UI" w:eastAsia="Microsoft JhengHei UI" w:cs="Microsoft JhengHei UI"/>
+                <w:b w:val="0"/>
+                <w:bCs w:val="0"/>
+                <w:i w:val="0"/>
+                <w:iCs w:val="0"/>
+                <w:color w:val="808080" w:themeColor="text1" w:themeTint="7F" w:themeShade="FF"/>
+                <w:sz w:val="22"/>
+                <w:szCs w:val="22"/>
+              </w:rPr>
+            </w:pPr>
+            <w:r>
+              <w:rPr>
+                <w:rFonts w:ascii="Microsoft JhengHei UI" w:hAnsi="Microsoft JhengHei UI" w:eastAsia="Microsoft JhengHei UI" w:cs="Microsoft JhengHei UI"/>
+                <w:b w:val="0"/>
+                <w:bCs w:val="0"/>
+                <w:i w:val="0"/>
+                <w:iCs w:val="0"/>
+                <w:color w:val="808080" w:themeColor="text1" w:themeTint="7F" w:themeShade="FF"/>
+                <w:sz w:val="22"/>
+                <w:szCs w:val="22"/>
+              </w:rPr>
+              <w:t xml:space="preserve"> HK$      25.00 </w:t>
+            </w:r>
+          </w:p>
+        </w:tc>
+      </w:tr>
+      <w:tr>
+        <w:tc>
+          <w:tcPr>
+            <w:tcW w:w="4680" w:type="dxa"/>
+            <w:tcMar/>
+          </w:tcPr>
+          <w:p>
+            <w:pPr>
+              <w:bidi w:val="0"/>
+              <w:jc w:val="left"/>
+              <w:rPr>
+                <w:rFonts w:ascii="Microsoft JhengHei UI" w:hAnsi="Microsoft JhengHei UI" w:eastAsia="Microsoft JhengHei UI" w:cs="Microsoft JhengHei UI"/>
+                <w:b w:val="0"/>
+                <w:bCs w:val="0"/>
+                <w:i w:val="0"/>
+                <w:iCs w:val="0"/>
+                <w:color w:val="140545"/>
+                <w:sz w:val="22"/>
+                <w:szCs w:val="22"/>
+              </w:rPr>
+            </w:pPr>
+            <w:r>
+              <w:rPr>
+                <w:rFonts w:ascii="Microsoft JhengHei UI" w:hAnsi="Microsoft JhengHei UI" w:eastAsia="Microsoft JhengHei UI" w:cs="Microsoft JhengHei UI"/>
+                <w:b w:val="0"/>
+                <w:bCs w:val="0"/>
+                <w:i w:val="0"/>
+                <w:iCs w:val="0"/>
+                <w:color w:val="140545"/>
+                <w:sz w:val="22"/>
+                <w:szCs w:val="22"/>
+              </w:rPr>
+              <w:t>Battery*2</w:t>
+            </w:r>
+          </w:p>
+        </w:tc>
+        <w:tc>
+          <w:tcPr>
+            <w:tcW w:w="4680" w:type="dxa"/>
+            <w:tcMar/>
+          </w:tcPr>
+          <w:p>
+            <w:pPr>
+              <w:bidi w:val="0"/>
+              <w:jc w:val="right"/>
+              <w:rPr>
+                <w:rFonts w:ascii="Microsoft JhengHei UI" w:hAnsi="Microsoft JhengHei UI" w:eastAsia="Microsoft JhengHei UI" w:cs="Microsoft JhengHei UI"/>
+                <w:b w:val="0"/>
+                <w:bCs w:val="0"/>
+                <w:i w:val="0"/>
+                <w:iCs w:val="0"/>
+                <w:color w:val="808080" w:themeColor="text1" w:themeTint="7F" w:themeShade="FF"/>
+                <w:sz w:val="22"/>
+                <w:szCs w:val="22"/>
+              </w:rPr>
+            </w:pPr>
+            <w:r>
+              <w:rPr>
+                <w:rFonts w:ascii="Microsoft JhengHei UI" w:hAnsi="Microsoft JhengHei UI" w:eastAsia="Microsoft JhengHei UI" w:cs="Microsoft JhengHei UI"/>
+                <w:b w:val="0"/>
+                <w:bCs w:val="0"/>
+                <w:i w:val="0"/>
+                <w:iCs w:val="0"/>
+                <w:color w:val="808080" w:themeColor="text1" w:themeTint="7F" w:themeShade="FF"/>
+                <w:sz w:val="22"/>
+                <w:szCs w:val="22"/>
+              </w:rPr>
+              <w:t xml:space="preserve"> HK$   800.00 </w:t>
+            </w:r>
+          </w:p>
+        </w:tc>
+      </w:tr>
+      <w:tr>
+        <w:tc>
+          <w:tcPr>
+            <w:tcW w:w="4680" w:type="dxa"/>
+            <w:tcMar/>
+          </w:tcPr>
+          <w:p>
+            <w:pPr>
+              <w:bidi w:val="0"/>
+              <w:jc w:val="left"/>
+              <w:rPr>
+                <w:rFonts w:ascii="Microsoft JhengHei UI" w:hAnsi="Microsoft JhengHei UI" w:eastAsia="Microsoft JhengHei UI" w:cs="Microsoft JhengHei UI"/>
+                <w:b w:val="0"/>
+                <w:bCs w:val="0"/>
+                <w:i w:val="0"/>
+                <w:iCs w:val="0"/>
+                <w:color w:val="140545"/>
+                <w:sz w:val="22"/>
+                <w:szCs w:val="22"/>
+              </w:rPr>
+            </w:pPr>
+            <w:r>
+              <w:rPr>
+                <w:rFonts w:ascii="Microsoft JhengHei UI" w:hAnsi="Microsoft JhengHei UI" w:eastAsia="Microsoft JhengHei UI" w:cs="Microsoft JhengHei UI"/>
+                <w:b w:val="0"/>
+                <w:bCs w:val="0"/>
+                <w:i w:val="0"/>
+                <w:iCs w:val="0"/>
+                <w:color w:val="140545"/>
+                <w:sz w:val="22"/>
+                <w:szCs w:val="22"/>
+              </w:rPr>
+              <w:t>Arm LED*2</w:t>
+            </w:r>
+          </w:p>
+        </w:tc>
+        <w:tc>
+          <w:tcPr>
+            <w:tcW w:w="4680" w:type="dxa"/>
+            <w:tcMar/>
+          </w:tcPr>
+          <w:p>
+            <w:pPr>
+              <w:bidi w:val="0"/>
+              <w:jc w:val="right"/>
+              <w:rPr>
+                <w:rFonts w:ascii="Microsoft JhengHei UI" w:hAnsi="Microsoft JhengHei UI" w:eastAsia="Microsoft JhengHei UI" w:cs="Microsoft JhengHei UI"/>
+                <w:b w:val="0"/>
+                <w:bCs w:val="0"/>
+                <w:i w:val="0"/>
+                <w:iCs w:val="0"/>
+                <w:color w:val="808080" w:themeColor="text1" w:themeTint="7F" w:themeShade="FF"/>
+                <w:sz w:val="22"/>
+                <w:szCs w:val="22"/>
+              </w:rPr>
+            </w:pPr>
+            <w:r>
+              <w:rPr>
+                <w:rFonts w:ascii="Microsoft JhengHei UI" w:hAnsi="Microsoft JhengHei UI" w:eastAsia="Microsoft JhengHei UI" w:cs="Microsoft JhengHei UI"/>
+                <w:b w:val="0"/>
+                <w:bCs w:val="0"/>
+                <w:i w:val="0"/>
+                <w:iCs w:val="0"/>
+                <w:color w:val="808080" w:themeColor="text1" w:themeTint="7F" w:themeShade="FF"/>
+                <w:sz w:val="22"/>
+                <w:szCs w:val="22"/>
+              </w:rPr>
+              <w:t xml:space="preserve"> HK$      19.00 </w:t>
+            </w:r>
+          </w:p>
+        </w:tc>
+      </w:tr>
+      <w:tr>
+        <w:tc>
+          <w:tcPr>
+            <w:tcW w:w="4680" w:type="dxa"/>
+            <w:tcMar/>
+          </w:tcPr>
+          <w:p>
+            <w:pPr>
+              <w:bidi w:val="0"/>
+              <w:jc w:val="left"/>
+              <w:rPr>
+                <w:rFonts w:ascii="Microsoft JhengHei UI" w:hAnsi="Microsoft JhengHei UI" w:eastAsia="Microsoft JhengHei UI" w:cs="Microsoft JhengHei UI"/>
+                <w:b w:val="0"/>
+                <w:bCs w:val="0"/>
+                <w:i w:val="0"/>
+                <w:iCs w:val="0"/>
+                <w:color w:val="140545"/>
+                <w:sz w:val="22"/>
+                <w:szCs w:val="22"/>
+              </w:rPr>
+            </w:pPr>
+            <w:r>
+              <w:rPr>
+                <w:rFonts w:ascii="Microsoft JhengHei UI" w:hAnsi="Microsoft JhengHei UI" w:eastAsia="Microsoft JhengHei UI" w:cs="Microsoft JhengHei UI"/>
+                <w:b w:val="0"/>
+                <w:bCs w:val="0"/>
+                <w:i w:val="0"/>
+                <w:iCs w:val="0"/>
+                <w:color w:val="140545"/>
+                <w:sz w:val="22"/>
+                <w:szCs w:val="22"/>
+              </w:rPr>
+              <w:t>Camera</w:t>
+            </w:r>
+          </w:p>
+        </w:tc>
+        <w:tc>
+          <w:tcPr>
+            <w:tcW w:w="4680" w:type="dxa"/>
+            <w:tcMar/>
+          </w:tcPr>
+          <w:p>
+            <w:pPr>
+              <w:bidi w:val="0"/>
+              <w:jc w:val="right"/>
+              <w:rPr>
+                <w:rFonts w:ascii="Microsoft JhengHei UI" w:hAnsi="Microsoft JhengHei UI" w:eastAsia="Microsoft JhengHei UI" w:cs="Microsoft JhengHei UI"/>
+                <w:b w:val="0"/>
+                <w:bCs w:val="0"/>
+                <w:i w:val="0"/>
+                <w:iCs w:val="0"/>
+                <w:color w:val="808080" w:themeColor="text1" w:themeTint="7F" w:themeShade="FF"/>
+                <w:sz w:val="22"/>
+                <w:szCs w:val="22"/>
+              </w:rPr>
+            </w:pPr>
+            <w:r>
+              <w:rPr>
+                <w:rFonts w:ascii="Microsoft JhengHei UI" w:hAnsi="Microsoft JhengHei UI" w:eastAsia="Microsoft JhengHei UI" w:cs="Microsoft JhengHei UI"/>
+                <w:b w:val="0"/>
+                <w:bCs w:val="0"/>
+                <w:i w:val="0"/>
+                <w:iCs w:val="0"/>
+                <w:color w:val="808080" w:themeColor="text1" w:themeTint="7F" w:themeShade="FF"/>
+                <w:sz w:val="22"/>
+                <w:szCs w:val="22"/>
+              </w:rPr>
+              <w:t xml:space="preserve"> HK$   150.00</w:t>
+            </w:r>
+          </w:p>
+        </w:tc>
+      </w:tr>
+      <w:tr>
+        <w:tc>
+          <w:tcPr>
+            <w:tcW w:w="4680" w:type="dxa"/>
+            <w:tcMar/>
+          </w:tcPr>
+          <w:p>
+            <w:pPr>
+              <w:bidi w:val="0"/>
+              <w:jc w:val="left"/>
+              <w:rPr>
+                <w:rFonts w:ascii="Microsoft JhengHei UI" w:hAnsi="Microsoft JhengHei UI" w:eastAsia="Microsoft JhengHei UI" w:cs="Microsoft JhengHei UI"/>
+                <w:b w:val="0"/>
+                <w:bCs w:val="0"/>
+                <w:i w:val="0"/>
+                <w:iCs w:val="0"/>
+                <w:color w:val="808080" w:themeColor="text1" w:themeTint="7F" w:themeShade="FF"/>
+                <w:sz w:val="22"/>
+                <w:szCs w:val="22"/>
+              </w:rPr>
+            </w:pPr>
+            <w:r>
+              <w:rPr>
+                <w:rFonts w:ascii="Microsoft JhengHei UI" w:hAnsi="Microsoft JhengHei UI" w:eastAsia="Microsoft JhengHei UI" w:cs="Microsoft JhengHei UI"/>
+                <w:b w:val="0"/>
+                <w:bCs w:val="0"/>
+                <w:i w:val="0"/>
+                <w:iCs w:val="0"/>
+                <w:color w:val="808080" w:themeColor="text1" w:themeTint="7F" w:themeShade="FF"/>
+                <w:sz w:val="22"/>
+                <w:szCs w:val="22"/>
+              </w:rPr>
+              <w:t>Total</w:t>
+            </w:r>
+          </w:p>
+        </w:tc>
+        <w:tc>
+          <w:tcPr>
+            <w:tcW w:w="4680" w:type="dxa"/>
+            <w:tcMar/>
+          </w:tcPr>
+          <w:p>
+            <w:pPr>
+              <w:bidi w:val="0"/>
+              <w:jc w:val="right"/>
+              <w:rPr>
+                <w:rFonts w:ascii="Microsoft JhengHei UI" w:hAnsi="Microsoft JhengHei UI" w:eastAsia="Microsoft JhengHei UI" w:cs="Microsoft JhengHei UI"/>
+                <w:b w:val="0"/>
+                <w:bCs w:val="0"/>
+                <w:i w:val="0"/>
+                <w:iCs w:val="0"/>
+                <w:color w:val="808080" w:themeColor="text1" w:themeTint="7F" w:themeShade="FF"/>
+                <w:sz w:val="22"/>
+                <w:szCs w:val="22"/>
+              </w:rPr>
+            </w:pPr>
+            <w:r>
+              <w:rPr>
+                <w:rFonts w:ascii="Microsoft JhengHei UI" w:hAnsi="Microsoft JhengHei UI" w:eastAsia="Microsoft JhengHei UI" w:cs="Microsoft JhengHei UI"/>
+                <w:b w:val="0"/>
+                <w:bCs w:val="0"/>
+                <w:i w:val="0"/>
+                <w:iCs w:val="0"/>
+                <w:color w:val="808080" w:themeColor="text1" w:themeTint="7F" w:themeShade="FF"/>
+                <w:sz w:val="22"/>
+                <w:szCs w:val="22"/>
+              </w:rPr>
+              <w:t>HK$         3,739.00</w:t>
+            </w:r>
+          </w:p>
+          <w:p>
+            <w:pPr>
+              <w:pStyle w:val="Normal"/>
+              <w:bidi w:val="0"/>
+              <w:rPr>
+                <w:rFonts w:ascii="Microsoft JhengHei UI" w:hAnsi="Microsoft JhengHei UI" w:eastAsia="Microsoft JhengHei UI" w:cs="Microsoft JhengHei UI"/>
+                <w:b w:val="0"/>
+                <w:bCs w:val="0"/>
+              </w:rPr>
+            </w:pPr>
+          </w:p>
+        </w:tc>
+      </w:tr>
+    </w:tbl>
+    <w:p>
+      <w:pPr>
+        <w:pStyle w:val="Normal"/>
+        <w:bidi w:val="0"/>
+        <w:spacing w:before="0" w:beforeAutospacing="off" w:after="160" w:afterAutospacing="off" w:line="259" w:lineRule="auto"/>
+        <w:ind w:left="0" w:right="0"/>
+        <w:jc w:val="left"/>
+        <w:rPr>
+          <w:rStyle w:val="Heading1Char"/>
+        </w:rPr>
+      </w:pPr>
+    </w:p>
+    <w:p>
+      <w:pPr>
+        <w:pStyle w:val="Normal"/>
+        <w:rPr>
+          <w:rStyle w:val="Heading1Char"/>
+        </w:rPr>
+      </w:pPr>
+    </w:p>
+    <w:p>
+      <w:pPr>
+        <w:pStyle w:val="Normal"/>
+        <w:bidi w:val="0"/>
+        <w:spacing w:before="0" w:beforeAutospacing="off" w:after="160" w:afterAutospacing="off" w:line="259" w:lineRule="auto"/>
+        <w:ind w:left="0" w:right="0"/>
+        <w:jc w:val="left"/>
+      </w:pPr>
+      <w:r>
+        <w:rPr>
+          <w:rStyle w:val="Heading1Char"/>
+        </w:rPr>
+        <w:t>Task and role of each student</w:t>
+      </w:r>
+    </w:p>
+    <w:tbl>
+      <w:tblPr>
+        <w:tblStyle w:val="TableGrid"/>
+        <w:tblW w:w="0" w:type="auto"/>
+        <w:jc w:val="center"/>
+        <w:tblLayout w:type="fixed"/>
+        <w:tblLook w:val="06A0" w:firstRow="1" w:lastRow="0" w:firstColumn="1" w:lastColumn="0" w:noHBand="1" w:noVBand="1"/>
+      </w:tblPr>
+      <w:tblGrid>
+        <w:gridCol w:w="3120"/>
+        <w:gridCol w:w="3120"/>
+        <w:gridCol w:w="3120"/>
+      </w:tblGrid>
+      <w:tr>
+        <w:trPr>
+          <w:jc w:val="center"/>
+        </w:trPr>
+        <w:tc>
+          <w:tcPr>
+            <w:tcW w:w="3120" w:type="dxa"/>
+            <w:tcMar/>
+          </w:tcPr>
+          <w:p>
+            <w:pPr>
+              <w:pStyle w:val="Normal"/>
+              <w:jc w:val="center"/>
+              <w:rPr>
+                <w:b w:val="1"/>
+                <w:bCs w:val="1"/>
+                <w:u w:val="single"/>
+              </w:rPr>
+            </w:pPr>
+            <w:r>
+              <w:rPr>
+                <w:b w:val="1"/>
+                <w:bCs w:val="1"/>
+                <w:u w:val="single"/>
+              </w:rPr>
+              <w:t>R</w:t>
+            </w:r>
+            <w:r>
+              <w:rPr>
+                <w:b w:val="1"/>
+                <w:bCs w:val="1"/>
+                <w:u w:val="single"/>
+              </w:rPr>
+              <w:t>ole</w:t>
+            </w:r>
+          </w:p>
+        </w:tc>
+        <w:tc>
+          <w:tcPr>
+            <w:tcW w:w="3120" w:type="dxa"/>
+            <w:tcMar/>
+          </w:tcPr>
+          <w:p>
+            <w:pPr>
+              <w:pStyle w:val="Normal"/>
+              <w:jc w:val="center"/>
+              <w:rPr>
+                <w:b w:val="1"/>
+                <w:bCs w:val="1"/>
+                <w:u w:val="single"/>
+              </w:rPr>
+            </w:pPr>
+            <w:r>
+              <w:rPr>
+                <w:b w:val="1"/>
+                <w:bCs w:val="1"/>
+                <w:u w:val="single"/>
+              </w:rPr>
+              <w:t>Task</w:t>
+            </w:r>
+          </w:p>
+        </w:tc>
+        <w:tc>
+          <w:tcPr>
+            <w:tcW w:w="3120" w:type="dxa"/>
+            <w:tcMar/>
+          </w:tcPr>
+          <w:p>
+            <w:pPr>
+              <w:pStyle w:val="Normal"/>
+              <w:jc w:val="center"/>
+              <w:rPr>
+                <w:b w:val="1"/>
+                <w:bCs w:val="1"/>
+                <w:u w:val="single"/>
+              </w:rPr>
+            </w:pPr>
+            <w:r>
+              <w:rPr>
+                <w:b w:val="1"/>
+                <w:bCs w:val="1"/>
+                <w:u w:val="single"/>
+              </w:rPr>
+              <w:t>Member</w:t>
+            </w:r>
+          </w:p>
+        </w:tc>
+      </w:tr>
+      <w:tr>
+        <w:trPr/>
+        <w:tc>
+          <w:tcPr>
+            <w:tcW w:w="3120" w:type="dxa"/>
+            <w:tcMar/>
+          </w:tcPr>
+          <w:p>
+            <w:pPr>
+              <w:jc w:val="center"/>
+            </w:pPr>
+            <w:r>
+              <w:t>Leader, programmer</w:t>
+            </w:r>
+          </w:p>
+        </w:tc>
+        <w:tc>
+          <w:tcPr>
+            <w:tcW w:w="3120" w:type="dxa"/>
+            <w:tcMar/>
+          </w:tcPr>
+          <w:p>
+            <w:pPr>
+              <w:jc w:val="center"/>
+            </w:pPr>
+            <w:r>
+              <w:t>Leads the group, write a pc application</w:t>
+            </w:r>
+          </w:p>
+        </w:tc>
+        <w:tc>
+          <w:tcPr>
+            <w:tcW w:w="3120" w:type="dxa"/>
+            <w:tcMar/>
+          </w:tcPr>
+          <w:p>
+            <w:pPr>
+              <w:jc w:val="center"/>
+            </w:pPr>
+            <w:r>
+              <w:t>Wong Ming Yuen</w:t>
+            </w:r>
+          </w:p>
+        </w:tc>
+      </w:tr>
+      <w:tr>
+        <w:trPr/>
+        <w:tc>
+          <w:tcPr>
+            <w:tcW w:w="3120" w:type="dxa"/>
+            <w:tcMar/>
+          </w:tcPr>
+          <w:p>
+            <w:pPr>
+              <w:jc w:val="center"/>
+            </w:pPr>
+            <w:r>
+              <w:t>Designer, programmer</w:t>
+            </w:r>
+          </w:p>
+        </w:tc>
+        <w:tc>
+          <w:tcPr>
+            <w:tcW w:w="3120" w:type="dxa"/>
+            <w:tcMar/>
+          </w:tcPr>
+          <w:p>
+            <w:pPr>
+              <w:jc w:val="center"/>
+            </w:pPr>
+            <w:r>
+              <w:t>Buy ingredients and design the product, write pc application</w:t>
+            </w:r>
+          </w:p>
+        </w:tc>
+        <w:tc>
+          <w:tcPr>
+            <w:tcW w:w="3120" w:type="dxa"/>
+            <w:tcMar/>
+          </w:tcPr>
+          <w:p>
+            <w:pPr>
+              <w:jc w:val="center"/>
+            </w:pPr>
+            <w:r>
+              <w:t>Siu Chi Wang</w:t>
+            </w:r>
+          </w:p>
+        </w:tc>
+      </w:tr>
+      <w:tr>
+        <w:trPr/>
+        <w:tc>
+          <w:tcPr>
+            <w:tcW w:w="3120" w:type="dxa"/>
+            <w:tcMar/>
+          </w:tcPr>
+          <w:p>
+            <w:pPr>
+              <w:jc w:val="center"/>
+            </w:pPr>
+            <w:r>
+              <w:t>Programmer</w:t>
+            </w:r>
+          </w:p>
+        </w:tc>
+        <w:tc>
+          <w:tcPr>
+            <w:tcW w:w="3120" w:type="dxa"/>
+            <w:tcMar/>
+          </w:tcPr>
+          <w:p>
+            <w:pPr>
+              <w:jc w:val="center"/>
+            </w:pPr>
+            <w:r>
+              <w:t>Write database, write Android application</w:t>
+            </w:r>
+          </w:p>
+        </w:tc>
+        <w:tc>
+          <w:tcPr>
+            <w:tcW w:w="3120" w:type="dxa"/>
+            <w:tcMar/>
+          </w:tcPr>
+          <w:p>
+            <w:pPr>
+              <w:jc w:val="center"/>
+            </w:pPr>
+            <w:r>
+              <w:t>Kwok Tsz Lung</w:t>
+            </w:r>
+          </w:p>
+        </w:tc>
+      </w:tr>
+      <w:tr>
+        <w:trPr/>
+        <w:tc>
+          <w:tcPr>
+            <w:tcW w:w="3120" w:type="dxa"/>
+            <w:tcMar/>
+          </w:tcPr>
+          <w:p>
+            <w:pPr>
+              <w:jc w:val="center"/>
+            </w:pPr>
+            <w:r>
+              <w:t>Programmer</w:t>
+            </w:r>
+          </w:p>
+        </w:tc>
+        <w:tc>
+          <w:tcPr>
+            <w:tcW w:w="3120" w:type="dxa"/>
+            <w:tcMar/>
+          </w:tcPr>
+          <w:p>
+            <w:pPr>
+              <w:jc w:val="center"/>
+            </w:pPr>
+            <w:r>
+              <w:t>Write Android application</w:t>
+            </w:r>
+          </w:p>
+        </w:tc>
+        <w:tc>
+          <w:tcPr>
+            <w:tcW w:w="3120" w:type="dxa"/>
+            <w:tcMar/>
+          </w:tcPr>
+          <w:p>
+            <w:pPr>
+              <w:jc w:val="center"/>
+            </w:pPr>
+            <w:r>
+              <w:t>Chau Yat Sum</w:t>
+            </w:r>
+          </w:p>
+        </w:tc>
+      </w:tr>
+    </w:tbl>
+    <w:p/>
+    <w:p>
+      <w:pPr>
+        <w:pStyle w:val="Normal"/>
+      </w:pPr>
+    </w:p>
+    <w:p/>
+    <w:p>
+      <w:pPr>
+        <w:pStyle w:val="Heading1"/>
+      </w:pPr>
+      <w:r>
+        <w:rPr/>
+        <w:t>References</w:t>
+      </w:r>
+    </w:p>
+    <w:p>
+      <w:pPr>
+        <w:pStyle w:val="Normal"/>
+        <w:ind w:firstLine="0"/>
+      </w:pPr>
+    </w:p>
+    <w:p>
+      <w:bookmarkStart w:name="_GoBack" w:id="24"/>
+      <w:bookmarkEnd w:id="24"/>
+    </w:p>
     <w:sectPr>
-      <w:pgSz w:w="11900" w:h="16840"/>
-      <w:pgMar w:top="1440" w:right="1440" w:bottom="1440" w:left="1440" w:header="708" w:footer="708" w:gutter="0"/>
-      <w:cols w:space="708"/>
+      <w:pgSz w:w="12240" w:h="15840" w:orient="portrait"/>
+      <w:pgMar w:top="1440" w:right="1440" w:bottom="1440" w:left="1440" w:header="720" w:footer="720" w:gutter="0"/>
+      <w:cols w:space="720"/>
       <w:docGrid w:linePitch="360"/>
     </w:sectPr>
   </w:body>
 </w:document>
+</file>
+
+<file path=word/numbering.xml><?xml version="1.0" encoding="utf-8"?>
+<w:numbering xmlns:wpc="http://schemas.microsoft.com/office/word/2010/wordprocessingCanvas" xmlns:cx="http://schemas.microsoft.com/office/drawing/2014/chartex" xmlns:cx1="http://schemas.microsoft.com/office/drawing/2015/9/8/chartex" xmlns:cx2="http://schemas.microsoft.com/office/drawing/2015/10/21/chartex" xmlns:cx3="http://schemas.microsoft.com/office/drawing/2016/5/9/chartex" xmlns:cx4="http://schemas.microsoft.com/office/drawing/2016/5/10/chartex" xmlns:cx5="http://schemas.microsoft.com/office/drawing/2016/5/11/chartex" xmlns:cx6="http://schemas.microsoft.com/office/drawing/2016/5/12/chartex" xmlns:cx7="http://schemas.microsoft.com/office/drawing/2016/5/13/chartex" xmlns:cx8="http://schemas.microsoft.com/office/drawing/2016/5/14/chartex" xmlns:mc="http://schemas.openxmlformats.org/markup-compatibility/2006" xmlns:aink="http://schemas.microsoft.com/office/drawing/2016/ink" xmlns:am3d="http://schemas.microsoft.com/office/drawing/2017/model3d" xmlns:o="urn:schemas-microsoft-com:office:office" xmlns:r="http://schemas.openxmlformats.org/officeDocument/2006/relationships" xmlns:m="http://schemas.openxmlformats.org/officeDocument/2006/math" xmlns:v="urn:schemas-microsoft-com:vml" xmlns:wp14="http://schemas.microsoft.com/office/word/2010/wordprocessingDrawing" xmlns:wp="http://schemas.openxmlformats.org/drawingml/2006/wordprocessingDrawing" xmlns:w10="urn:schemas-microsoft-com:office:word" xmlns:w="http://schemas.openxmlformats.org/wordprocessingml/2006/main" xmlns:w14="http://schemas.microsoft.com/office/word/2010/wordml" xmlns:w15="http://schemas.microsoft.com/office/word/2012/wordml" xmlns:w16cid="http://schemas.microsoft.com/office/word/2016/wordml/cid" xmlns:w16se="http://schemas.microsoft.com/office/word/2015/wordml/symex" xmlns:wpg="http://schemas.microsoft.com/office/word/2010/wordprocessingGroup" xmlns:wpi="http://schemas.microsoft.com/office/word/2010/wordprocessingInk" xmlns:wne="http://schemas.microsoft.com/office/word/2006/wordml" xmlns:wps="http://schemas.microsoft.com/office/word/2010/wordprocessingShape" mc:Ignorable="w14 w15 w16se w16cid wp14">
+  <w:abstractNum xmlns:w="http://schemas.openxmlformats.org/wordprocessingml/2006/main" w:abstractNumId="6">
+    <w:multiLevelType xmlns:w="http://schemas.openxmlformats.org/wordprocessingml/2006/main" w:val="hybridMultilevel"/>
+    <w:lvl xmlns:w="http://schemas.openxmlformats.org/wordprocessingml/2006/main" w:ilvl="0">
+      <w:start w:val="1"/>
+      <w:numFmt w:val="bullet"/>
+      <w:lvlText w:val=""/>
+      <w:lvlJc w:val="left"/>
+      <w:pPr>
+        <w:ind w:left="720" w:hanging="360"/>
+      </w:pPr>
+      <w:rPr>
+        <w:rFonts w:hint="default" w:ascii="Symbol" w:hAnsi="Symbol"/>
+      </w:rPr>
+    </w:lvl>
+    <w:lvl xmlns:w="http://schemas.openxmlformats.org/wordprocessingml/2006/main" w:ilvl="1">
+      <w:start w:val="1"/>
+      <w:numFmt w:val="bullet"/>
+      <w:lvlText w:val="o"/>
+      <w:lvlJc w:val="left"/>
+      <w:pPr>
+        <w:ind w:left="1440" w:hanging="360"/>
+      </w:pPr>
+      <w:rPr>
+        <w:rFonts w:hint="default" w:ascii="Courier New" w:hAnsi="Courier New"/>
+      </w:rPr>
+    </w:lvl>
+    <w:lvl xmlns:w="http://schemas.openxmlformats.org/wordprocessingml/2006/main" w:ilvl="2">
+      <w:start w:val="1"/>
+      <w:numFmt w:val="bullet"/>
+      <w:lvlText w:val=""/>
+      <w:lvlJc w:val="left"/>
+      <w:pPr>
+        <w:ind w:left="2160" w:hanging="360"/>
+      </w:pPr>
+      <w:rPr>
+        <w:rFonts w:hint="default" w:ascii="Wingdings" w:hAnsi="Wingdings"/>
+      </w:rPr>
+    </w:lvl>
+    <w:lvl xmlns:w="http://schemas.openxmlformats.org/wordprocessingml/2006/main" w:ilvl="3">
+      <w:start w:val="1"/>
+      <w:numFmt w:val="bullet"/>
+      <w:lvlText w:val=""/>
+      <w:lvlJc w:val="left"/>
+      <w:pPr>
+        <w:ind w:left="2880" w:hanging="360"/>
+      </w:pPr>
+      <w:rPr>
+        <w:rFonts w:hint="default" w:ascii="Symbol" w:hAnsi="Symbol"/>
+      </w:rPr>
+    </w:lvl>
+    <w:lvl xmlns:w="http://schemas.openxmlformats.org/wordprocessingml/2006/main" w:ilvl="4">
+      <w:start w:val="1"/>
+      <w:numFmt w:val="bullet"/>
+      <w:lvlText w:val="o"/>
+      <w:lvlJc w:val="left"/>
+      <w:pPr>
+        <w:ind w:left="3600" w:hanging="360"/>
+      </w:pPr>
+      <w:rPr>
+        <w:rFonts w:hint="default" w:ascii="Courier New" w:hAnsi="Courier New"/>
+      </w:rPr>
+    </w:lvl>
+    <w:lvl xmlns:w="http://schemas.openxmlformats.org/wordprocessingml/2006/main" w:ilvl="5">
+      <w:start w:val="1"/>
+      <w:numFmt w:val="bullet"/>
+      <w:lvlText w:val=""/>
+      <w:lvlJc w:val="left"/>
+      <w:pPr>
+        <w:ind w:left="4320" w:hanging="360"/>
+      </w:pPr>
+      <w:rPr>
+        <w:rFonts w:hint="default" w:ascii="Wingdings" w:hAnsi="Wingdings"/>
+      </w:rPr>
+    </w:lvl>
+    <w:lvl xmlns:w="http://schemas.openxmlformats.org/wordprocessingml/2006/main" w:ilvl="6">
+      <w:start w:val="1"/>
+      <w:numFmt w:val="bullet"/>
+      <w:lvlText w:val=""/>
+      <w:lvlJc w:val="left"/>
+      <w:pPr>
+        <w:ind w:left="5040" w:hanging="360"/>
+      </w:pPr>
+      <w:rPr>
+        <w:rFonts w:hint="default" w:ascii="Symbol" w:hAnsi="Symbol"/>
+      </w:rPr>
+    </w:lvl>
+    <w:lvl xmlns:w="http://schemas.openxmlformats.org/wordprocessingml/2006/main" w:ilvl="7">
+      <w:start w:val="1"/>
+      <w:numFmt w:val="bullet"/>
+      <w:lvlText w:val="o"/>
+      <w:lvlJc w:val="left"/>
+      <w:pPr>
+        <w:ind w:left="5760" w:hanging="360"/>
+      </w:pPr>
+      <w:rPr>
+        <w:rFonts w:hint="default" w:ascii="Courier New" w:hAnsi="Courier New"/>
+      </w:rPr>
+    </w:lvl>
+    <w:lvl xmlns:w="http://schemas.openxmlformats.org/wordprocessingml/2006/main" w:ilvl="8">
+      <w:start w:val="1"/>
+      <w:numFmt w:val="bullet"/>
+      <w:lvlText w:val=""/>
+      <w:lvlJc w:val="left"/>
+      <w:pPr>
+        <w:ind w:left="6480" w:hanging="360"/>
+      </w:pPr>
+      <w:rPr>
+        <w:rFonts w:hint="default" w:ascii="Wingdings" w:hAnsi="Wingdings"/>
+      </w:rPr>
+    </w:lvl>
+  </w:abstractNum>
+  <w:abstractNum xmlns:w="http://schemas.openxmlformats.org/wordprocessingml/2006/main" w:abstractNumId="5">
+    <w:multiLevelType xmlns:w="http://schemas.openxmlformats.org/wordprocessingml/2006/main" w:val="hybridMultilevel"/>
+    <w:lvl xmlns:w="http://schemas.openxmlformats.org/wordprocessingml/2006/main" w:ilvl="0">
+      <w:start w:val="1"/>
+      <w:numFmt w:val="bullet"/>
+      <w:lvlText w:val=""/>
+      <w:lvlJc w:val="left"/>
+      <w:pPr>
+        <w:ind w:left="720" w:hanging="360"/>
+      </w:pPr>
+      <w:rPr>
+        <w:rFonts w:hint="default" w:ascii="Symbol" w:hAnsi="Symbol"/>
+      </w:rPr>
+    </w:lvl>
+    <w:lvl xmlns:w="http://schemas.openxmlformats.org/wordprocessingml/2006/main" w:ilvl="1">
+      <w:start w:val="1"/>
+      <w:numFmt w:val="bullet"/>
+      <w:lvlText w:val=""/>
+      <w:lvlJc w:val="left"/>
+      <w:pPr>
+        <w:ind w:left="1440" w:hanging="360"/>
+      </w:pPr>
+      <w:rPr>
+        <w:rFonts w:hint="default" w:ascii="Symbol" w:hAnsi="Symbol"/>
+      </w:rPr>
+    </w:lvl>
+    <w:lvl xmlns:w="http://schemas.openxmlformats.org/wordprocessingml/2006/main" w:ilvl="2">
+      <w:start w:val="1"/>
+      <w:numFmt w:val="bullet"/>
+      <w:lvlText w:val=""/>
+      <w:lvlJc w:val="left"/>
+      <w:pPr>
+        <w:ind w:left="2160" w:hanging="360"/>
+      </w:pPr>
+      <w:rPr>
+        <w:rFonts w:hint="default" w:ascii="Symbol" w:hAnsi="Symbol"/>
+      </w:rPr>
+    </w:lvl>
+    <w:lvl xmlns:w="http://schemas.openxmlformats.org/wordprocessingml/2006/main" w:ilvl="3">
+      <w:start w:val="1"/>
+      <w:numFmt w:val="bullet"/>
+      <w:lvlText w:val=""/>
+      <w:lvlJc w:val="left"/>
+      <w:pPr>
+        <w:ind w:left="2880" w:hanging="360"/>
+      </w:pPr>
+      <w:rPr>
+        <w:rFonts w:hint="default" w:ascii="Symbol" w:hAnsi="Symbol"/>
+      </w:rPr>
+    </w:lvl>
+    <w:lvl xmlns:w="http://schemas.openxmlformats.org/wordprocessingml/2006/main" w:ilvl="4">
+      <w:start w:val="1"/>
+      <w:numFmt w:val="bullet"/>
+      <w:lvlText w:val="o"/>
+      <w:lvlJc w:val="left"/>
+      <w:pPr>
+        <w:ind w:left="3600" w:hanging="360"/>
+      </w:pPr>
+      <w:rPr>
+        <w:rFonts w:hint="default" w:ascii="Courier New" w:hAnsi="Courier New"/>
+      </w:rPr>
+    </w:lvl>
+    <w:lvl xmlns:w="http://schemas.openxmlformats.org/wordprocessingml/2006/main" w:ilvl="5">
+      <w:start w:val="1"/>
+      <w:numFmt w:val="bullet"/>
+      <w:lvlText w:val=""/>
+      <w:lvlJc w:val="left"/>
+      <w:pPr>
+        <w:ind w:left="4320" w:hanging="360"/>
+      </w:pPr>
+      <w:rPr>
+        <w:rFonts w:hint="default" w:ascii="Wingdings" w:hAnsi="Wingdings"/>
+      </w:rPr>
+    </w:lvl>
+    <w:lvl xmlns:w="http://schemas.openxmlformats.org/wordprocessingml/2006/main" w:ilvl="6">
+      <w:start w:val="1"/>
+      <w:numFmt w:val="bullet"/>
+      <w:lvlText w:val=""/>
+      <w:lvlJc w:val="left"/>
+      <w:pPr>
+        <w:ind w:left="5040" w:hanging="360"/>
+      </w:pPr>
+      <w:rPr>
+        <w:rFonts w:hint="default" w:ascii="Symbol" w:hAnsi="Symbol"/>
+      </w:rPr>
+    </w:lvl>
+    <w:lvl xmlns:w="http://schemas.openxmlformats.org/wordprocessingml/2006/main" w:ilvl="7">
+      <w:start w:val="1"/>
+      <w:numFmt w:val="bullet"/>
+      <w:lvlText w:val="o"/>
+      <w:lvlJc w:val="left"/>
+      <w:pPr>
+        <w:ind w:left="5760" w:hanging="360"/>
+      </w:pPr>
+      <w:rPr>
+        <w:rFonts w:hint="default" w:ascii="Courier New" w:hAnsi="Courier New"/>
+      </w:rPr>
+    </w:lvl>
+    <w:lvl xmlns:w="http://schemas.openxmlformats.org/wordprocessingml/2006/main" w:ilvl="8">
+      <w:start w:val="1"/>
+      <w:numFmt w:val="bullet"/>
+      <w:lvlText w:val=""/>
+      <w:lvlJc w:val="left"/>
+      <w:pPr>
+        <w:ind w:left="6480" w:hanging="360"/>
+      </w:pPr>
+      <w:rPr>
+        <w:rFonts w:hint="default" w:ascii="Wingdings" w:hAnsi="Wingdings"/>
+      </w:rPr>
+    </w:lvl>
+  </w:abstractNum>
+  <w:abstractNum xmlns:w="http://schemas.openxmlformats.org/wordprocessingml/2006/main" w:abstractNumId="4">
+    <w:multiLevelType xmlns:w="http://schemas.openxmlformats.org/wordprocessingml/2006/main" w:val="hybridMultilevel"/>
+    <w:lvl xmlns:w="http://schemas.openxmlformats.org/wordprocessingml/2006/main" w:ilvl="0">
+      <w:start w:val="1"/>
+      <w:numFmt w:val="bullet"/>
+      <w:lvlText w:val=""/>
+      <w:lvlJc w:val="left"/>
+      <w:pPr>
+        <w:ind w:left="720" w:hanging="360"/>
+      </w:pPr>
+      <w:rPr>
+        <w:rFonts w:hint="default" w:ascii="Symbol" w:hAnsi="Symbol"/>
+      </w:rPr>
+    </w:lvl>
+    <w:lvl xmlns:w="http://schemas.openxmlformats.org/wordprocessingml/2006/main" w:ilvl="1">
+      <w:start w:val="1"/>
+      <w:numFmt w:val="bullet"/>
+      <w:lvlText w:val="o"/>
+      <w:lvlJc w:val="left"/>
+      <w:pPr>
+        <w:ind w:left="1440" w:hanging="360"/>
+      </w:pPr>
+      <w:rPr>
+        <w:rFonts w:hint="default" w:ascii="Courier New" w:hAnsi="Courier New"/>
+      </w:rPr>
+    </w:lvl>
+    <w:lvl xmlns:w="http://schemas.openxmlformats.org/wordprocessingml/2006/main" w:ilvl="2">
+      <w:start w:val="1"/>
+      <w:numFmt w:val="bullet"/>
+      <w:lvlText w:val=""/>
+      <w:lvlJc w:val="left"/>
+      <w:pPr>
+        <w:ind w:left="2160" w:hanging="360"/>
+      </w:pPr>
+      <w:rPr>
+        <w:rFonts w:hint="default" w:ascii="Wingdings" w:hAnsi="Wingdings"/>
+      </w:rPr>
+    </w:lvl>
+    <w:lvl xmlns:w="http://schemas.openxmlformats.org/wordprocessingml/2006/main" w:ilvl="3">
+      <w:start w:val="1"/>
+      <w:numFmt w:val="bullet"/>
+      <w:lvlText w:val=""/>
+      <w:lvlJc w:val="left"/>
+      <w:pPr>
+        <w:ind w:left="2880" w:hanging="360"/>
+      </w:pPr>
+      <w:rPr>
+        <w:rFonts w:hint="default" w:ascii="Symbol" w:hAnsi="Symbol"/>
+      </w:rPr>
+    </w:lvl>
+    <w:lvl xmlns:w="http://schemas.openxmlformats.org/wordprocessingml/2006/main" w:ilvl="4">
+      <w:start w:val="1"/>
+      <w:numFmt w:val="bullet"/>
+      <w:lvlText w:val="o"/>
+      <w:lvlJc w:val="left"/>
+      <w:pPr>
+        <w:ind w:left="3600" w:hanging="360"/>
+      </w:pPr>
+      <w:rPr>
+        <w:rFonts w:hint="default" w:ascii="Courier New" w:hAnsi="Courier New"/>
+      </w:rPr>
+    </w:lvl>
+    <w:lvl xmlns:w="http://schemas.openxmlformats.org/wordprocessingml/2006/main" w:ilvl="5">
+      <w:start w:val="1"/>
+      <w:numFmt w:val="bullet"/>
+      <w:lvlText w:val=""/>
+      <w:lvlJc w:val="left"/>
+      <w:pPr>
+        <w:ind w:left="4320" w:hanging="360"/>
+      </w:pPr>
+      <w:rPr>
+        <w:rFonts w:hint="default" w:ascii="Wingdings" w:hAnsi="Wingdings"/>
+      </w:rPr>
+    </w:lvl>
+    <w:lvl xmlns:w="http://schemas.openxmlformats.org/wordprocessingml/2006/main" w:ilvl="6">
+      <w:start w:val="1"/>
+      <w:numFmt w:val="bullet"/>
+      <w:lvlText w:val=""/>
+      <w:lvlJc w:val="left"/>
+      <w:pPr>
+        <w:ind w:left="5040" w:hanging="360"/>
+      </w:pPr>
+      <w:rPr>
+        <w:rFonts w:hint="default" w:ascii="Symbol" w:hAnsi="Symbol"/>
+      </w:rPr>
+    </w:lvl>
+    <w:lvl xmlns:w="http://schemas.openxmlformats.org/wordprocessingml/2006/main" w:ilvl="7">
+      <w:start w:val="1"/>
+      <w:numFmt w:val="bullet"/>
+      <w:lvlText w:val="o"/>
+      <w:lvlJc w:val="left"/>
+      <w:pPr>
+        <w:ind w:left="5760" w:hanging="360"/>
+      </w:pPr>
+      <w:rPr>
+        <w:rFonts w:hint="default" w:ascii="Courier New" w:hAnsi="Courier New"/>
+      </w:rPr>
+    </w:lvl>
+    <w:lvl xmlns:w="http://schemas.openxmlformats.org/wordprocessingml/2006/main" w:ilvl="8">
+      <w:start w:val="1"/>
+      <w:numFmt w:val="bullet"/>
+      <w:lvlText w:val=""/>
+      <w:lvlJc w:val="left"/>
+      <w:pPr>
+        <w:ind w:left="6480" w:hanging="360"/>
+      </w:pPr>
+      <w:rPr>
+        <w:rFonts w:hint="default" w:ascii="Wingdings" w:hAnsi="Wingdings"/>
+      </w:rPr>
+    </w:lvl>
+  </w:abstractNum>
+  <w:abstractNum w:abstractNumId="0" w15:restartNumberingAfterBreak="0">
+    <w:nsid w:val="561B0CD9"/>
+    <w:multiLevelType w:val="hybridMultilevel"/>
+    <w:tmpl w:val="FFFFFFFF"/>
+    <w:lvl w:ilvl="0" w:tplc="3D44A5B0">
+      <w:start w:val="1"/>
+      <w:numFmt w:val="bullet"/>
+      <w:lvlText w:val=""/>
+      <w:lvlJc w:val="left"/>
+      <w:pPr>
+        <w:ind w:left="720" w:hanging="360"/>
+      </w:pPr>
+      <w:rPr>
+        <w:rFonts w:hint="default" w:ascii="Symbol" w:hAnsi="Symbol"/>
+      </w:rPr>
+    </w:lvl>
+    <w:lvl w:ilvl="1" w:tplc="FD44BE4C">
+      <w:start w:val="1"/>
+      <w:numFmt w:val="bullet"/>
+      <w:lvlText w:val=""/>
+      <w:lvlJc w:val="left"/>
+      <w:pPr>
+        <w:ind w:left="1440" w:hanging="360"/>
+      </w:pPr>
+      <w:rPr>
+        <w:rFonts w:hint="default" w:ascii="Symbol" w:hAnsi="Symbol"/>
+      </w:rPr>
+    </w:lvl>
+    <w:lvl w:ilvl="2" w:tplc="00C4B624">
+      <w:start w:val="1"/>
+      <w:numFmt w:val="lowerRoman"/>
+      <w:lvlText w:val="%3."/>
+      <w:lvlJc w:val="right"/>
+      <w:pPr>
+        <w:ind w:left="2160" w:hanging="180"/>
+      </w:pPr>
+    </w:lvl>
+    <w:lvl w:ilvl="3" w:tplc="0C5EBC0E">
+      <w:start w:val="1"/>
+      <w:numFmt w:val="decimal"/>
+      <w:lvlText w:val="%4."/>
+      <w:lvlJc w:val="left"/>
+      <w:pPr>
+        <w:ind w:left="2880" w:hanging="360"/>
+      </w:pPr>
+    </w:lvl>
+    <w:lvl w:ilvl="4" w:tplc="DA800330">
+      <w:start w:val="1"/>
+      <w:numFmt w:val="lowerLetter"/>
+      <w:lvlText w:val="%5."/>
+      <w:lvlJc w:val="left"/>
+      <w:pPr>
+        <w:ind w:left="3600" w:hanging="360"/>
+      </w:pPr>
+    </w:lvl>
+    <w:lvl w:ilvl="5" w:tplc="A15E43A4">
+      <w:start w:val="1"/>
+      <w:numFmt w:val="lowerRoman"/>
+      <w:lvlText w:val="%6."/>
+      <w:lvlJc w:val="right"/>
+      <w:pPr>
+        <w:ind w:left="4320" w:hanging="180"/>
+      </w:pPr>
+    </w:lvl>
+    <w:lvl w:ilvl="6" w:tplc="639CCDC6">
+      <w:start w:val="1"/>
+      <w:numFmt w:val="decimal"/>
+      <w:lvlText w:val="%7."/>
+      <w:lvlJc w:val="left"/>
+      <w:pPr>
+        <w:ind w:left="5040" w:hanging="360"/>
+      </w:pPr>
+    </w:lvl>
+    <w:lvl w:ilvl="7" w:tplc="DD26AA46">
+      <w:start w:val="1"/>
+      <w:numFmt w:val="lowerLetter"/>
+      <w:lvlText w:val="%8."/>
+      <w:lvlJc w:val="left"/>
+      <w:pPr>
+        <w:ind w:left="5760" w:hanging="360"/>
+      </w:pPr>
+    </w:lvl>
+    <w:lvl w:ilvl="8" w:tplc="D9B0B980">
+      <w:start w:val="1"/>
+      <w:numFmt w:val="lowerRoman"/>
+      <w:lvlText w:val="%9."/>
+      <w:lvlJc w:val="right"/>
+      <w:pPr>
+        <w:ind w:left="6480" w:hanging="180"/>
+      </w:pPr>
+    </w:lvl>
+  </w:abstractNum>
+  <w:abstractNum w:abstractNumId="1" w15:restartNumberingAfterBreak="0">
+    <w:nsid w:val="6244036A"/>
+    <w:multiLevelType w:val="hybridMultilevel"/>
+    <w:tmpl w:val="FFFFFFFF"/>
+    <w:lvl w:ilvl="0" w:tplc="4AAAE836">
+      <w:start w:val="1"/>
+      <w:numFmt w:val="decimal"/>
+      <w:lvlText w:val="%1."/>
+      <w:lvlJc w:val="left"/>
+      <w:pPr>
+        <w:ind w:left="720" w:hanging="360"/>
+      </w:pPr>
+    </w:lvl>
+    <w:lvl w:ilvl="1" w:tplc="121AE9B4">
+      <w:start w:val="1"/>
+      <w:numFmt w:val="lowerLetter"/>
+      <w:lvlText w:val="%2."/>
+      <w:lvlJc w:val="left"/>
+      <w:pPr>
+        <w:ind w:left="1440" w:hanging="360"/>
+      </w:pPr>
+    </w:lvl>
+    <w:lvl w:ilvl="2" w:tplc="51D2783E">
+      <w:start w:val="1"/>
+      <w:numFmt w:val="bullet"/>
+      <w:lvlText w:val=""/>
+      <w:lvlJc w:val="left"/>
+      <w:pPr>
+        <w:ind w:left="2160" w:hanging="180"/>
+      </w:pPr>
+      <w:rPr>
+        <w:rFonts w:hint="default" w:ascii="Symbol" w:hAnsi="Symbol"/>
+      </w:rPr>
+    </w:lvl>
+    <w:lvl w:ilvl="3" w:tplc="50D8C2C8">
+      <w:start w:val="1"/>
+      <w:numFmt w:val="decimal"/>
+      <w:lvlText w:val="%4."/>
+      <w:lvlJc w:val="left"/>
+      <w:pPr>
+        <w:ind w:left="2880" w:hanging="360"/>
+      </w:pPr>
+    </w:lvl>
+    <w:lvl w:ilvl="4" w:tplc="E5D0E466">
+      <w:start w:val="1"/>
+      <w:numFmt w:val="lowerLetter"/>
+      <w:lvlText w:val="%5."/>
+      <w:lvlJc w:val="left"/>
+      <w:pPr>
+        <w:ind w:left="3600" w:hanging="360"/>
+      </w:pPr>
+    </w:lvl>
+    <w:lvl w:ilvl="5" w:tplc="9F8A1CC0">
+      <w:start w:val="1"/>
+      <w:numFmt w:val="lowerRoman"/>
+      <w:lvlText w:val="%6."/>
+      <w:lvlJc w:val="right"/>
+      <w:pPr>
+        <w:ind w:left="4320" w:hanging="180"/>
+      </w:pPr>
+    </w:lvl>
+    <w:lvl w:ilvl="6" w:tplc="4790BA12">
+      <w:start w:val="1"/>
+      <w:numFmt w:val="decimal"/>
+      <w:lvlText w:val="%7."/>
+      <w:lvlJc w:val="left"/>
+      <w:pPr>
+        <w:ind w:left="5040" w:hanging="360"/>
+      </w:pPr>
+    </w:lvl>
+    <w:lvl w:ilvl="7" w:tplc="F53EE058">
+      <w:start w:val="1"/>
+      <w:numFmt w:val="lowerLetter"/>
+      <w:lvlText w:val="%8."/>
+      <w:lvlJc w:val="left"/>
+      <w:pPr>
+        <w:ind w:left="5760" w:hanging="360"/>
+      </w:pPr>
+    </w:lvl>
+    <w:lvl w:ilvl="8" w:tplc="511E7018">
+      <w:start w:val="1"/>
+      <w:numFmt w:val="lowerRoman"/>
+      <w:lvlText w:val="%9."/>
+      <w:lvlJc w:val="right"/>
+      <w:pPr>
+        <w:ind w:left="6480" w:hanging="180"/>
+      </w:pPr>
+    </w:lvl>
+  </w:abstractNum>
+  <w:abstractNum w:abstractNumId="2" w15:restartNumberingAfterBreak="0">
+    <w:nsid w:val="69B0601B"/>
+    <w:multiLevelType w:val="hybridMultilevel"/>
+    <w:tmpl w:val="FFFFFFFF"/>
+    <w:lvl w:ilvl="0" w:tplc="5B5C4860">
+      <w:start w:val="1"/>
+      <w:numFmt w:val="bullet"/>
+      <w:lvlText w:val=""/>
+      <w:lvlJc w:val="left"/>
+      <w:pPr>
+        <w:ind w:left="720" w:hanging="360"/>
+      </w:pPr>
+      <w:rPr>
+        <w:rFonts w:hint="default" w:ascii="Symbol" w:hAnsi="Symbol"/>
+      </w:rPr>
+    </w:lvl>
+    <w:lvl w:ilvl="1" w:tplc="03B8F270">
+      <w:start w:val="1"/>
+      <w:numFmt w:val="bullet"/>
+      <w:lvlText w:val=""/>
+      <w:lvlJc w:val="left"/>
+      <w:pPr>
+        <w:ind w:left="1440" w:hanging="360"/>
+      </w:pPr>
+      <w:rPr>
+        <w:rFonts w:hint="default" w:ascii="Symbol" w:hAnsi="Symbol"/>
+      </w:rPr>
+    </w:lvl>
+    <w:lvl w:ilvl="2" w:tplc="4A202642">
+      <w:start w:val="1"/>
+      <w:numFmt w:val="lowerRoman"/>
+      <w:lvlText w:val="%3."/>
+      <w:lvlJc w:val="right"/>
+      <w:pPr>
+        <w:ind w:left="2160" w:hanging="180"/>
+      </w:pPr>
+    </w:lvl>
+    <w:lvl w:ilvl="3" w:tplc="372023BC">
+      <w:start w:val="1"/>
+      <w:numFmt w:val="decimal"/>
+      <w:lvlText w:val="%4."/>
+      <w:lvlJc w:val="left"/>
+      <w:pPr>
+        <w:ind w:left="2880" w:hanging="360"/>
+      </w:pPr>
+    </w:lvl>
+    <w:lvl w:ilvl="4" w:tplc="65527E64">
+      <w:start w:val="1"/>
+      <w:numFmt w:val="lowerLetter"/>
+      <w:lvlText w:val="%5."/>
+      <w:lvlJc w:val="left"/>
+      <w:pPr>
+        <w:ind w:left="3600" w:hanging="360"/>
+      </w:pPr>
+    </w:lvl>
+    <w:lvl w:ilvl="5" w:tplc="5A004B66">
+      <w:start w:val="1"/>
+      <w:numFmt w:val="lowerRoman"/>
+      <w:lvlText w:val="%6."/>
+      <w:lvlJc w:val="right"/>
+      <w:pPr>
+        <w:ind w:left="4320" w:hanging="180"/>
+      </w:pPr>
+    </w:lvl>
+    <w:lvl w:ilvl="6" w:tplc="FB6AADF8">
+      <w:start w:val="1"/>
+      <w:numFmt w:val="decimal"/>
+      <w:lvlText w:val="%7."/>
+      <w:lvlJc w:val="left"/>
+      <w:pPr>
+        <w:ind w:left="5040" w:hanging="360"/>
+      </w:pPr>
+    </w:lvl>
+    <w:lvl w:ilvl="7" w:tplc="7EB0C078">
+      <w:start w:val="1"/>
+      <w:numFmt w:val="lowerLetter"/>
+      <w:lvlText w:val="%8."/>
+      <w:lvlJc w:val="left"/>
+      <w:pPr>
+        <w:ind w:left="5760" w:hanging="360"/>
+      </w:pPr>
+    </w:lvl>
+    <w:lvl w:ilvl="8" w:tplc="5B320BBE">
+      <w:start w:val="1"/>
+      <w:numFmt w:val="lowerRoman"/>
+      <w:lvlText w:val="%9."/>
+      <w:lvlJc w:val="right"/>
+      <w:pPr>
+        <w:ind w:left="6480" w:hanging="180"/>
+      </w:pPr>
+    </w:lvl>
+  </w:abstractNum>
+  <w:abstractNum w:abstractNumId="3" w15:restartNumberingAfterBreak="0">
+    <w:nsid w:val="76864E90"/>
+    <w:multiLevelType w:val="hybridMultilevel"/>
+    <w:tmpl w:val="FFFFFFFF"/>
+    <w:lvl w:ilvl="0" w:tplc="71868466">
+      <w:start w:val="1"/>
+      <w:numFmt w:val="bullet"/>
+      <w:lvlText w:val=""/>
+      <w:lvlJc w:val="left"/>
+      <w:pPr>
+        <w:ind w:left="720" w:hanging="360"/>
+      </w:pPr>
+      <w:rPr>
+        <w:rFonts w:hint="default" w:ascii="Symbol" w:hAnsi="Symbol"/>
+      </w:rPr>
+    </w:lvl>
+    <w:lvl w:ilvl="1" w:tplc="E35E1422">
+      <w:start w:val="1"/>
+      <w:numFmt w:val="lowerLetter"/>
+      <w:lvlText w:val="%2."/>
+      <w:lvlJc w:val="left"/>
+      <w:pPr>
+        <w:ind w:left="1440" w:hanging="360"/>
+      </w:pPr>
+    </w:lvl>
+    <w:lvl w:ilvl="2" w:tplc="BE60006C">
+      <w:start w:val="1"/>
+      <w:numFmt w:val="lowerRoman"/>
+      <w:lvlText w:val="%3."/>
+      <w:lvlJc w:val="right"/>
+      <w:pPr>
+        <w:ind w:left="2160" w:hanging="180"/>
+      </w:pPr>
+    </w:lvl>
+    <w:lvl w:ilvl="3" w:tplc="A8765776">
+      <w:start w:val="1"/>
+      <w:numFmt w:val="decimal"/>
+      <w:lvlText w:val="%4."/>
+      <w:lvlJc w:val="left"/>
+      <w:pPr>
+        <w:ind w:left="2880" w:hanging="360"/>
+      </w:pPr>
+    </w:lvl>
+    <w:lvl w:ilvl="4" w:tplc="DD36DC16">
+      <w:start w:val="1"/>
+      <w:numFmt w:val="lowerLetter"/>
+      <w:lvlText w:val="%5."/>
+      <w:lvlJc w:val="left"/>
+      <w:pPr>
+        <w:ind w:left="3600" w:hanging="360"/>
+      </w:pPr>
+    </w:lvl>
+    <w:lvl w:ilvl="5" w:tplc="F80A428E">
+      <w:start w:val="1"/>
+      <w:numFmt w:val="lowerRoman"/>
+      <w:lvlText w:val="%6."/>
+      <w:lvlJc w:val="right"/>
+      <w:pPr>
+        <w:ind w:left="4320" w:hanging="180"/>
+      </w:pPr>
+    </w:lvl>
+    <w:lvl w:ilvl="6" w:tplc="CAFCC972">
+      <w:start w:val="1"/>
+      <w:numFmt w:val="decimal"/>
+      <w:lvlText w:val="%7."/>
+      <w:lvlJc w:val="left"/>
+      <w:pPr>
+        <w:ind w:left="5040" w:hanging="360"/>
+      </w:pPr>
+    </w:lvl>
+    <w:lvl w:ilvl="7" w:tplc="C9C89CFC">
+      <w:start w:val="1"/>
+      <w:numFmt w:val="lowerLetter"/>
+      <w:lvlText w:val="%8."/>
+      <w:lvlJc w:val="left"/>
+      <w:pPr>
+        <w:ind w:left="5760" w:hanging="360"/>
+      </w:pPr>
+    </w:lvl>
+    <w:lvl w:ilvl="8" w:tplc="F9C0F092">
+      <w:start w:val="1"/>
+      <w:numFmt w:val="lowerRoman"/>
+      <w:lvlText w:val="%9."/>
+      <w:lvlJc w:val="right"/>
+      <w:pPr>
+        <w:ind w:left="6480" w:hanging="180"/>
+      </w:pPr>
+    </w:lvl>
+  </w:abstractNum>
+  <w:num w:numId="7">
+    <w:abstractNumId w:val="6"/>
+  </w:num>
+  <w:num w:numId="6">
+    <w:abstractNumId w:val="5"/>
+  </w:num>
+  <w:num w:numId="5">
+    <w:abstractNumId w:val="4"/>
+  </w:num>
+  <w:num w:numId="1">
+    <w:abstractNumId w:val="2"/>
+  </w:num>
+  <w:num w:numId="2">
+    <w:abstractNumId w:val="1"/>
+  </w:num>
+  <w:num w:numId="3">
+    <w:abstractNumId w:val="0"/>
+  </w:num>
+  <w:num w:numId="4">
+    <w:abstractNumId w:val="3"/>
+  </w:num>
+</w:numbering>
 </file>
 
 <file path=word/styles.xml><?xml version="1.0" encoding="utf-8"?>
@@ -21,7 +6333,7 @@
   <w:docDefaults>
     <w:rPrDefault>
       <w:rPr>
-        <w:rFonts w:asciiTheme="minorHAnsi" w:eastAsiaTheme="minorEastAsia" w:hAnsiTheme="minorHAnsi" w:cstheme="minorBidi"/>
+        <w:rFonts w:asciiTheme="minorHAnsi" w:hAnsiTheme="minorHAnsi" w:eastAsiaTheme="minorEastAsia" w:cstheme="minorBidi"/>
         <w:sz w:val="24"/>
         <w:szCs w:val="24"/>
         <w:lang w:val="en-HK" w:eastAsia="zh-TW" w:bidi="ar-SA"/>
@@ -32,14 +6344,14 @@
   <w:latentStyles w:defLockedState="0" w:defUIPriority="99" w:defSemiHidden="0" w:defUnhideWhenUsed="0" w:defQFormat="0" w:count="377">
     <w:lsdException w:name="Normal" w:uiPriority="0" w:qFormat="1"/>
     <w:lsdException w:name="heading 1" w:uiPriority="9" w:qFormat="1"/>
-    <w:lsdException w:name="heading 2" w:semiHidden="1" w:uiPriority="9" w:unhideWhenUsed="1" w:qFormat="1"/>
-    <w:lsdException w:name="heading 3" w:semiHidden="1" w:uiPriority="9" w:unhideWhenUsed="1" w:qFormat="1"/>
-    <w:lsdException w:name="heading 4" w:semiHidden="1" w:uiPriority="9" w:unhideWhenUsed="1" w:qFormat="1"/>
-    <w:lsdException w:name="heading 5" w:semiHidden="1" w:uiPriority="9" w:unhideWhenUsed="1" w:qFormat="1"/>
-    <w:lsdException w:name="heading 6" w:semiHidden="1" w:uiPriority="9" w:unhideWhenUsed="1" w:qFormat="1"/>
-    <w:lsdException w:name="heading 7" w:semiHidden="1" w:uiPriority="9" w:unhideWhenUsed="1" w:qFormat="1"/>
-    <w:lsdException w:name="heading 8" w:semiHidden="1" w:uiPriority="9" w:unhideWhenUsed="1" w:qFormat="1"/>
-    <w:lsdException w:name="heading 9" w:semiHidden="1" w:uiPriority="9" w:unhideWhenUsed="1" w:qFormat="1"/>
+    <w:lsdException w:name="heading 2" w:uiPriority="9" w:semiHidden="1" w:unhideWhenUsed="1" w:qFormat="1"/>
+    <w:lsdException w:name="heading 3" w:uiPriority="9" w:semiHidden="1" w:unhideWhenUsed="1" w:qFormat="1"/>
+    <w:lsdException w:name="heading 4" w:uiPriority="9" w:semiHidden="1" w:unhideWhenUsed="1" w:qFormat="1"/>
+    <w:lsdException w:name="heading 5" w:uiPriority="9" w:semiHidden="1" w:unhideWhenUsed="1" w:qFormat="1"/>
+    <w:lsdException w:name="heading 6" w:uiPriority="9" w:semiHidden="1" w:unhideWhenUsed="1" w:qFormat="1"/>
+    <w:lsdException w:name="heading 7" w:uiPriority="9" w:semiHidden="1" w:unhideWhenUsed="1" w:qFormat="1"/>
+    <w:lsdException w:name="heading 8" w:uiPriority="9" w:semiHidden="1" w:unhideWhenUsed="1" w:qFormat="1"/>
+    <w:lsdException w:name="heading 9" w:uiPriority="9" w:semiHidden="1" w:unhideWhenUsed="1" w:qFormat="1"/>
     <w:lsdException w:name="index 1" w:semiHidden="1" w:unhideWhenUsed="1"/>
     <w:lsdException w:name="index 2" w:semiHidden="1" w:unhideWhenUsed="1"/>
     <w:lsdException w:name="index 3" w:semiHidden="1" w:unhideWhenUsed="1"/>
@@ -49,22 +6361,22 @@
     <w:lsdException w:name="index 7" w:semiHidden="1" w:unhideWhenUsed="1"/>
     <w:lsdException w:name="index 8" w:semiHidden="1" w:unhideWhenUsed="1"/>
     <w:lsdException w:name="index 9" w:semiHidden="1" w:unhideWhenUsed="1"/>
-    <w:lsdException w:name="toc 1" w:semiHidden="1" w:uiPriority="39" w:unhideWhenUsed="1"/>
-    <w:lsdException w:name="toc 2" w:semiHidden="1" w:uiPriority="39" w:unhideWhenUsed="1"/>
-    <w:lsdException w:name="toc 3" w:semiHidden="1" w:uiPriority="39" w:unhideWhenUsed="1"/>
-    <w:lsdException w:name="toc 4" w:semiHidden="1" w:uiPriority="39" w:unhideWhenUsed="1"/>
-    <w:lsdException w:name="toc 5" w:semiHidden="1" w:uiPriority="39" w:unhideWhenUsed="1"/>
-    <w:lsdException w:name="toc 6" w:semiHidden="1" w:uiPriority="39" w:unhideWhenUsed="1"/>
-    <w:lsdException w:name="toc 7" w:semiHidden="1" w:uiPriority="39" w:unhideWhenUsed="1"/>
-    <w:lsdException w:name="toc 8" w:semiHidden="1" w:uiPriority="39" w:unhideWhenUsed="1"/>
-    <w:lsdException w:name="toc 9" w:semiHidden="1" w:uiPriority="39" w:unhideWhenUsed="1"/>
+    <w:lsdException w:name="toc 1" w:uiPriority="39" w:semiHidden="1" w:unhideWhenUsed="1"/>
+    <w:lsdException w:name="toc 2" w:uiPriority="39" w:semiHidden="1" w:unhideWhenUsed="1"/>
+    <w:lsdException w:name="toc 3" w:uiPriority="39" w:semiHidden="1" w:unhideWhenUsed="1"/>
+    <w:lsdException w:name="toc 4" w:uiPriority="39" w:semiHidden="1" w:unhideWhenUsed="1"/>
+    <w:lsdException w:name="toc 5" w:uiPriority="39" w:semiHidden="1" w:unhideWhenUsed="1"/>
+    <w:lsdException w:name="toc 6" w:uiPriority="39" w:semiHidden="1" w:unhideWhenUsed="1"/>
+    <w:lsdException w:name="toc 7" w:uiPriority="39" w:semiHidden="1" w:unhideWhenUsed="1"/>
+    <w:lsdException w:name="toc 8" w:uiPriority="39" w:semiHidden="1" w:unhideWhenUsed="1"/>
+    <w:lsdException w:name="toc 9" w:uiPriority="39" w:semiHidden="1" w:unhideWhenUsed="1"/>
     <w:lsdException w:name="Normal Indent" w:semiHidden="1" w:unhideWhenUsed="1"/>
     <w:lsdException w:name="footnote text" w:semiHidden="1" w:unhideWhenUsed="1"/>
     <w:lsdException w:name="annotation text" w:semiHidden="1" w:unhideWhenUsed="1"/>
     <w:lsdException w:name="header" w:semiHidden="1" w:unhideWhenUsed="1"/>
     <w:lsdException w:name="footer" w:semiHidden="1" w:unhideWhenUsed="1"/>
     <w:lsdException w:name="index heading" w:semiHidden="1" w:unhideWhenUsed="1"/>
-    <w:lsdException w:name="caption" w:semiHidden="1" w:uiPriority="35" w:unhideWhenUsed="1" w:qFormat="1"/>
+    <w:lsdException w:name="caption" w:uiPriority="35" w:semiHidden="1" w:unhideWhenUsed="1" w:qFormat="1"/>
     <w:lsdException w:name="table of figures" w:semiHidden="1" w:unhideWhenUsed="1"/>
     <w:lsdException w:name="envelope address" w:semiHidden="1" w:unhideWhenUsed="1"/>
     <w:lsdException w:name="envelope return" w:semiHidden="1" w:unhideWhenUsed="1"/>
@@ -95,7 +6407,7 @@
     <w:lsdException w:name="Title" w:uiPriority="10" w:qFormat="1"/>
     <w:lsdException w:name="Closing" w:semiHidden="1" w:unhideWhenUsed="1"/>
     <w:lsdException w:name="Signature" w:semiHidden="1" w:unhideWhenUsed="1"/>
-    <w:lsdException w:name="Default Paragraph Font" w:semiHidden="1" w:uiPriority="1" w:unhideWhenUsed="1"/>
+    <w:lsdException w:name="Default Paragraph Font" w:uiPriority="1" w:semiHidden="1" w:unhideWhenUsed="1"/>
     <w:lsdException w:name="Body Text" w:semiHidden="1" w:unhideWhenUsed="1"/>
     <w:lsdException w:name="Body Text Indent" w:semiHidden="1" w:unhideWhenUsed="1"/>
     <w:lsdException w:name="List Continue" w:semiHidden="1" w:unhideWhenUsed="1"/>
@@ -135,6 +6447,7 @@
     <w:lsdException w:name="HTML Sample" w:semiHidden="1" w:unhideWhenUsed="1"/>
     <w:lsdException w:name="HTML Typewriter" w:semiHidden="1" w:unhideWhenUsed="1"/>
     <w:lsdException w:name="HTML Variable" w:semiHidden="1" w:unhideWhenUsed="1"/>
+    <w:lsdException w:name="Normal Table" w:semiHidden="1" w:unhideWhenUsed="1"/>
     <w:lsdException w:name="annotation subject" w:semiHidden="1" w:unhideWhenUsed="1"/>
     <w:lsdException w:name="No List" w:semiHidden="1" w:unhideWhenUsed="1"/>
     <w:lsdException w:name="Outline List 1" w:semiHidden="1" w:unhideWhenUsed="1"/>
@@ -181,8 +6494,10 @@
     <w:lsdException w:name="Table Subtle 2" w:semiHidden="1" w:unhideWhenUsed="1"/>
     <w:lsdException w:name="Table Web 1" w:semiHidden="1" w:unhideWhenUsed="1"/>
     <w:lsdException w:name="Table Web 2" w:semiHidden="1" w:unhideWhenUsed="1"/>
+    <w:lsdException w:name="Table Web 3" w:semiHidden="1" w:unhideWhenUsed="1"/>
     <w:lsdException w:name="Balloon Text" w:semiHidden="1" w:unhideWhenUsed="1"/>
-    <w:lsdException w:name="Table Grid" w:uiPriority="39"/>
+    <w:lsdException w:name="Table Grid" w:uiPriority="59"/>
+    <w:lsdException w:name="Table Theme" w:semiHidden="1" w:unhideWhenUsed="1"/>
     <w:lsdException w:name="Placeholder Text" w:semiHidden="1"/>
     <w:lsdException w:name="No Spacing" w:uiPriority="1" w:qFormat="1"/>
     <w:lsdException w:name="Light Shading" w:uiPriority="60"/>
@@ -292,8 +6607,8 @@
     <w:lsdException w:name="Subtle Reference" w:uiPriority="31" w:qFormat="1"/>
     <w:lsdException w:name="Intense Reference" w:uiPriority="32" w:qFormat="1"/>
     <w:lsdException w:name="Book Title" w:uiPriority="33" w:qFormat="1"/>
-    <w:lsdException w:name="Bibliography" w:semiHidden="1" w:uiPriority="37" w:unhideWhenUsed="1"/>
-    <w:lsdException w:name="TOC Heading" w:semiHidden="1" w:uiPriority="39" w:unhideWhenUsed="1" w:qFormat="1"/>
+    <w:lsdException w:name="Bibliography" w:uiPriority="37" w:semiHidden="1" w:unhideWhenUsed="1"/>
+    <w:lsdException w:name="TOC Heading" w:uiPriority="39" w:semiHidden="1" w:unhideWhenUsed="1" w:qFormat="1"/>
     <w:lsdException w:name="Plain Table 1" w:uiPriority="41"/>
     <w:lsdException w:name="Plain Table 2" w:uiPriority="42"/>
     <w:lsdException w:name="Plain Table 3" w:uiPriority="43"/>
@@ -405,17 +6720,92 @@
     <w:lsdException w:name="Smart Link" w:semiHidden="1" w:unhideWhenUsed="1"/>
     <w:lsdException w:name="Smart Link Error" w:semiHidden="1" w:unhideWhenUsed="1"/>
   </w:latentStyles>
-  <w:style w:type="paragraph" w:default="1" w:styleId="Normal">
+  <w:style w:type="paragraph" w:styleId="Normal" w:default="1">
     <w:name w:val="Normal"/>
     <w:qFormat/>
+    <w:rsid w:val="00B406F6"/>
+    <w:pPr>
+      <w:spacing w:after="160" w:line="259" w:lineRule="auto"/>
+    </w:pPr>
+    <w:rPr>
+      <w:rFonts w:eastAsia="PMingLiU"/>
+      <w:sz w:val="22"/>
+      <w:szCs w:val="22"/>
+      <w:lang w:val="en-US" w:eastAsia="en-US"/>
+    </w:rPr>
   </w:style>
-  <w:style w:type="character" w:default="1" w:styleId="DefaultParagraphFont">
+  <w:style w:type="paragraph" w:styleId="Heading1">
+    <w:name w:val="heading 1"/>
+    <w:basedOn w:val="Normal"/>
+    <w:next w:val="Normal"/>
+    <w:link w:val="Heading1Char"/>
+    <w:uiPriority w:val="9"/>
+    <w:qFormat/>
+    <w:rsid w:val="00B406F6"/>
+    <w:pPr>
+      <w:keepNext/>
+      <w:keepLines/>
+      <w:spacing w:before="240" w:after="0"/>
+      <w:outlineLvl w:val="0"/>
+    </w:pPr>
+    <w:rPr>
+      <w:rFonts w:asciiTheme="majorHAnsi" w:hAnsiTheme="majorHAnsi" w:eastAsiaTheme="majorEastAsia" w:cstheme="majorBidi"/>
+      <w:color w:val="2F5496" w:themeColor="accent1" w:themeShade="BF"/>
+      <w:sz w:val="32"/>
+      <w:szCs w:val="32"/>
+    </w:rPr>
+  </w:style>
+  <w:style w:type="paragraph" w:styleId="Heading2">
+    <w:name w:val="heading 2"/>
+    <w:basedOn w:val="Normal"/>
+    <w:next w:val="Normal"/>
+    <w:link w:val="Heading2Char"/>
+    <w:uiPriority w:val="9"/>
+    <w:unhideWhenUsed/>
+    <w:qFormat/>
+    <w:rsid w:val="00B406F6"/>
+    <w:pPr>
+      <w:keepNext/>
+      <w:keepLines/>
+      <w:spacing w:before="40" w:after="0"/>
+      <w:outlineLvl w:val="1"/>
+    </w:pPr>
+    <w:rPr>
+      <w:rFonts w:asciiTheme="majorHAnsi" w:hAnsiTheme="majorHAnsi" w:eastAsiaTheme="majorEastAsia" w:cstheme="majorBidi"/>
+      <w:color w:val="2F5496" w:themeColor="accent1" w:themeShade="BF"/>
+      <w:sz w:val="26"/>
+      <w:szCs w:val="26"/>
+    </w:rPr>
+  </w:style>
+  <w:style w:type="paragraph" w:styleId="Heading3">
+    <w:name w:val="heading 3"/>
+    <w:basedOn w:val="Normal"/>
+    <w:next w:val="Normal"/>
+    <w:link w:val="Heading3Char"/>
+    <w:uiPriority w:val="9"/>
+    <w:unhideWhenUsed/>
+    <w:qFormat/>
+    <w:rsid w:val="00B406F6"/>
+    <w:pPr>
+      <w:keepNext/>
+      <w:keepLines/>
+      <w:spacing w:before="40" w:after="0"/>
+      <w:outlineLvl w:val="2"/>
+    </w:pPr>
+    <w:rPr>
+      <w:rFonts w:asciiTheme="majorHAnsi" w:hAnsiTheme="majorHAnsi" w:eastAsiaTheme="majorEastAsia" w:cstheme="majorBidi"/>
+      <w:color w:val="1F3763" w:themeColor="accent1" w:themeShade="7F"/>
+      <w:sz w:val="24"/>
+      <w:szCs w:val="24"/>
+    </w:rPr>
+  </w:style>
+  <w:style w:type="character" w:styleId="DefaultParagraphFont" w:default="1">
     <w:name w:val="Default Paragraph Font"/>
     <w:uiPriority w:val="1"/>
     <w:semiHidden/>
     <w:unhideWhenUsed/>
   </w:style>
-  <w:style w:type="table" w:default="1" w:styleId="TableNormal">
+  <w:style w:type="table" w:styleId="TableNormal" w:default="1">
     <w:name w:val="Normal Table"/>
     <w:uiPriority w:val="99"/>
     <w:semiHidden/>
@@ -430,13 +6820,274 @@
       </w:tblCellMar>
     </w:tblPr>
   </w:style>
-  <w:style w:type="numbering" w:default="1" w:styleId="NoList">
+  <w:style w:type="numbering" w:styleId="NoList" w:default="1">
     <w:name w:val="No List"/>
     <w:uiPriority w:val="99"/>
     <w:semiHidden/>
     <w:unhideWhenUsed/>
   </w:style>
+  <w:style w:type="character" w:styleId="Heading1Char" w:customStyle="1">
+    <w:name w:val="Heading 1 Char"/>
+    <w:basedOn w:val="DefaultParagraphFont"/>
+    <w:link w:val="Heading1"/>
+    <w:uiPriority w:val="9"/>
+    <w:rsid w:val="00B406F6"/>
+    <w:rPr>
+      <w:rFonts w:asciiTheme="majorHAnsi" w:hAnsiTheme="majorHAnsi" w:eastAsiaTheme="majorEastAsia" w:cstheme="majorBidi"/>
+      <w:color w:val="2F5496" w:themeColor="accent1" w:themeShade="BF"/>
+      <w:sz w:val="32"/>
+      <w:szCs w:val="32"/>
+      <w:lang w:val="en-US" w:eastAsia="en-US"/>
+    </w:rPr>
+  </w:style>
+  <w:style w:type="character" w:styleId="Heading2Char" w:customStyle="1">
+    <w:name w:val="Heading 2 Char"/>
+    <w:basedOn w:val="DefaultParagraphFont"/>
+    <w:link w:val="Heading2"/>
+    <w:uiPriority w:val="9"/>
+    <w:rsid w:val="00B406F6"/>
+    <w:rPr>
+      <w:rFonts w:asciiTheme="majorHAnsi" w:hAnsiTheme="majorHAnsi" w:eastAsiaTheme="majorEastAsia" w:cstheme="majorBidi"/>
+      <w:color w:val="2F5496" w:themeColor="accent1" w:themeShade="BF"/>
+      <w:sz w:val="26"/>
+      <w:szCs w:val="26"/>
+      <w:lang w:val="en-US" w:eastAsia="en-US"/>
+    </w:rPr>
+  </w:style>
+  <w:style w:type="character" w:styleId="Heading3Char" w:customStyle="1">
+    <w:name w:val="Heading 3 Char"/>
+    <w:basedOn w:val="DefaultParagraphFont"/>
+    <w:link w:val="Heading3"/>
+    <w:uiPriority w:val="9"/>
+    <w:rsid w:val="00B406F6"/>
+    <w:rPr>
+      <w:rFonts w:asciiTheme="majorHAnsi" w:hAnsiTheme="majorHAnsi" w:eastAsiaTheme="majorEastAsia" w:cstheme="majorBidi"/>
+      <w:color w:val="1F3763" w:themeColor="accent1" w:themeShade="7F"/>
+      <w:lang w:val="en-US" w:eastAsia="en-US"/>
+    </w:rPr>
+  </w:style>
+  <w:style w:type="paragraph" w:styleId="Title">
+    <w:name w:val="Title"/>
+    <w:basedOn w:val="Normal"/>
+    <w:next w:val="Normal"/>
+    <w:link w:val="TitleChar"/>
+    <w:uiPriority w:val="10"/>
+    <w:qFormat/>
+    <w:rsid w:val="00B406F6"/>
+    <w:pPr>
+      <w:spacing w:after="0" w:line="240" w:lineRule="auto"/>
+      <w:contextualSpacing/>
+    </w:pPr>
+    <w:rPr>
+      <w:rFonts w:asciiTheme="majorHAnsi" w:hAnsiTheme="majorHAnsi" w:eastAsiaTheme="majorEastAsia" w:cstheme="majorBidi"/>
+      <w:spacing w:val="-10"/>
+      <w:kern w:val="28"/>
+      <w:sz w:val="56"/>
+      <w:szCs w:val="56"/>
+    </w:rPr>
+  </w:style>
+  <w:style w:type="character" w:styleId="TitleChar" w:customStyle="1">
+    <w:name w:val="Title Char"/>
+    <w:basedOn w:val="DefaultParagraphFont"/>
+    <w:link w:val="Title"/>
+    <w:uiPriority w:val="10"/>
+    <w:rsid w:val="00B406F6"/>
+    <w:rPr>
+      <w:rFonts w:asciiTheme="majorHAnsi" w:hAnsiTheme="majorHAnsi" w:eastAsiaTheme="majorEastAsia" w:cstheme="majorBidi"/>
+      <w:spacing w:val="-10"/>
+      <w:kern w:val="28"/>
+      <w:sz w:val="56"/>
+      <w:szCs w:val="56"/>
+      <w:lang w:val="en-US" w:eastAsia="en-US"/>
+    </w:rPr>
+  </w:style>
+  <w:style w:type="paragraph" w:styleId="TOCHeading">
+    <w:name w:val="TOC Heading"/>
+    <w:basedOn w:val="Heading1"/>
+    <w:next w:val="Normal"/>
+    <w:uiPriority w:val="39"/>
+    <w:unhideWhenUsed/>
+    <w:qFormat/>
+    <w:rsid w:val="00B406F6"/>
+    <w:pPr>
+      <w:outlineLvl w:val="9"/>
+    </w:pPr>
+    <w:rPr>
+      <w:lang w:eastAsia="zh-CN"/>
+    </w:rPr>
+  </w:style>
+  <w:style w:type="paragraph" w:styleId="TOC2">
+    <w:name w:val="toc 2"/>
+    <w:basedOn w:val="Normal"/>
+    <w:next w:val="Normal"/>
+    <w:autoRedefine/>
+    <w:uiPriority w:val="39"/>
+    <w:unhideWhenUsed/>
+    <w:rsid w:val="00B406F6"/>
+    <w:pPr>
+      <w:spacing w:after="100"/>
+      <w:ind w:left="220"/>
+    </w:pPr>
+    <w:rPr>
+      <w:rFonts w:cs="Times New Roman" w:eastAsiaTheme="minorEastAsia"/>
+      <w:lang w:eastAsia="zh-CN"/>
+    </w:rPr>
+  </w:style>
+  <w:style w:type="paragraph" w:styleId="TOC1">
+    <w:name w:val="toc 1"/>
+    <w:basedOn w:val="Normal"/>
+    <w:next w:val="Normal"/>
+    <w:autoRedefine/>
+    <w:uiPriority w:val="39"/>
+    <w:unhideWhenUsed/>
+    <w:rsid w:val="00B406F6"/>
+    <w:pPr>
+      <w:spacing w:after="100"/>
+    </w:pPr>
+    <w:rPr>
+      <w:rFonts w:cs="Times New Roman" w:eastAsiaTheme="minorEastAsia"/>
+      <w:lang w:eastAsia="zh-CN"/>
+    </w:rPr>
+  </w:style>
+  <w:style w:type="paragraph" w:styleId="TOC3">
+    <w:name w:val="toc 3"/>
+    <w:basedOn w:val="Normal"/>
+    <w:next w:val="Normal"/>
+    <w:autoRedefine/>
+    <w:uiPriority w:val="39"/>
+    <w:unhideWhenUsed/>
+    <w:rsid w:val="00B406F6"/>
+    <w:pPr>
+      <w:spacing w:after="100"/>
+      <w:ind w:left="440"/>
+    </w:pPr>
+    <w:rPr>
+      <w:rFonts w:cs="Times New Roman" w:eastAsiaTheme="minorEastAsia"/>
+      <w:lang w:eastAsia="zh-CN"/>
+    </w:rPr>
+  </w:style>
+  <w:style w:type="character" w:styleId="Hyperlink">
+    <w:name w:val="Hyperlink"/>
+    <w:basedOn w:val="DefaultParagraphFont"/>
+    <w:uiPriority w:val="99"/>
+    <w:unhideWhenUsed/>
+    <w:rsid w:val="00B406F6"/>
+    <w:rPr>
+      <w:color w:val="0563C1" w:themeColor="hyperlink"/>
+      <w:u w:val="single"/>
+    </w:rPr>
+  </w:style>
+  <w:style w:type="character" w:styleId="Emphasis">
+    <w:name w:val="Emphasis"/>
+    <w:basedOn w:val="DefaultParagraphFont"/>
+    <w:uiPriority w:val="20"/>
+    <w:qFormat/>
+    <w:rsid w:val="00B406F6"/>
+    <w:rPr>
+      <w:i/>
+      <w:iCs/>
+    </w:rPr>
+  </w:style>
+  <w:style w:type="table" w:styleId="TableGrid">
+    <w:name w:val="Table Grid"/>
+    <w:basedOn w:val="TableNormal"/>
+    <w:uiPriority w:val="59"/>
+    <w:rsid w:val="00B406F6"/>
+    <w:rPr>
+      <w:rFonts w:eastAsia="PMingLiU"/>
+      <w:sz w:val="22"/>
+      <w:szCs w:val="22"/>
+      <w:lang w:val="en-US" w:eastAsia="en-US"/>
+    </w:rPr>
+    <w:tblPr>
+      <w:tblBorders>
+        <w:top w:val="single" w:color="000000" w:themeColor="text1" w:sz="4" w:space="0"/>
+        <w:left w:val="single" w:color="000000" w:themeColor="text1" w:sz="4" w:space="0"/>
+        <w:bottom w:val="single" w:color="000000" w:themeColor="text1" w:sz="4" w:space="0"/>
+        <w:right w:val="single" w:color="000000" w:themeColor="text1" w:sz="4" w:space="0"/>
+        <w:insideH w:val="single" w:color="000000" w:themeColor="text1" w:sz="4" w:space="0"/>
+        <w:insideV w:val="single" w:color="000000" w:themeColor="text1" w:sz="4" w:space="0"/>
+      </w:tblBorders>
+    </w:tblPr>
+  </w:style>
+  <w:style w:type="paragraph" w:styleId="ListParagraph">
+    <w:name w:val="List Paragraph"/>
+    <w:basedOn w:val="Normal"/>
+    <w:uiPriority w:val="34"/>
+    <w:qFormat/>
+    <w:rsid w:val="00B406F6"/>
+    <w:pPr>
+      <w:ind w:left="720"/>
+      <w:contextualSpacing/>
+    </w:pPr>
+  </w:style>
+  <w:style xmlns:w14="http://schemas.microsoft.com/office/word/2010/wordml" xmlns:mc="http://schemas.openxmlformats.org/markup-compatibility/2006" xmlns:w="http://schemas.openxmlformats.org/wordprocessingml/2006/main" w:type="character" w:styleId="Heading4Char" w:customStyle="1" mc:Ignorable="w14">
+    <w:name xmlns:w="http://schemas.openxmlformats.org/wordprocessingml/2006/main" w:val="Heading 4 Char"/>
+    <w:basedOn xmlns:w="http://schemas.openxmlformats.org/wordprocessingml/2006/main" w:val="DefaultParagraphFont"/>
+    <w:link xmlns:w="http://schemas.openxmlformats.org/wordprocessingml/2006/main" w:val="Heading4"/>
+    <w:uiPriority xmlns:w="http://schemas.openxmlformats.org/wordprocessingml/2006/main" w:val="9"/>
+    <w:rPr xmlns:w="http://schemas.openxmlformats.org/wordprocessingml/2006/main">
+      <w:rFonts w:asciiTheme="majorHAnsi" w:hAnsiTheme="majorHAnsi" w:eastAsiaTheme="majorEastAsia" w:cstheme="majorBidi"/>
+      <w:i/>
+      <w:iCs/>
+      <w:color w:val="2E74B5" w:themeColor="accent1" w:themeShade="BF"/>
+    </w:rPr>
+  </w:style>
+  <w:style xmlns:w14="http://schemas.microsoft.com/office/word/2010/wordml" xmlns:mc="http://schemas.openxmlformats.org/markup-compatibility/2006" xmlns:w="http://schemas.openxmlformats.org/wordprocessingml/2006/main" w:type="paragraph" w:styleId="Heading4" mc:Ignorable="w14">
+    <w:name xmlns:w="http://schemas.openxmlformats.org/wordprocessingml/2006/main" w:val="heading 4"/>
+    <w:basedOn xmlns:w="http://schemas.openxmlformats.org/wordprocessingml/2006/main" w:val="Normal"/>
+    <w:next xmlns:w="http://schemas.openxmlformats.org/wordprocessingml/2006/main" w:val="Normal"/>
+    <w:link xmlns:w="http://schemas.openxmlformats.org/wordprocessingml/2006/main" w:val="Heading4Char"/>
+    <w:uiPriority xmlns:w="http://schemas.openxmlformats.org/wordprocessingml/2006/main" w:val="9"/>
+    <w:unhideWhenUsed xmlns:w="http://schemas.openxmlformats.org/wordprocessingml/2006/main"/>
+    <w:qFormat xmlns:w="http://schemas.openxmlformats.org/wordprocessingml/2006/main"/>
+    <w:pPr xmlns:w="http://schemas.openxmlformats.org/wordprocessingml/2006/main">
+      <w:keepNext xmlns:w="http://schemas.openxmlformats.org/wordprocessingml/2006/main"/>
+      <w:keepLines xmlns:w="http://schemas.openxmlformats.org/wordprocessingml/2006/main"/>
+      <w:spacing xmlns:w="http://schemas.openxmlformats.org/wordprocessingml/2006/main" w:before="40" w:after="0"/>
+      <w:outlineLvl xmlns:w="http://schemas.openxmlformats.org/wordprocessingml/2006/main" w:val="3"/>
+    </w:pPr>
+    <w:rPr xmlns:w="http://schemas.openxmlformats.org/wordprocessingml/2006/main">
+      <w:rFonts w:asciiTheme="majorHAnsi" w:hAnsiTheme="majorHAnsi" w:eastAsiaTheme="majorEastAsia" w:cstheme="majorBidi"/>
+      <w:i/>
+      <w:iCs/>
+      <w:color w:val="2E74B5" w:themeColor="accent1" w:themeShade="BF"/>
+    </w:rPr>
+  </w:style>
 </w:styles>
+</file>
+
+<file path=word/glossary/document.xml><?xml version="1.0" encoding="utf-8"?>
+<w:glossaryDocument xmlns:w14="http://schemas.microsoft.com/office/word/2010/wordml" xmlns:w="http://schemas.openxmlformats.org/wordprocessingml/2006/main">
+  <w:docParts>
+    <w:docPart>
+      <w:docPartPr>
+        <w:name w:val="DefaultPlaceholder_1081868574"/>
+        <w:category>
+          <w:name w:val="General"/>
+          <w:gallery w:val="placeholder"/>
+        </w:category>
+        <w:types>
+          <w:type w:val="bbPlcHdr"/>
+        </w:types>
+        <w:behaviors>
+          <w:behavior w:val="content"/>
+        </w:behaviors>
+        <w:guid w:val="{f7bc0d70-2936-4705-abf5-55335663eb9d}"/>
+      </w:docPartPr>
+      <w:docPartBody>
+        <w:p>
+          <w:r>
+            <w:rPr>
+              <w:rStyle w:val="PlaceholderText"/>
+            </w:rPr>
+            <w:t/>
+          </w:r>
+        </w:p>
+      </w:docPartBody>
+    </w:docPart>
+  </w:docParts>
+</w:glossaryDocument>
 </file>
 
 <file path=word/theme/theme1.xml><?xml version="1.0" encoding="utf-8"?>
